--- a/架构/负载均衡.docx
+++ b/架构/负载均衡.docx
@@ -4,6 +4,17 @@
   <w:body>
     <w:p>
       <w:pPr>
+        <w:pStyle w:val="1"/>
+      </w:pPr>
+      <w:r>
+        <w:rPr>
+          <w:rFonts w:hint="eastAsia"/>
+        </w:rPr>
+        <w:t>背景</w:t>
+      </w:r>
+    </w:p>
+    <w:p>
+      <w:pPr>
         <w:ind w:firstLine="420"/>
         <w:rPr>
           <w:sz w:val="26"/>
@@ -26,7 +37,20 @@
         <w:rPr>
           <w:rFonts w:hint="eastAsia"/>
         </w:rPr>
-        <w:t>服务器，采用高效率的编程语言比如</w:t>
+        <w:t>服务器，采用</w:t>
+      </w:r>
+      <w:r>
+        <w:rPr>
+          <w:rFonts w:hint="eastAsia"/>
+          <w:color w:val="FF0000"/>
+        </w:rPr>
+        <w:t>高效率的编程语言</w:t>
+      </w:r>
+      <w:r>
+        <w:rPr>
+          <w:rFonts w:hint="eastAsia"/>
+        </w:rPr>
+        <w:t>比如</w:t>
       </w:r>
       <w:r>
         <w:rPr>
@@ -50,13 +74,25 @@
         <w:rPr>
           <w:rFonts w:hint="eastAsia"/>
         </w:rPr>
-        <w:t>等，当单机容量达到极限时，我们需要考虑业务拆分和分布式部署，来解决大型网站访问量大，并发量高，海量数据的问题。</w:t>
-      </w:r>
-    </w:p>
-    <w:p>
-      <w:pPr>
-        <w:rPr>
-          <w:rFonts w:hint="eastAsia"/>
+        <w:t>等，当单机容量达到极限时，我们需要考虑</w:t>
+      </w:r>
+      <w:r>
+        <w:rPr>
+          <w:rFonts w:hint="eastAsia"/>
+          <w:color w:val="FF0000"/>
+        </w:rPr>
+        <w:t>业务拆分和分布式部署</w:t>
+      </w:r>
+      <w:r>
+        <w:rPr>
+          <w:rFonts w:hint="eastAsia"/>
+        </w:rPr>
+        <w:t>，来解决大型网站访问量大，并发量高，海量数据的问题。</w:t>
+      </w:r>
+    </w:p>
+    <w:p>
+      <w:pPr>
+        <w:rPr>
           <w:sz w:val="26"/>
           <w:szCs w:val="26"/>
         </w:rPr>
@@ -66,7 +102,6 @@
       <w:pPr>
         <w:ind w:firstLine="420"/>
         <w:rPr>
-          <w:rFonts w:hint="eastAsia"/>
           <w:sz w:val="26"/>
           <w:szCs w:val="26"/>
         </w:rPr>
@@ -81,7 +116,6 @@
     <w:p>
       <w:pPr>
         <w:rPr>
-          <w:rFonts w:hint="eastAsia"/>
           <w:sz w:val="26"/>
           <w:szCs w:val="26"/>
         </w:rPr>
@@ -90,30 +124,35 @@
     <w:p>
       <w:pPr>
         <w:ind w:firstLine="420"/>
+      </w:pPr>
+      <w:r>
+        <w:rPr>
+          <w:rFonts w:hint="eastAsia"/>
+        </w:rPr>
+        <w:t>负载均衡（</w:t>
+      </w:r>
+      <w:r>
+        <w:rPr>
+          <w:rFonts w:hint="eastAsia"/>
+        </w:rPr>
+        <w:t>Load Balance</w:t>
+      </w:r>
+      <w:r>
+        <w:rPr>
+          <w:rFonts w:hint="eastAsia"/>
+        </w:rPr>
+        <w:t>），意思是将负载（工作任务，访问请求）进行平衡、分摊到多个操作单元（服务器，组件）上进行执行。是解决高性能，单点故障（高可用），扩展性（水平伸缩）的终极解决方案。</w:t>
+      </w:r>
+    </w:p>
+    <w:p>
+      <w:pPr>
+        <w:ind w:firstLine="420"/>
         <w:rPr>
           <w:rFonts w:hint="eastAsia"/>
           <w:sz w:val="26"/>
           <w:szCs w:val="26"/>
         </w:rPr>
       </w:pPr>
-      <w:r>
-        <w:rPr>
-          <w:rFonts w:hint="eastAsia"/>
-        </w:rPr>
-        <w:t>负载均衡（</w:t>
-      </w:r>
-      <w:r>
-        <w:rPr>
-          <w:rFonts w:hint="eastAsia"/>
-        </w:rPr>
-        <w:t>Load Balance</w:t>
-      </w:r>
-      <w:r>
-        <w:rPr>
-          <w:rFonts w:hint="eastAsia"/>
-        </w:rPr>
-        <w:t>），意思是将负载（工作任务，访问请求）进行平衡、分摊到多个操作单元（服务器，组件）上进行执行。是解决高性能，单点故障（高可用），扩展性（水平伸缩）的终极解决方案。</w:t>
-      </w:r>
     </w:p>
     <w:p>
       <w:pPr>
@@ -122,27 +161,111 @@
         <w:spacing w:line="408" w:lineRule="atLeast"/>
         <w:ind w:left="120" w:right="120"/>
         <w:rPr>
-          <w:rFonts w:ascii="Microsoft YaHei UI" w:eastAsia="Microsoft YaHei UI" w:hAnsi="Microsoft YaHei UI" w:cs="宋体" w:hint="eastAsia"/>
+          <w:rFonts w:hint="eastAsia"/>
+        </w:rPr>
+      </w:pPr>
+      <w:r>
+        <w:rPr>
+          <w:rFonts w:ascii="Microsoft YaHei UI" w:eastAsia="Microsoft YaHei UI" w:hAnsi="Microsoft YaHei UI" w:cs="宋体"/>
           <w:color w:val="333333"/>
           <w:spacing w:val="8"/>
           <w:kern w:val="0"/>
           <w:sz w:val="26"/>
           <w:szCs w:val="26"/>
         </w:rPr>
-      </w:pPr>
+        <w:tab/>
+      </w:r>
+      <w:r>
+        <w:rPr>
+          <w:rFonts w:hint="eastAsia"/>
+        </w:rPr>
+        <w:t>在实际应用中，</w:t>
+      </w:r>
+      <w:r>
+        <w:rPr>
+          <w:rFonts w:hint="eastAsia"/>
+          <w:color w:val="FF0000"/>
+        </w:rPr>
+        <w:t>在</w:t>
+      </w:r>
+      <w:r>
+        <w:rPr>
+          <w:rFonts w:hint="eastAsia"/>
+          <w:color w:val="FF0000"/>
+        </w:rPr>
+        <w:t xml:space="preserve"> Web </w:t>
+      </w:r>
+      <w:r>
+        <w:rPr>
+          <w:rFonts w:hint="eastAsia"/>
+          <w:color w:val="FF0000"/>
+        </w:rPr>
+        <w:t>服务器集群之前总会有一台负载均衡服务器，负载均衡设备的任务就是作为</w:t>
+      </w:r>
+      <w:r>
+        <w:rPr>
+          <w:rFonts w:hint="eastAsia"/>
+          <w:color w:val="FF0000"/>
+        </w:rPr>
+        <w:t xml:space="preserve"> Web </w:t>
+      </w:r>
+      <w:r>
+        <w:rPr>
+          <w:rFonts w:hint="eastAsia"/>
+          <w:color w:val="FF0000"/>
+        </w:rPr>
+        <w:t>服务器流量的入口，挑选最合适的一台</w:t>
+      </w:r>
+      <w:r>
+        <w:rPr>
+          <w:rFonts w:hint="eastAsia"/>
+          <w:color w:val="FF0000"/>
+        </w:rPr>
+        <w:t xml:space="preserve"> Web </w:t>
+      </w:r>
+      <w:r>
+        <w:rPr>
+          <w:rFonts w:hint="eastAsia"/>
+          <w:color w:val="FF0000"/>
+        </w:rPr>
+        <w:t>服务器，将客户端的请求转发给它处理，实现客户端到真实服务端的透明转发</w:t>
+      </w:r>
+      <w:r>
+        <w:rPr>
+          <w:rFonts w:hint="eastAsia"/>
+        </w:rPr>
+        <w:t>。</w:t>
+      </w:r>
+    </w:p>
+    <w:p>
+      <w:pPr>
+        <w:widowControl/>
+        <w:shd w:val="clear" w:color="auto" w:fill="FFFFFF"/>
+        <w:spacing w:line="408" w:lineRule="atLeast"/>
+        <w:ind w:left="120" w:right="120" w:firstLine="300"/>
+        <w:rPr>
+          <w:rFonts w:hint="eastAsia"/>
+        </w:rPr>
+      </w:pPr>
+      <w:r>
+        <w:rPr>
+          <w:rFonts w:hint="eastAsia"/>
+        </w:rPr>
+        <w:t>最近几年很火的「云计算」以及分布式架构，本质上也是将后端服务器作为计算资源、存储资源，由某台管理服务器封装成一个服务对外提供，客户端不需要关心真正提供服务的是哪台机器，在它看来，就好像它面对的是一台拥有近乎无限能力的服务器，而本质上，真正提供服务的是后端的集群。</w:t>
+      </w:r>
     </w:p>
     <w:p>
       <w:pPr>
         <w:pStyle w:val="1"/>
         <w:rPr>
           <w:rFonts w:hint="eastAsia"/>
-          <w:color w:val="333333"/>
-        </w:rPr>
-      </w:pPr>
-      <w:r>
-        <w:rPr>
-          <w:rFonts w:hint="eastAsia"/>
-        </w:rPr>
+        </w:rPr>
+      </w:pPr>
+      <w:r>
+        <w:rPr>
+          <w:rFonts w:hint="eastAsia"/>
+        </w:rPr>
+        <w:lastRenderedPageBreak/>
         <w:t>原理</w:t>
       </w:r>
     </w:p>
@@ -208,25 +331,39 @@
         <w:rPr>
           <w:rFonts w:hint="eastAsia"/>
         </w:rPr>
-        <w:t>系统的扩展可分为纵向（垂直）扩展和横向（水平）扩展。纵向扩展，是从单机的角度通过增加硬件处理能力，比如</w:t>
-      </w:r>
-      <w:r>
-        <w:rPr>
-          <w:rFonts w:hint="eastAsia"/>
+        <w:t>系统的扩展可分为纵向（垂直）扩展和横向（水平）扩展。</w:t>
+      </w:r>
+      <w:r>
+        <w:rPr>
+          <w:rFonts w:hint="eastAsia"/>
+          <w:color w:val="FF0000"/>
+        </w:rPr>
+        <w:t>纵向扩展，是从单机的角度通过增加硬件处理能力，比如</w:t>
+      </w:r>
+      <w:r>
+        <w:rPr>
+          <w:rFonts w:hint="eastAsia"/>
+          <w:color w:val="FF0000"/>
         </w:rPr>
         <w:t>CPU</w:t>
       </w:r>
       <w:r>
         <w:rPr>
           <w:rFonts w:hint="eastAsia"/>
-        </w:rPr>
-        <w:t>处理能力，内存容量，磁盘等方面，实现服务器处理能力的提升，不能满足大型分布式系统（网站），大流量，高并发，海量数据的问题。因此需要采用横向扩展的方式，通过添加机器来满足大型网站服务的处理能力。比如：一台机器不能满足，则增加两台或者多台机器，共同承担访问压力。这就是典型的集群和负载均衡架构：如下图：</w:t>
-      </w:r>
-    </w:p>
-    <w:p>
-      <w:pPr>
-        <w:rPr>
-          <w:rFonts w:hint="eastAsia"/>
+          <w:color w:val="FF0000"/>
+        </w:rPr>
+        <w:t>处理能力，内存容量，磁盘等方面，实现服务器处理能力的提升，不能满足大型分布式系统（网站），大流量，高并发，海量数据的问题</w:t>
+      </w:r>
+      <w:r>
+        <w:rPr>
+          <w:rFonts w:hint="eastAsia"/>
+        </w:rPr>
+        <w:t>。因此需要采用横向扩展的方式，通过添加机器来满足大型网站服务的处理能力。比如：一台机器不能满足，则增加两台或者多台机器，共同承担访问压力。这就是典型的集群和负载均衡架构：如下图：</w:t>
+      </w:r>
+    </w:p>
+    <w:p>
+      <w:pPr>
+        <w:rPr>
           <w:sz w:val="26"/>
           <w:szCs w:val="26"/>
         </w:rPr>
@@ -236,7 +373,6 @@
       <w:pPr>
         <w:ind w:firstLine="420"/>
         <w:rPr>
-          <w:rFonts w:hint="eastAsia"/>
           <w:sz w:val="26"/>
           <w:szCs w:val="26"/>
         </w:rPr>
@@ -245,40 +381,231 @@
         <w:rPr>
           <w:rFonts w:hint="eastAsia"/>
         </w:rPr>
+        <w:t>应用集群：将同一应</w:t>
+      </w:r>
+      <w:proofErr w:type="gramStart"/>
+      <w:r>
+        <w:rPr>
+          <w:rFonts w:hint="eastAsia"/>
+        </w:rPr>
+        <w:t>用部署</w:t>
+      </w:r>
+      <w:proofErr w:type="gramEnd"/>
+      <w:r>
+        <w:rPr>
+          <w:rFonts w:hint="eastAsia"/>
+        </w:rPr>
+        <w:t>到多台机器上，组成处理集群，接收负载均衡设备分发的请求，进行处理，并返回相应数据。</w:t>
+      </w:r>
+    </w:p>
+    <w:p>
+      <w:pPr>
+        <w:ind w:firstLine="420"/>
+      </w:pPr>
+      <w:r>
+        <w:rPr>
+          <w:rFonts w:hint="eastAsia"/>
+        </w:rPr>
+        <w:t>负载均衡设备：将用户访问的请求，根据负载均衡算法，分发到集群中的一台处理服务器。（一种把网络请求分散到一个服务器集群中的可用服务器上去的设备）</w:t>
+      </w:r>
+    </w:p>
+    <w:p>
+      <w:pPr>
+        <w:pStyle w:val="2"/>
+      </w:pPr>
+      <w:r>
+        <w:rPr>
+          <w:rFonts w:hint="eastAsia"/>
+        </w:rPr>
+        <w:t>LVS</w:t>
+      </w:r>
+    </w:p>
+    <w:p>
+      <w:pPr>
+        <w:ind w:firstLine="420"/>
+      </w:pPr>
+      <w:r>
+        <w:rPr>
+          <w:noProof/>
+        </w:rPr>
+        <w:drawing>
+          <wp:anchor distT="0" distB="0" distL="114300" distR="114300" simplePos="0" relativeHeight="251673600" behindDoc="0" locked="0" layoutInCell="1" allowOverlap="1" wp14:anchorId="36D855E4" wp14:editId="2463DD47">
+            <wp:simplePos x="0" y="0"/>
+            <wp:positionH relativeFrom="margin">
+              <wp:posOffset>1033670</wp:posOffset>
+            </wp:positionH>
+            <wp:positionV relativeFrom="paragraph">
+              <wp:posOffset>569982</wp:posOffset>
+            </wp:positionV>
+            <wp:extent cx="2957830" cy="1421130"/>
+            <wp:effectExtent l="0" t="0" r="0" b="7620"/>
+            <wp:wrapTopAndBottom/>
+            <wp:docPr id="2" name="图片 2"/>
+            <wp:cNvGraphicFramePr>
+              <a:graphicFrameLocks xmlns:a="http://schemas.openxmlformats.org/drawingml/2006/main" noChangeAspect="1"/>
+            </wp:cNvGraphicFramePr>
+            <a:graphic xmlns:a="http://schemas.openxmlformats.org/drawingml/2006/main">
+              <a:graphicData uri="http://schemas.openxmlformats.org/drawingml/2006/picture">
+                <pic:pic xmlns:pic="http://schemas.openxmlformats.org/drawingml/2006/picture">
+                  <pic:nvPicPr>
+                    <pic:cNvPr id="1" name=""/>
+                    <pic:cNvPicPr/>
+                  </pic:nvPicPr>
+                  <pic:blipFill>
+                    <a:blip r:embed="rId6"/>
+                    <a:stretch>
+                      <a:fillRect/>
+                    </a:stretch>
+                  </pic:blipFill>
+                  <pic:spPr>
+                    <a:xfrm>
+                      <a:off x="0" y="0"/>
+                      <a:ext cx="2957830" cy="1421130"/>
+                    </a:xfrm>
+                    <a:prstGeom prst="rect">
+                      <a:avLst/>
+                    </a:prstGeom>
+                  </pic:spPr>
+                </pic:pic>
+              </a:graphicData>
+            </a:graphic>
+            <wp14:sizeRelH relativeFrom="margin">
+              <wp14:pctWidth>0</wp14:pctWidth>
+            </wp14:sizeRelH>
+            <wp14:sizeRelV relativeFrom="margin">
+              <wp14:pctHeight>0</wp14:pctHeight>
+            </wp14:sizeRelV>
+          </wp:anchor>
+        </w:drawing>
+      </w:r>
+      <w:r>
+        <w:rPr>
+          <w:rFonts w:hint="eastAsia"/>
+        </w:rPr>
+        <w:t>软件负载解决的两个核心问题是：</w:t>
+      </w:r>
+      <w:r>
+        <w:rPr>
+          <w:rFonts w:hint="eastAsia"/>
+          <w:color w:val="FF0000"/>
+        </w:rPr>
+        <w:t>选谁、转发</w:t>
+      </w:r>
+      <w:r>
+        <w:rPr>
+          <w:rFonts w:hint="eastAsia"/>
+        </w:rPr>
+        <w:t>，其中最著名的是</w:t>
+      </w:r>
+      <w:r>
+        <w:rPr>
+          <w:rFonts w:hint="eastAsia"/>
+        </w:rPr>
+        <w:t xml:space="preserve"> LVS</w:t>
+      </w:r>
+      <w:r>
+        <w:rPr>
+          <w:rFonts w:hint="eastAsia"/>
+        </w:rPr>
+        <w:t>（</w:t>
+      </w:r>
+      <w:r>
+        <w:rPr>
+          <w:rFonts w:hint="eastAsia"/>
+        </w:rPr>
+        <w:t>Linux Virtual Server</w:t>
+      </w:r>
+      <w:r>
+        <w:rPr>
+          <w:rFonts w:hint="eastAsia"/>
+        </w:rPr>
+        <w:t>）。</w:t>
+      </w:r>
+    </w:p>
+    <w:p>
+      <w:r>
+        <w:tab/>
+      </w:r>
+      <w:r>
+        <w:rPr>
+          <w:rFonts w:hint="eastAsia"/>
+        </w:rPr>
+        <w:t>一个典型的互联网应用架构：</w:t>
+      </w:r>
+    </w:p>
+    <w:p>
+      <w:pPr>
+        <w:rPr>
+          <w:rFonts w:hint="eastAsia"/>
+        </w:rPr>
+      </w:pPr>
+    </w:p>
+    <w:p>
+      <w:pPr>
+        <w:rPr>
+          <w:rFonts w:hint="eastAsia"/>
+        </w:rPr>
+      </w:pPr>
+      <w:r>
+        <w:rPr>
+          <w:noProof/>
+        </w:rPr>
         <w:lastRenderedPageBreak/>
-        <w:t>应用集群：将同一应</w:t>
-      </w:r>
-      <w:proofErr w:type="gramStart"/>
-      <w:r>
-        <w:rPr>
-          <w:rFonts w:hint="eastAsia"/>
-        </w:rPr>
-        <w:t>用部署</w:t>
-      </w:r>
-      <w:proofErr w:type="gramEnd"/>
-      <w:r>
-        <w:rPr>
-          <w:rFonts w:hint="eastAsia"/>
-        </w:rPr>
-        <w:t>到多台机器上，组成处理集群，接收负载均衡设备分发的请求，进行处理，并返回相应数据。</w:t>
-      </w:r>
-    </w:p>
-    <w:p>
-      <w:pPr>
-        <w:ind w:firstLine="420"/>
-      </w:pPr>
-      <w:r>
-        <w:rPr>
-          <w:rFonts w:hint="eastAsia"/>
-        </w:rPr>
-        <w:t>负载均衡设备：将用户访问的请求，根据负载均衡算法，分发到集群中的一台处理服务器。（一种把网络请求分散到一个服务器集群中的可用服务器上去的设备）</w:t>
+        <w:drawing>
+          <wp:anchor distT="0" distB="0" distL="114300" distR="114300" simplePos="0" relativeHeight="251675648" behindDoc="0" locked="0" layoutInCell="1" allowOverlap="1" wp14:anchorId="59152131" wp14:editId="1EC2CC91">
+            <wp:simplePos x="0" y="0"/>
+            <wp:positionH relativeFrom="margin">
+              <wp:posOffset>1339629</wp:posOffset>
+            </wp:positionH>
+            <wp:positionV relativeFrom="paragraph">
+              <wp:posOffset>303</wp:posOffset>
+            </wp:positionV>
+            <wp:extent cx="2507615" cy="2880360"/>
+            <wp:effectExtent l="0" t="0" r="6985" b="0"/>
+            <wp:wrapTopAndBottom/>
+            <wp:docPr id="3" name="图片 3"/>
+            <wp:cNvGraphicFramePr>
+              <a:graphicFrameLocks xmlns:a="http://schemas.openxmlformats.org/drawingml/2006/main" noChangeAspect="1"/>
+            </wp:cNvGraphicFramePr>
+            <a:graphic xmlns:a="http://schemas.openxmlformats.org/drawingml/2006/main">
+              <a:graphicData uri="http://schemas.openxmlformats.org/drawingml/2006/picture">
+                <pic:pic xmlns:pic="http://schemas.openxmlformats.org/drawingml/2006/picture">
+                  <pic:nvPicPr>
+                    <pic:cNvPr id="1" name=""/>
+                    <pic:cNvPicPr/>
+                  </pic:nvPicPr>
+                  <pic:blipFill>
+                    <a:blip r:embed="rId7"/>
+                    <a:stretch>
+                      <a:fillRect/>
+                    </a:stretch>
+                  </pic:blipFill>
+                  <pic:spPr>
+                    <a:xfrm>
+                      <a:off x="0" y="0"/>
+                      <a:ext cx="2507615" cy="2880360"/>
+                    </a:xfrm>
+                    <a:prstGeom prst="rect">
+                      <a:avLst/>
+                    </a:prstGeom>
+                  </pic:spPr>
+                </pic:pic>
+              </a:graphicData>
+            </a:graphic>
+            <wp14:sizeRelH relativeFrom="margin">
+              <wp14:pctWidth>0</wp14:pctWidth>
+            </wp14:sizeRelH>
+            <wp14:sizeRelV relativeFrom="margin">
+              <wp14:pctHeight>0</wp14:pctHeight>
+            </wp14:sizeRelV>
+          </wp:anchor>
+        </w:drawing>
       </w:r>
     </w:p>
     <w:p>
       <w:pPr>
         <w:pStyle w:val="1"/>
         <w:rPr>
-          <w:rFonts w:hint="eastAsia"/>
           <w:sz w:val="26"/>
           <w:szCs w:val="26"/>
         </w:rPr>
@@ -294,7 +621,6 @@
       <w:pPr>
         <w:ind w:firstLine="420"/>
         <w:rPr>
-          <w:rFonts w:hint="eastAsia"/>
           <w:sz w:val="26"/>
           <w:szCs w:val="26"/>
         </w:rPr>
@@ -310,7 +636,6 @@
       <w:pPr>
         <w:ind w:firstLine="420"/>
         <w:rPr>
-          <w:rFonts w:hint="eastAsia"/>
           <w:sz w:val="26"/>
           <w:szCs w:val="26"/>
         </w:rPr>
@@ -364,7 +689,6 @@
       <w:pPr>
         <w:ind w:firstLine="420"/>
         <w:rPr>
-          <w:rFonts w:hint="eastAsia"/>
           <w:sz w:val="26"/>
           <w:szCs w:val="26"/>
         </w:rPr>
@@ -405,7 +729,6 @@
       <w:pPr>
         <w:ind w:firstLine="420"/>
         <w:rPr>
-          <w:rFonts w:hint="eastAsia"/>
           <w:sz w:val="26"/>
           <w:szCs w:val="26"/>
         </w:rPr>
@@ -446,7 +769,6 @@
       <w:pPr>
         <w:ind w:firstLine="420"/>
         <w:rPr>
-          <w:rFonts w:hint="eastAsia"/>
           <w:sz w:val="26"/>
           <w:szCs w:val="26"/>
         </w:rPr>
@@ -481,7 +803,6 @@
       <w:pPr>
         <w:pStyle w:val="1"/>
         <w:rPr>
-          <w:rFonts w:hint="eastAsia"/>
           <w:color w:val="333333"/>
         </w:rPr>
       </w:pPr>
@@ -496,7 +817,6 @@
       <w:pPr>
         <w:ind w:firstLine="420"/>
         <w:rPr>
-          <w:rFonts w:hint="eastAsia"/>
           <w:sz w:val="26"/>
           <w:szCs w:val="26"/>
         </w:rPr>
@@ -547,9 +867,6 @@
     <w:p>
       <w:pPr>
         <w:pStyle w:val="2"/>
-        <w:rPr>
-          <w:rFonts w:hint="eastAsia"/>
-        </w:rPr>
       </w:pPr>
       <w:r>
         <w:rPr>
@@ -567,9 +884,6 @@
     <w:p>
       <w:pPr>
         <w:ind w:firstLine="420"/>
-        <w:rPr>
-          <w:rFonts w:hint="eastAsia"/>
-        </w:rPr>
       </w:pPr>
       <w:r>
         <w:rPr>
@@ -599,7 +913,7 @@
                     <pic:cNvPicPr/>
                   </pic:nvPicPr>
                   <pic:blipFill>
-                    <a:blip r:embed="rId6"/>
+                    <a:blip r:embed="rId8"/>
                     <a:stretch>
                       <a:fillRect/>
                     </a:stretch>
@@ -697,7 +1011,6 @@
       <w:pPr>
         <w:ind w:firstLine="420"/>
         <w:rPr>
-          <w:rFonts w:hint="eastAsia"/>
           <w:sz w:val="26"/>
           <w:szCs w:val="26"/>
         </w:rPr>
@@ -706,6 +1019,7 @@
         <w:rPr>
           <w:rFonts w:hint="eastAsia"/>
         </w:rPr>
+        <w:lastRenderedPageBreak/>
         <w:t>优点</w:t>
       </w:r>
       <w:r>
@@ -719,7 +1033,6 @@
       <w:pPr>
         <w:ind w:firstLine="420"/>
         <w:rPr>
-          <w:rFonts w:hint="eastAsia"/>
           <w:sz w:val="26"/>
           <w:szCs w:val="26"/>
         </w:rPr>
@@ -765,7 +1078,6 @@
       <w:pPr>
         <w:ind w:firstLine="420"/>
         <w:rPr>
-          <w:rFonts w:hint="eastAsia"/>
           <w:sz w:val="26"/>
           <w:szCs w:val="26"/>
         </w:rPr>
@@ -804,7 +1116,6 @@
       <w:pPr>
         <w:ind w:firstLine="420"/>
         <w:rPr>
-          <w:rFonts w:hint="eastAsia"/>
           <w:sz w:val="26"/>
           <w:szCs w:val="26"/>
         </w:rPr>
@@ -813,7 +1124,6 @@
         <w:rPr>
           <w:rFonts w:hint="eastAsia"/>
         </w:rPr>
-        <w:lastRenderedPageBreak/>
         <w:t>缺点</w:t>
       </w:r>
       <w:r>
@@ -827,7 +1137,6 @@
       <w:pPr>
         <w:ind w:firstLine="420"/>
         <w:rPr>
-          <w:rFonts w:hint="eastAsia"/>
           <w:sz w:val="26"/>
           <w:szCs w:val="26"/>
         </w:rPr>
@@ -891,7 +1200,6 @@
       <w:pPr>
         <w:ind w:firstLine="420"/>
         <w:rPr>
-          <w:rFonts w:hint="eastAsia"/>
           <w:sz w:val="26"/>
           <w:szCs w:val="26"/>
         </w:rPr>
@@ -942,7 +1250,6 @@
       <w:pPr>
         <w:ind w:firstLine="420"/>
         <w:rPr>
-          <w:rFonts w:hint="eastAsia"/>
           <w:sz w:val="26"/>
           <w:szCs w:val="26"/>
         </w:rPr>
@@ -967,7 +1274,6 @@
       <w:pPr>
         <w:ind w:firstLine="420"/>
         <w:rPr>
-          <w:rFonts w:hint="eastAsia"/>
           <w:sz w:val="26"/>
           <w:szCs w:val="26"/>
         </w:rPr>
@@ -988,9 +1294,6 @@
     <w:p>
       <w:pPr>
         <w:ind w:firstLine="420"/>
-        <w:rPr>
-          <w:rFonts w:hint="eastAsia"/>
-        </w:rPr>
       </w:pPr>
       <w:r>
         <w:rPr>
@@ -1020,7 +1323,7 @@
                     <pic:cNvPicPr/>
                   </pic:nvPicPr>
                   <pic:blipFill>
-                    <a:blip r:embed="rId7"/>
+                    <a:blip r:embed="rId9"/>
                     <a:stretch>
                       <a:fillRect/>
                     </a:stretch>
@@ -1113,9 +1416,6 @@
     <w:p>
       <w:pPr>
         <w:pStyle w:val="2"/>
-        <w:rPr>
-          <w:rFonts w:hint="eastAsia"/>
-        </w:rPr>
       </w:pPr>
       <w:r>
         <w:rPr>
@@ -1134,7 +1434,6 @@
       <w:pPr>
         <w:ind w:firstLine="420"/>
         <w:rPr>
-          <w:rFonts w:hint="eastAsia"/>
           <w:sz w:val="26"/>
           <w:szCs w:val="26"/>
         </w:rPr>
@@ -1163,7 +1462,6 @@
       <w:pPr>
         <w:ind w:firstLine="420"/>
         <w:rPr>
-          <w:rFonts w:hint="eastAsia"/>
           <w:sz w:val="26"/>
           <w:szCs w:val="26"/>
         </w:rPr>
@@ -1218,14 +1516,12 @@
     <w:p>
       <w:pPr>
         <w:ind w:firstLine="420"/>
-        <w:rPr>
-          <w:rFonts w:hint="eastAsia"/>
-        </w:rPr>
       </w:pPr>
       <w:r>
         <w:rPr>
           <w:noProof/>
         </w:rPr>
+        <w:lastRenderedPageBreak/>
         <w:drawing>
           <wp:anchor distT="0" distB="0" distL="114300" distR="114300" simplePos="0" relativeHeight="251665408" behindDoc="0" locked="0" layoutInCell="1" allowOverlap="1" wp14:anchorId="625AE3F9" wp14:editId="1658BFAC">
             <wp:simplePos x="0" y="0"/>
@@ -1250,7 +1546,7 @@
                     <pic:cNvPicPr/>
                   </pic:nvPicPr>
                   <pic:blipFill>
-                    <a:blip r:embed="rId8"/>
+                    <a:blip r:embed="rId10"/>
                     <a:stretch>
                       <a:fillRect/>
                     </a:stretch>
@@ -1305,7 +1601,6 @@
         <w:rPr>
           <w:rFonts w:hint="eastAsia"/>
         </w:rPr>
-        <w:lastRenderedPageBreak/>
         <w:t>IP</w:t>
       </w:r>
       <w:r>
@@ -1370,7 +1665,6 @@
       <w:pPr>
         <w:ind w:firstLine="420"/>
         <w:rPr>
-          <w:rFonts w:hint="eastAsia"/>
           <w:sz w:val="26"/>
           <w:szCs w:val="26"/>
         </w:rPr>
@@ -1398,7 +1692,6 @@
       <w:pPr>
         <w:ind w:firstLine="420"/>
         <w:rPr>
-          <w:rFonts w:hint="eastAsia"/>
           <w:sz w:val="26"/>
           <w:szCs w:val="26"/>
         </w:rPr>
@@ -1414,7 +1707,6 @@
       <w:pPr>
         <w:ind w:firstLine="420"/>
         <w:rPr>
-          <w:rFonts w:hint="eastAsia"/>
           <w:sz w:val="26"/>
           <w:szCs w:val="26"/>
         </w:rPr>
@@ -1444,7 +1736,6 @@
       <w:pPr>
         <w:ind w:firstLine="420"/>
         <w:rPr>
-          <w:rFonts w:hint="eastAsia"/>
           <w:sz w:val="26"/>
           <w:szCs w:val="26"/>
         </w:rPr>
@@ -1460,7 +1751,6 @@
       <w:pPr>
         <w:ind w:firstLine="420"/>
         <w:rPr>
-          <w:rFonts w:hint="eastAsia"/>
           <w:sz w:val="26"/>
           <w:szCs w:val="26"/>
         </w:rPr>
@@ -1475,9 +1765,6 @@
     <w:p>
       <w:pPr>
         <w:pStyle w:val="2"/>
-        <w:rPr>
-          <w:rFonts w:hint="eastAsia"/>
-        </w:rPr>
       </w:pPr>
       <w:r>
         <w:rPr>
@@ -1490,7 +1777,6 @@
       <w:pPr>
         <w:ind w:firstLine="420"/>
         <w:rPr>
-          <w:rFonts w:hint="eastAsia"/>
           <w:sz w:val="26"/>
           <w:szCs w:val="26"/>
         </w:rPr>
@@ -1518,7 +1804,6 @@
       <w:pPr>
         <w:ind w:firstLine="420"/>
         <w:rPr>
-          <w:rFonts w:hint="eastAsia"/>
           <w:sz w:val="26"/>
           <w:szCs w:val="26"/>
         </w:rPr>
@@ -1588,7 +1873,6 @@
       <w:pPr>
         <w:ind w:firstLine="420"/>
         <w:rPr>
-          <w:rFonts w:hint="eastAsia"/>
           <w:sz w:val="26"/>
           <w:szCs w:val="26"/>
         </w:rPr>
@@ -1621,7 +1905,7 @@
                     <pic:cNvPicPr/>
                   </pic:nvPicPr>
                   <pic:blipFill>
-                    <a:blip r:embed="rId9"/>
+                    <a:blip r:embed="rId11"/>
                     <a:stretch>
                       <a:fillRect/>
                     </a:stretch>
@@ -1692,7 +1976,6 @@
       <w:pPr>
         <w:ind w:firstLine="420"/>
         <w:rPr>
-          <w:rFonts w:hint="eastAsia"/>
           <w:sz w:val="26"/>
           <w:szCs w:val="26"/>
         </w:rPr>
@@ -1701,6 +1984,7 @@
         <w:rPr>
           <w:rFonts w:hint="eastAsia"/>
         </w:rPr>
+        <w:lastRenderedPageBreak/>
         <w:t>优点：性能好；</w:t>
       </w:r>
     </w:p>
@@ -1708,7 +1992,6 @@
       <w:pPr>
         <w:ind w:firstLine="420"/>
         <w:rPr>
-          <w:rFonts w:hint="eastAsia"/>
           <w:sz w:val="26"/>
           <w:szCs w:val="26"/>
         </w:rPr>
@@ -1724,7 +2007,6 @@
       <w:pPr>
         <w:ind w:firstLine="420"/>
         <w:rPr>
-          <w:rFonts w:hint="eastAsia"/>
           <w:sz w:val="26"/>
           <w:szCs w:val="26"/>
         </w:rPr>
@@ -1759,9 +2041,6 @@
     <w:p>
       <w:pPr>
         <w:pStyle w:val="2"/>
-        <w:rPr>
-          <w:rFonts w:hint="eastAsia"/>
-        </w:rPr>
       </w:pPr>
       <w:r>
         <w:rPr>
@@ -1774,7 +2053,6 @@
       <w:pPr>
         <w:ind w:firstLine="420"/>
         <w:rPr>
-          <w:rFonts w:hint="eastAsia"/>
           <w:sz w:val="26"/>
           <w:szCs w:val="26"/>
         </w:rPr>
@@ -1797,20 +2075,12 @@
         <w:rPr>
           <w:rFonts w:hint="eastAsia"/>
         </w:rPr>
-        <w:t>一</w:t>
-      </w:r>
-      <w:r>
-        <w:rPr>
-          <w:rFonts w:hint="eastAsia"/>
-        </w:rPr>
-        <w:lastRenderedPageBreak/>
-        <w:t>个新的服务器群），从而达到最佳的性能。将这种方式称之为混合型负载均衡。</w:t>
-      </w:r>
-    </w:p>
-    <w:p>
-      <w:pPr>
-        <w:rPr>
-          <w:rFonts w:hint="eastAsia"/>
+        <w:t>一个新的服务器群），从而达到最佳的性能。将这种方式称之为混合型负载均衡。</w:t>
+      </w:r>
+    </w:p>
+    <w:p>
+      <w:pPr>
+        <w:rPr>
           <w:sz w:val="26"/>
           <w:szCs w:val="26"/>
         </w:rPr>
@@ -1826,7 +2096,6 @@
       <w:pPr>
         <w:ind w:firstLine="420"/>
         <w:rPr>
-          <w:rFonts w:hint="eastAsia"/>
           <w:sz w:val="26"/>
           <w:szCs w:val="26"/>
         </w:rPr>
@@ -1859,7 +2128,7 @@
                     <pic:cNvPicPr/>
                   </pic:nvPicPr>
                   <pic:blipFill>
-                    <a:blip r:embed="rId10"/>
+                    <a:blip r:embed="rId12"/>
                     <a:stretch>
                       <a:fillRect/>
                     </a:stretch>
@@ -1904,7 +2173,6 @@
       <w:pPr>
         <w:ind w:firstLine="420"/>
         <w:rPr>
-          <w:rFonts w:hint="eastAsia"/>
           <w:sz w:val="26"/>
           <w:szCs w:val="26"/>
         </w:rPr>
@@ -1919,9 +2187,6 @@
     <w:p>
       <w:pPr>
         <w:ind w:firstLine="420"/>
-        <w:rPr>
-          <w:rFonts w:hint="eastAsia"/>
-        </w:rPr>
       </w:pPr>
       <w:r>
         <w:rPr>
@@ -1951,7 +2216,7 @@
                     <pic:cNvPicPr/>
                   </pic:nvPicPr>
                   <pic:blipFill>
-                    <a:blip r:embed="rId11"/>
+                    <a:blip r:embed="rId13"/>
                     <a:stretch>
                       <a:fillRect/>
                     </a:stretch>
@@ -1982,7 +2247,6 @@
       <w:pPr>
         <w:ind w:firstLine="420"/>
         <w:rPr>
-          <w:rFonts w:hint="eastAsia"/>
           <w:sz w:val="26"/>
           <w:szCs w:val="26"/>
         </w:rPr>
@@ -1998,7 +2262,6 @@
       <w:pPr>
         <w:ind w:firstLine="420"/>
         <w:rPr>
-          <w:rFonts w:hint="eastAsia"/>
           <w:sz w:val="26"/>
           <w:szCs w:val="26"/>
         </w:rPr>
@@ -2017,7 +2280,7 @@
         <w:spacing w:line="408" w:lineRule="atLeast"/>
         <w:ind w:left="120" w:right="120"/>
         <w:rPr>
-          <w:rFonts w:ascii="Microsoft YaHei UI" w:eastAsia="Microsoft YaHei UI" w:hAnsi="Microsoft YaHei UI" w:cs="宋体" w:hint="eastAsia"/>
+          <w:rFonts w:ascii="Microsoft YaHei UI" w:eastAsia="Microsoft YaHei UI" w:hAnsi="Microsoft YaHei UI" w:cs="宋体"/>
           <w:color w:val="333333"/>
           <w:spacing w:val="8"/>
           <w:kern w:val="0"/>
@@ -2025,29 +2288,730 @@
           <w:szCs w:val="26"/>
         </w:rPr>
       </w:pPr>
+    </w:p>
+    <w:p>
+      <w:pPr>
+        <w:pStyle w:val="1"/>
+      </w:pPr>
+      <w:r>
+        <w:rPr>
+          <w:rFonts w:hint="eastAsia"/>
+        </w:rPr>
+        <w:t>算法</w:t>
+      </w:r>
+    </w:p>
+    <w:p>
+      <w:pPr>
+        <w:ind w:firstLine="420"/>
+        <w:rPr>
+          <w:rFonts w:hint="eastAsia"/>
+        </w:rPr>
+      </w:pPr>
+      <w:r>
+        <w:rPr>
+          <w:rFonts w:hint="eastAsia"/>
+        </w:rPr>
+        <w:t>负载均衡服务器在决定将请求转发到具体哪</w:t>
+      </w:r>
+      <w:proofErr w:type="gramStart"/>
+      <w:r>
+        <w:rPr>
+          <w:rFonts w:hint="eastAsia"/>
+        </w:rPr>
+        <w:t>台真实</w:t>
+      </w:r>
+      <w:proofErr w:type="gramEnd"/>
+      <w:r>
+        <w:rPr>
+          <w:rFonts w:hint="eastAsia"/>
+        </w:rPr>
+        <w:t>服务器时，是通过负载均衡算法来实现的。负载均衡算法可以分为两类：静态负载均衡算法和动态负载均衡算法。</w:t>
+      </w:r>
+    </w:p>
+    <w:p>
+      <w:pPr>
+        <w:ind w:firstLine="420"/>
+        <w:rPr>
+          <w:rFonts w:hint="eastAsia"/>
+        </w:rPr>
+      </w:pPr>
+      <w:r>
+        <w:rPr>
+          <w:rFonts w:hint="eastAsia"/>
+        </w:rPr>
+        <w:t>静态负载均衡算法包括：轮询、比率、优先权。</w:t>
+      </w:r>
+    </w:p>
+    <w:p>
+      <w:pPr>
+        <w:ind w:firstLine="420"/>
+        <w:rPr>
+          <w:rFonts w:hint="eastAsia"/>
+        </w:rPr>
+      </w:pPr>
+      <w:r>
+        <w:rPr>
+          <w:rFonts w:hint="eastAsia"/>
+        </w:rPr>
+        <w:t>动态负载均衡算法包括：最少连接数、最快响应速度、观察方法、预测法、动态性能分配、动态服务器补充、服务质量、服务类型、规则模式。</w:t>
+      </w:r>
+    </w:p>
+    <w:p>
+      <w:pPr>
+        <w:rPr>
+          <w:rFonts w:hint="eastAsia"/>
+        </w:rPr>
+      </w:pPr>
+    </w:p>
+    <w:p>
+      <w:pPr>
+        <w:ind w:firstLine="420"/>
+        <w:rPr>
+          <w:sz w:val="26"/>
+          <w:szCs w:val="26"/>
+        </w:rPr>
+      </w:pPr>
+      <w:r>
+        <w:rPr>
+          <w:rFonts w:hint="eastAsia"/>
+        </w:rPr>
+        <w:t>常用的负载均衡算法有，轮询，随机，最少链接，源地址散列，加权等方式；</w:t>
+      </w:r>
+    </w:p>
+    <w:p>
+      <w:pPr>
+        <w:pStyle w:val="2"/>
+      </w:pPr>
+      <w:r>
+        <w:rPr>
+          <w:rFonts w:hint="eastAsia"/>
+        </w:rPr>
+        <w:t>轮询</w:t>
+      </w:r>
+    </w:p>
+    <w:p>
+      <w:pPr>
+        <w:rPr>
+          <w:rFonts w:hint="eastAsia"/>
+        </w:rPr>
+      </w:pPr>
+      <w:r>
+        <w:tab/>
+      </w:r>
+      <w:r>
+        <w:rPr>
+          <w:rFonts w:hint="eastAsia"/>
+        </w:rPr>
+        <w:t>轮询（</w:t>
+      </w:r>
+      <w:r>
+        <w:rPr>
+          <w:rFonts w:hint="eastAsia"/>
+        </w:rPr>
+        <w:t>Round Robin</w:t>
+      </w:r>
+      <w:r>
+        <w:rPr>
+          <w:rFonts w:hint="eastAsia"/>
+        </w:rPr>
+        <w:t>）：顺序循环将请求一次顺序循环地连接每个服务器。当其中某个服务器发生第二到第</w:t>
+      </w:r>
+      <w:r>
+        <w:rPr>
+          <w:rFonts w:hint="eastAsia"/>
+        </w:rPr>
+        <w:t>7</w:t>
+      </w:r>
+      <w:r>
+        <w:rPr>
+          <w:rFonts w:hint="eastAsia"/>
+        </w:rPr>
+        <w:t>层的故障，</w:t>
+      </w:r>
+      <w:r>
+        <w:rPr>
+          <w:rFonts w:hint="eastAsia"/>
+        </w:rPr>
+        <w:t xml:space="preserve">BIG-IP </w:t>
+      </w:r>
+      <w:r>
+        <w:rPr>
+          <w:rFonts w:hint="eastAsia"/>
+        </w:rPr>
+        <w:t>就把其从顺序循环队列中拿出，不参加下一次的轮询，直到其恢复正常。</w:t>
+      </w:r>
+    </w:p>
+    <w:p>
+      <w:pPr>
+        <w:ind w:firstLine="420"/>
+        <w:rPr>
+          <w:rFonts w:hint="eastAsia"/>
+        </w:rPr>
+      </w:pPr>
+      <w:r>
+        <w:rPr>
+          <w:rFonts w:hint="eastAsia"/>
+        </w:rPr>
+        <w:t>以轮询的方式依次请求调度不同的服务器；实现时，一般为服务器带上权重；这样有两个好处：针对服务器的性能差异可分配不同的负载；当需要将某个结点剔除时，只需要将其权重设置为</w:t>
+      </w:r>
+      <w:r>
+        <w:rPr>
+          <w:rFonts w:hint="eastAsia"/>
+        </w:rPr>
+        <w:t>0</w:t>
+      </w:r>
+      <w:r>
+        <w:rPr>
+          <w:rFonts w:hint="eastAsia"/>
+        </w:rPr>
+        <w:t>即可；</w:t>
+      </w:r>
+    </w:p>
+    <w:p>
+      <w:pPr>
+        <w:ind w:firstLine="420"/>
+      </w:pPr>
+      <w:r>
+        <w:rPr>
+          <w:rFonts w:hint="eastAsia"/>
+        </w:rPr>
+        <w:t>将所有请求，依次分发到每台服务器上，适合服务器硬件同相同的场景。</w:t>
+      </w:r>
+    </w:p>
+    <w:p>
+      <w:pPr>
+        <w:ind w:firstLine="420"/>
+        <w:rPr>
+          <w:rFonts w:hint="eastAsia"/>
+          <w:sz w:val="26"/>
+          <w:szCs w:val="26"/>
+        </w:rPr>
+      </w:pPr>
+    </w:p>
+    <w:p>
+      <w:pPr>
+        <w:ind w:firstLine="420"/>
+        <w:rPr>
+          <w:sz w:val="26"/>
+          <w:szCs w:val="26"/>
+        </w:rPr>
+      </w:pPr>
+      <w:r>
+        <w:rPr>
+          <w:rFonts w:hint="eastAsia"/>
+        </w:rPr>
+        <w:t>优点：服务器请求数目相同；</w:t>
+      </w:r>
+      <w:r>
+        <w:rPr>
+          <w:rFonts w:hint="eastAsia"/>
+        </w:rPr>
+        <w:t>实现简单、高效；易水平扩展</w:t>
+      </w:r>
+    </w:p>
+    <w:p>
+      <w:pPr>
+        <w:ind w:firstLine="420"/>
+      </w:pPr>
+      <w:r>
+        <w:rPr>
+          <w:rFonts w:hint="eastAsia"/>
+        </w:rPr>
+        <w:t>缺点：服务器压力不一样，不适合服务器配置不同的情况；</w:t>
+      </w:r>
+      <w:r>
+        <w:rPr>
+          <w:rFonts w:hint="eastAsia"/>
+        </w:rPr>
+        <w:t>请求到目的结点的不确定，造成其无法适用于有写的场景（缓存，数据库写）</w:t>
+      </w:r>
+    </w:p>
+    <w:p>
+      <w:pPr>
+        <w:ind w:firstLine="420"/>
+        <w:rPr>
+          <w:rFonts w:hint="eastAsia"/>
+        </w:rPr>
+      </w:pPr>
+      <w:r>
+        <w:rPr>
+          <w:rFonts w:hint="eastAsia"/>
+        </w:rPr>
+        <w:t>应用场景：数据库或应用服务层中只有读的场景</w:t>
+      </w:r>
+    </w:p>
+    <w:p>
+      <w:pPr>
+        <w:pStyle w:val="2"/>
+      </w:pPr>
+      <w:r>
+        <w:rPr>
+          <w:rFonts w:hint="eastAsia"/>
+        </w:rPr>
+        <w:t>随机</w:t>
+      </w:r>
+    </w:p>
+    <w:p>
+      <w:pPr>
+        <w:ind w:firstLine="420"/>
+      </w:pPr>
+      <w:r>
+        <w:rPr>
+          <w:rFonts w:hint="eastAsia"/>
+        </w:rPr>
+        <w:t>随机方式：请求随机分布到各个结点；</w:t>
+      </w:r>
+      <w:r>
+        <w:rPr>
+          <w:rFonts w:hint="eastAsia"/>
+          <w:color w:val="FF0000"/>
+        </w:rPr>
+        <w:t>在数据足够大的场景能达到一个均衡分布</w:t>
+      </w:r>
+      <w:r>
+        <w:rPr>
+          <w:rFonts w:hint="eastAsia"/>
+        </w:rPr>
+        <w:t>。</w:t>
+      </w:r>
+    </w:p>
+    <w:p>
+      <w:pPr>
+        <w:ind w:firstLine="420"/>
+        <w:rPr>
+          <w:sz w:val="26"/>
+          <w:szCs w:val="26"/>
+        </w:rPr>
+      </w:pPr>
+      <w:r>
+        <w:rPr>
+          <w:rFonts w:hint="eastAsia"/>
+        </w:rPr>
+        <w:t>优点：使用简单；</w:t>
+      </w:r>
+      <w:r>
+        <w:rPr>
+          <w:rFonts w:hint="eastAsia"/>
+        </w:rPr>
+        <w:t>易水平扩展</w:t>
+      </w:r>
+    </w:p>
+    <w:p>
+      <w:pPr>
+        <w:ind w:firstLine="420"/>
+      </w:pPr>
+      <w:r>
+        <w:rPr>
+          <w:rFonts w:hint="eastAsia"/>
+        </w:rPr>
+        <w:t>缺点：不适合机器配置不同的场景；</w:t>
+      </w:r>
+      <w:r>
+        <w:rPr>
+          <w:rFonts w:hint="eastAsia"/>
+        </w:rPr>
+        <w:t>同</w:t>
+      </w:r>
+      <w:r>
+        <w:rPr>
+          <w:rFonts w:hint="eastAsia"/>
+        </w:rPr>
+        <w:t>Round Robin</w:t>
+      </w:r>
+      <w:r>
+        <w:rPr>
+          <w:rFonts w:hint="eastAsia"/>
+        </w:rPr>
+        <w:t>，无法用于有写的场景</w:t>
+      </w:r>
+    </w:p>
+    <w:p>
+      <w:pPr>
+        <w:ind w:firstLine="420"/>
+        <w:rPr>
+          <w:rFonts w:hint="eastAsia"/>
+        </w:rPr>
+      </w:pPr>
+      <w:r>
+        <w:rPr>
+          <w:rFonts w:hint="eastAsia"/>
+        </w:rPr>
+        <w:t>应用场景：数据库负载均衡，也是只有读的场景</w:t>
+      </w:r>
+    </w:p>
+    <w:p>
+      <w:pPr>
+        <w:pStyle w:val="2"/>
+      </w:pPr>
+      <w:r>
+        <w:rPr>
+          <w:rFonts w:hint="eastAsia"/>
+        </w:rPr>
+        <w:lastRenderedPageBreak/>
+        <w:t>最少链接</w:t>
+      </w:r>
+    </w:p>
+    <w:p>
+      <w:pPr>
+        <w:ind w:leftChars="175" w:left="420"/>
+        <w:rPr>
+          <w:sz w:val="26"/>
+          <w:szCs w:val="26"/>
+        </w:rPr>
+      </w:pPr>
+      <w:r>
+        <w:rPr>
+          <w:rFonts w:hint="eastAsia"/>
+        </w:rPr>
+        <w:t>将请求分配到连接数最少的服务器（目前处理请求最少的服务器）。</w:t>
+      </w:r>
+    </w:p>
+    <w:p>
+      <w:pPr>
+        <w:ind w:leftChars="175" w:left="420"/>
+        <w:rPr>
+          <w:sz w:val="26"/>
+          <w:szCs w:val="26"/>
+        </w:rPr>
+      </w:pPr>
+      <w:r>
+        <w:rPr>
+          <w:rFonts w:hint="eastAsia"/>
+        </w:rPr>
+        <w:t>优点：根据服务器当前的请求处理情况，动态分配；</w:t>
+      </w:r>
+    </w:p>
+    <w:p>
+      <w:pPr>
+        <w:ind w:leftChars="175" w:left="420"/>
+        <w:rPr>
+          <w:sz w:val="26"/>
+          <w:szCs w:val="26"/>
+        </w:rPr>
+      </w:pPr>
+      <w:r>
+        <w:rPr>
+          <w:rFonts w:hint="eastAsia"/>
+        </w:rPr>
+        <w:t>缺点：算法实现相对复杂，需要监控服务器请求连接数；</w:t>
+      </w:r>
+    </w:p>
+    <w:p>
+      <w:pPr>
+        <w:pStyle w:val="2"/>
+      </w:pPr>
+      <w:r>
+        <w:rPr>
+          <w:rFonts w:hint="eastAsia"/>
+        </w:rPr>
+        <w:t>Hash</w:t>
+      </w:r>
+      <w:r>
+        <w:rPr>
+          <w:rFonts w:hint="eastAsia"/>
+        </w:rPr>
+        <w:t>（源地址散列）</w:t>
+      </w:r>
+    </w:p>
+    <w:p>
+      <w:pPr>
+        <w:ind w:leftChars="175" w:left="420"/>
+        <w:rPr>
+          <w:sz w:val="26"/>
+          <w:szCs w:val="26"/>
+        </w:rPr>
+      </w:pPr>
+      <w:r>
+        <w:rPr>
+          <w:rFonts w:hint="eastAsia"/>
+        </w:rPr>
+        <w:t>源地址散列：</w:t>
+      </w:r>
+      <w:r>
+        <w:rPr>
+          <w:rFonts w:hint="eastAsia"/>
+        </w:rPr>
+        <w:t>根据</w:t>
+      </w:r>
+      <w:r>
+        <w:rPr>
+          <w:rFonts w:hint="eastAsia"/>
+        </w:rPr>
+        <w:t>IP</w:t>
+      </w:r>
+      <w:r>
+        <w:rPr>
+          <w:rFonts w:hint="eastAsia"/>
+        </w:rPr>
+        <w:t>地址进行</w:t>
+      </w:r>
+      <w:r>
+        <w:rPr>
+          <w:rFonts w:hint="eastAsia"/>
+        </w:rPr>
+        <w:t>Hash</w:t>
+      </w:r>
+      <w:r>
+        <w:rPr>
+          <w:rFonts w:hint="eastAsia"/>
+        </w:rPr>
+        <w:t>计算，得到</w:t>
+      </w:r>
+      <w:r>
+        <w:rPr>
+          <w:rFonts w:hint="eastAsia"/>
+        </w:rPr>
+        <w:t>IP</w:t>
+      </w:r>
+      <w:r>
+        <w:rPr>
+          <w:rFonts w:hint="eastAsia"/>
+        </w:rPr>
+        <w:t>地址。</w:t>
+      </w:r>
+    </w:p>
+    <w:p>
+      <w:pPr>
+        <w:ind w:firstLine="420"/>
+        <w:rPr>
+          <w:sz w:val="26"/>
+          <w:szCs w:val="26"/>
+        </w:rPr>
+      </w:pPr>
+      <w:r>
+        <w:rPr>
+          <w:rFonts w:hint="eastAsia"/>
+        </w:rPr>
+        <w:t>优点：将来自同一</w:t>
+      </w:r>
+      <w:r>
+        <w:rPr>
+          <w:rFonts w:hint="eastAsia"/>
+        </w:rPr>
+        <w:t>IP</w:t>
+      </w:r>
+      <w:r>
+        <w:rPr>
+          <w:rFonts w:hint="eastAsia"/>
+        </w:rPr>
+        <w:t>地址的请求，同一会话期内，转发到相同的服务器；实现会话粘滞。</w:t>
+      </w:r>
+    </w:p>
+    <w:p>
+      <w:pPr>
+        <w:ind w:leftChars="175" w:left="420"/>
+      </w:pPr>
+      <w:r>
+        <w:rPr>
+          <w:rFonts w:hint="eastAsia"/>
+        </w:rPr>
+        <w:t>缺点：目标服务器</w:t>
+      </w:r>
+      <w:proofErr w:type="gramStart"/>
+      <w:r>
+        <w:rPr>
+          <w:rFonts w:hint="eastAsia"/>
+        </w:rPr>
+        <w:t>宕</w:t>
+      </w:r>
+      <w:proofErr w:type="gramEnd"/>
+      <w:r>
+        <w:rPr>
+          <w:rFonts w:hint="eastAsia"/>
+        </w:rPr>
+        <w:t>机后，会话会丢失；</w:t>
+      </w:r>
+    </w:p>
+    <w:p>
+      <w:pPr>
+        <w:ind w:leftChars="175" w:left="420"/>
+        <w:rPr>
+          <w:rFonts w:hint="eastAsia"/>
+          <w:sz w:val="26"/>
+          <w:szCs w:val="26"/>
+        </w:rPr>
+      </w:pPr>
       <w:bookmarkStart w:id="0" w:name="_GoBack"/>
       <w:bookmarkEnd w:id="0"/>
     </w:p>
     <w:p>
-      <w:pPr>
-        <w:pStyle w:val="1"/>
-        <w:rPr>
-          <w:rFonts w:hint="eastAsia"/>
-          <w:color w:val="333333"/>
-        </w:rPr>
-      </w:pPr>
-      <w:r>
-        <w:rPr>
-          <w:rFonts w:hint="eastAsia"/>
-        </w:rPr>
-        <w:t>算法</w:t>
-      </w:r>
-    </w:p>
-    <w:p>
-      <w:pPr>
-        <w:ind w:firstLine="420"/>
-        <w:rPr>
-          <w:rFonts w:hint="eastAsia"/>
+      <w:r>
+        <w:tab/>
+      </w:r>
+      <w:r>
+        <w:rPr>
+          <w:rFonts w:hint="eastAsia"/>
+        </w:rPr>
+        <w:t>根据</w:t>
+      </w:r>
+      <w:r>
+        <w:rPr>
+          <w:rFonts w:hint="eastAsia"/>
+        </w:rPr>
+        <w:t xml:space="preserve"> key </w:t>
+      </w:r>
+      <w:r>
+        <w:rPr>
+          <w:rFonts w:hint="eastAsia"/>
+        </w:rPr>
+        <w:t>来计算需要落在的结</w:t>
+      </w:r>
+      <w:r>
+        <w:rPr>
+          <w:rFonts w:hint="eastAsia"/>
+        </w:rPr>
+        <w:t>点上，可以保证一个同一个</w:t>
+      </w:r>
+      <w:proofErr w:type="gramStart"/>
+      <w:r>
+        <w:rPr>
+          <w:rFonts w:hint="eastAsia"/>
+        </w:rPr>
+        <w:t>键一定</w:t>
+      </w:r>
+      <w:proofErr w:type="gramEnd"/>
+      <w:r>
+        <w:rPr>
+          <w:rFonts w:hint="eastAsia"/>
+        </w:rPr>
+        <w:t>落在相同的服务器上。</w:t>
+      </w:r>
+    </w:p>
+    <w:p>
+      <w:pPr>
+        <w:ind w:firstLine="420"/>
+        <w:rPr>
+          <w:rFonts w:hint="eastAsia"/>
+        </w:rPr>
+      </w:pPr>
+      <w:r>
+        <w:rPr>
+          <w:rFonts w:hint="eastAsia"/>
+        </w:rPr>
+        <w:t>优点：相同</w:t>
+      </w:r>
+      <w:r>
+        <w:rPr>
+          <w:rFonts w:hint="eastAsia"/>
+        </w:rPr>
+        <w:t xml:space="preserve"> key </w:t>
+      </w:r>
+      <w:r>
+        <w:rPr>
+          <w:rFonts w:hint="eastAsia"/>
+        </w:rPr>
+        <w:t>一定落在同一个结点上，这样就可用于有写有读的缓存场景</w:t>
+      </w:r>
+    </w:p>
+    <w:p>
+      <w:pPr>
+        <w:ind w:firstLine="420"/>
+        <w:rPr>
+          <w:rFonts w:hint="eastAsia"/>
+        </w:rPr>
+      </w:pPr>
+      <w:r>
+        <w:rPr>
+          <w:rFonts w:hint="eastAsia"/>
+        </w:rPr>
+        <w:t>缺点：在某个结点故障后，会导致</w:t>
+      </w:r>
+      <w:proofErr w:type="gramStart"/>
+      <w:r>
+        <w:rPr>
+          <w:rFonts w:hint="eastAsia"/>
+        </w:rPr>
+        <w:t>哈希键重新</w:t>
+      </w:r>
+      <w:proofErr w:type="gramEnd"/>
+      <w:r>
+        <w:rPr>
+          <w:rFonts w:hint="eastAsia"/>
+        </w:rPr>
+        <w:t>分布，造成命中率大幅度下降</w:t>
+      </w:r>
+    </w:p>
+    <w:p>
+      <w:pPr>
+        <w:ind w:firstLine="420"/>
+        <w:rPr>
+          <w:rFonts w:hint="eastAsia"/>
+        </w:rPr>
+      </w:pPr>
+      <w:r>
+        <w:rPr>
+          <w:rFonts w:hint="eastAsia"/>
+        </w:rPr>
+        <w:t>解决：一致性哈希</w:t>
+      </w:r>
+      <w:r>
+        <w:rPr>
+          <w:rFonts w:hint="eastAsia"/>
+        </w:rPr>
+        <w:t xml:space="preserve"> or </w:t>
+      </w:r>
+      <w:r>
+        <w:rPr>
+          <w:rFonts w:hint="eastAsia"/>
+        </w:rPr>
+        <w:t>使用</w:t>
+      </w:r>
+      <w:r>
+        <w:rPr>
+          <w:rFonts w:hint="eastAsia"/>
+        </w:rPr>
+        <w:t xml:space="preserve"> </w:t>
+      </w:r>
+      <w:proofErr w:type="spellStart"/>
+      <w:r>
+        <w:rPr>
+          <w:rFonts w:hint="eastAsia"/>
+        </w:rPr>
+        <w:t>keepalived</w:t>
+      </w:r>
+      <w:proofErr w:type="spellEnd"/>
+      <w:r>
+        <w:rPr>
+          <w:rFonts w:hint="eastAsia"/>
+        </w:rPr>
+        <w:t xml:space="preserve"> </w:t>
+      </w:r>
+      <w:r>
+        <w:rPr>
+          <w:rFonts w:hint="eastAsia"/>
+        </w:rPr>
+        <w:t>保证任何一个结点的高可用性，故障后会有其它结点顶上来</w:t>
+      </w:r>
+    </w:p>
+    <w:p>
+      <w:pPr>
+        <w:ind w:firstLine="420"/>
+        <w:rPr>
+          <w:rFonts w:hint="eastAsia"/>
+        </w:rPr>
+      </w:pPr>
+      <w:r>
+        <w:rPr>
+          <w:rFonts w:hint="eastAsia"/>
+        </w:rPr>
+        <w:t>应用场景：缓存，有读有写</w:t>
+      </w:r>
+    </w:p>
+    <w:p>
+      <w:pPr>
+        <w:pStyle w:val="2"/>
+      </w:pPr>
+      <w:r>
+        <w:rPr>
+          <w:rFonts w:hint="eastAsia"/>
+        </w:rPr>
+        <w:t>加权</w:t>
+      </w:r>
+    </w:p>
+    <w:p>
+      <w:pPr>
+        <w:ind w:firstLine="420"/>
+        <w:rPr>
           <w:sz w:val="26"/>
           <w:szCs w:val="26"/>
         </w:rPr>
@@ -2056,28 +3020,33 @@
         <w:rPr>
           <w:rFonts w:hint="eastAsia"/>
         </w:rPr>
-        <w:t>常用的负载均衡算法有，轮询，随机，最少链接，源地址散列，加权等方式；</w:t>
-      </w:r>
-    </w:p>
-    <w:p>
-      <w:pPr>
-        <w:pStyle w:val="2"/>
-        <w:rPr>
-          <w:rFonts w:hint="eastAsia"/>
-        </w:rPr>
-      </w:pPr>
-      <w:r>
-        <w:rPr>
-          <w:rFonts w:hint="eastAsia"/>
-        </w:rPr>
-        <w:t>轮询</w:t>
-      </w:r>
-    </w:p>
-    <w:p>
-      <w:pPr>
-        <w:ind w:firstLine="420"/>
-        <w:rPr>
-          <w:rFonts w:hint="eastAsia"/>
+        <w:t>在轮询，随机，最少链接，</w:t>
+      </w:r>
+      <w:r>
+        <w:rPr>
+          <w:rFonts w:hint="eastAsia"/>
+        </w:rPr>
+        <w:t>Hash</w:t>
+      </w:r>
+      <w:proofErr w:type="gramStart"/>
+      <w:r>
+        <w:rPr>
+          <w:rFonts w:hint="eastAsia"/>
+        </w:rPr>
+        <w:t>’</w:t>
+      </w:r>
+      <w:proofErr w:type="gramEnd"/>
+      <w:r>
+        <w:rPr>
+          <w:rFonts w:hint="eastAsia"/>
+        </w:rPr>
+        <w:t>等算法的基础上，通过加权的方式，进行负载服务器分配。</w:t>
+      </w:r>
+    </w:p>
+    <w:p>
+      <w:pPr>
+        <w:ind w:firstLine="420"/>
+        <w:rPr>
           <w:sz w:val="26"/>
           <w:szCs w:val="26"/>
         </w:rPr>
@@ -2086,14 +3055,13 @@
         <w:rPr>
           <w:rFonts w:hint="eastAsia"/>
         </w:rPr>
-        <w:t>将所有请求，依次分发到每台服务器上，适合服务器硬件同相同的场景。</w:t>
-      </w:r>
-    </w:p>
-    <w:p>
-      <w:pPr>
-        <w:ind w:firstLine="420"/>
-        <w:rPr>
-          <w:rFonts w:hint="eastAsia"/>
+        <w:t>优点：根据权重，调节转发服务器的请求数目；</w:t>
+      </w:r>
+    </w:p>
+    <w:p>
+      <w:pPr>
+        <w:ind w:firstLine="420"/>
+        <w:rPr>
           <w:sz w:val="26"/>
           <w:szCs w:val="26"/>
         </w:rPr>
@@ -2102,14 +3070,27 @@
         <w:rPr>
           <w:rFonts w:hint="eastAsia"/>
         </w:rPr>
-        <w:t>优点：服务器请求数目相同；</w:t>
-      </w:r>
-    </w:p>
-    <w:p>
-      <w:pPr>
-        <w:ind w:firstLine="420"/>
-        <w:rPr>
-          <w:rFonts w:hint="eastAsia"/>
+        <w:t>缺点：使用相对复杂；</w:t>
+      </w:r>
+    </w:p>
+    <w:p>
+      <w:pPr>
+        <w:pStyle w:val="1"/>
+        <w:rPr>
+          <w:color w:val="333333"/>
+        </w:rPr>
+      </w:pPr>
+      <w:r>
+        <w:rPr>
+          <w:rFonts w:hint="eastAsia"/>
+        </w:rPr>
+        <w:t>硬件负载均衡</w:t>
+      </w:r>
+    </w:p>
+    <w:p>
+      <w:pPr>
+        <w:ind w:firstLine="420"/>
+        <w:rPr>
           <w:sz w:val="26"/>
           <w:szCs w:val="26"/>
         </w:rPr>
@@ -2118,29 +3099,67 @@
         <w:rPr>
           <w:rFonts w:hint="eastAsia"/>
         </w:rPr>
-        <w:t>缺点：服务器压力不一样，不适合服务器配置不同的情况；</w:t>
-      </w:r>
-    </w:p>
-    <w:p>
-      <w:pPr>
-        <w:pStyle w:val="2"/>
-        <w:rPr>
-          <w:rFonts w:hint="eastAsia"/>
-        </w:rPr>
-      </w:pPr>
-      <w:r>
-        <w:rPr>
-          <w:rFonts w:hint="eastAsia"/>
-        </w:rPr>
-        <w:lastRenderedPageBreak/>
-        <w:t>随机</w:t>
-      </w:r>
-    </w:p>
-    <w:p>
-      <w:pPr>
-        <w:ind w:left="420"/>
-        <w:rPr>
-          <w:rFonts w:hint="eastAsia"/>
+        <w:t>采用硬件的方式实现负载均衡，一般是单独的</w:t>
+      </w:r>
+      <w:r>
+        <w:rPr>
+          <w:rFonts w:hint="eastAsia"/>
+          <w:color w:val="FF0000"/>
+        </w:rPr>
+        <w:t>负载均衡服务器</w:t>
+      </w:r>
+      <w:r>
+        <w:rPr>
+          <w:rFonts w:hint="eastAsia"/>
+        </w:rPr>
+        <w:t>，价格昂贵，一般</w:t>
+      </w:r>
+      <w:proofErr w:type="gramStart"/>
+      <w:r>
+        <w:rPr>
+          <w:rFonts w:hint="eastAsia"/>
+        </w:rPr>
+        <w:t>土豪级</w:t>
+      </w:r>
+      <w:proofErr w:type="gramEnd"/>
+      <w:r>
+        <w:rPr>
+          <w:rFonts w:hint="eastAsia"/>
+        </w:rPr>
+        <w:t>公司可以考虑，业界领先的有两款，</w:t>
+      </w:r>
+      <w:r>
+        <w:rPr>
+          <w:rFonts w:hint="eastAsia"/>
+          <w:color w:val="FF0000"/>
+        </w:rPr>
+        <w:t>F5</w:t>
+      </w:r>
+      <w:r>
+        <w:rPr>
+          <w:rFonts w:hint="eastAsia"/>
+          <w:color w:val="FF0000"/>
+        </w:rPr>
+        <w:t>和</w:t>
+      </w:r>
+      <w:r>
+        <w:rPr>
+          <w:rFonts w:hint="eastAsia"/>
+          <w:color w:val="FF0000"/>
+        </w:rPr>
+        <w:t>A10</w:t>
+      </w:r>
+      <w:r>
+        <w:rPr>
+          <w:rFonts w:hint="eastAsia"/>
+        </w:rPr>
+        <w:t>。</w:t>
+      </w:r>
+    </w:p>
+    <w:p>
+      <w:pPr>
+        <w:ind w:firstLine="420"/>
+        <w:rPr>
           <w:sz w:val="26"/>
           <w:szCs w:val="26"/>
         </w:rPr>
@@ -2149,28 +3168,40 @@
         <w:rPr>
           <w:rFonts w:hint="eastAsia"/>
         </w:rPr>
-        <w:t>请求随机分配到各个服务器。</w:t>
-      </w:r>
-      <w:r>
-        <w:rPr>
-          <w:rFonts w:hint="eastAsia"/>
+        <w:t>使用硬件负载均衡，主要考虑一下几个方面：</w:t>
+      </w:r>
+    </w:p>
+    <w:p>
+      <w:pPr>
+        <w:ind w:firstLine="420"/>
+        <w:rPr>
           <w:sz w:val="26"/>
           <w:szCs w:val="26"/>
         </w:rPr>
-        <w:br/>
-      </w:r>
-      <w:r>
-        <w:rPr>
-          <w:rFonts w:hint="eastAsia"/>
-        </w:rPr>
-        <w:t>优点：使用简单；</w:t>
-      </w:r>
-    </w:p>
-    <w:p>
-      <w:pPr>
-        <w:ind w:firstLine="420"/>
-        <w:rPr>
-          <w:rFonts w:hint="eastAsia"/>
+      </w:pPr>
+      <w:r>
+        <w:rPr>
+          <w:rFonts w:hint="eastAsia"/>
+        </w:rPr>
+        <w:t>（</w:t>
+      </w:r>
+      <w:r>
+        <w:rPr>
+          <w:rFonts w:hint="eastAsia"/>
+        </w:rPr>
+        <w:t>1</w:t>
+      </w:r>
+      <w:r>
+        <w:rPr>
+          <w:rFonts w:hint="eastAsia"/>
+        </w:rPr>
+        <w:t>）功能考虑：功能全面支持各层级的负载均衡，支持全面的负载均衡算法，支持全局负载均衡；</w:t>
+      </w:r>
+    </w:p>
+    <w:p>
+      <w:pPr>
+        <w:ind w:firstLine="420"/>
+        <w:rPr>
           <w:sz w:val="26"/>
           <w:szCs w:val="26"/>
         </w:rPr>
@@ -2179,28 +3210,44 @@
         <w:rPr>
           <w:rFonts w:hint="eastAsia"/>
         </w:rPr>
-        <w:t>缺点：不适合机器配置不同的场景；</w:t>
-      </w:r>
-    </w:p>
-    <w:p>
-      <w:pPr>
-        <w:pStyle w:val="2"/>
-        <w:rPr>
-          <w:rFonts w:hint="eastAsia"/>
-        </w:rPr>
-      </w:pPr>
-      <w:r>
-        <w:rPr>
-          <w:rFonts w:hint="eastAsia"/>
-        </w:rPr>
-        <w:t>最少链接</w:t>
-      </w:r>
-    </w:p>
-    <w:p>
-      <w:pPr>
-        <w:ind w:leftChars="175" w:left="420"/>
-        <w:rPr>
-          <w:rFonts w:hint="eastAsia"/>
+        <w:t>（</w:t>
+      </w:r>
+      <w:r>
+        <w:rPr>
+          <w:rFonts w:hint="eastAsia"/>
+        </w:rPr>
+        <w:t>2</w:t>
+      </w:r>
+      <w:r>
+        <w:rPr>
+          <w:rFonts w:hint="eastAsia"/>
+        </w:rPr>
+        <w:t>）性能考虑：一般软件负载均衡支持到</w:t>
+      </w:r>
+      <w:r>
+        <w:rPr>
+          <w:rFonts w:hint="eastAsia"/>
+        </w:rPr>
+        <w:t>5</w:t>
+      </w:r>
+      <w:r>
+        <w:rPr>
+          <w:rFonts w:hint="eastAsia"/>
+        </w:rPr>
+        <w:t>万级并发已经很困难了，硬件负</w:t>
+      </w:r>
+      <w:r>
+        <w:rPr>
+          <w:rFonts w:hint="eastAsia"/>
+        </w:rPr>
+        <w:lastRenderedPageBreak/>
+        <w:t>载均衡可以支持</w:t>
+      </w:r>
+    </w:p>
+    <w:p>
+      <w:pPr>
+        <w:ind w:firstLine="420"/>
+        <w:rPr>
           <w:sz w:val="26"/>
           <w:szCs w:val="26"/>
         </w:rPr>
@@ -2209,14 +3256,25 @@
         <w:rPr>
           <w:rFonts w:hint="eastAsia"/>
         </w:rPr>
-        <w:t>将请求分配到连接数最少的服务器（目前处理请求最少的服务器）。</w:t>
-      </w:r>
-    </w:p>
-    <w:p>
-      <w:pPr>
-        <w:ind w:leftChars="175" w:left="420"/>
-        <w:rPr>
-          <w:rFonts w:hint="eastAsia"/>
+        <w:t>（</w:t>
+      </w:r>
+      <w:r>
+        <w:rPr>
+          <w:rFonts w:hint="eastAsia"/>
+        </w:rPr>
+        <w:t>3</w:t>
+      </w:r>
+      <w:r>
+        <w:rPr>
+          <w:rFonts w:hint="eastAsia"/>
+        </w:rPr>
+        <w:t>）稳定性：商用硬件负载均衡，经过了良好的严格的测试，从经过大规模使用，在稳定性方面高；</w:t>
+      </w:r>
+    </w:p>
+    <w:p>
+      <w:pPr>
+        <w:ind w:firstLine="420"/>
+        <w:rPr>
           <w:sz w:val="26"/>
           <w:szCs w:val="26"/>
         </w:rPr>
@@ -2225,14 +3283,37 @@
         <w:rPr>
           <w:rFonts w:hint="eastAsia"/>
         </w:rPr>
-        <w:t>优点：根据服务器当前的请求处理情况，动态分配；</w:t>
-      </w:r>
-    </w:p>
-    <w:p>
-      <w:pPr>
-        <w:ind w:leftChars="175" w:left="420"/>
-        <w:rPr>
-          <w:rFonts w:hint="eastAsia"/>
+        <w:t>（</w:t>
+      </w:r>
+      <w:r>
+        <w:rPr>
+          <w:rFonts w:hint="eastAsia"/>
+        </w:rPr>
+        <w:t>4</w:t>
+      </w:r>
+      <w:r>
+        <w:rPr>
+          <w:rFonts w:hint="eastAsia"/>
+        </w:rPr>
+        <w:t>）安全防护：硬件均衡设备除具备负载均衡功能外，还具备防火墙，防</w:t>
+      </w:r>
+      <w:r>
+        <w:rPr>
+          <w:rFonts w:hint="eastAsia"/>
+        </w:rPr>
+        <w:t>DDOS</w:t>
+      </w:r>
+      <w:r>
+        <w:rPr>
+          <w:rFonts w:hint="eastAsia"/>
+        </w:rPr>
+        <w:t>攻击等安全功能；</w:t>
+      </w:r>
+    </w:p>
+    <w:p>
+      <w:pPr>
+        <w:ind w:firstLine="420"/>
+        <w:rPr>
           <w:sz w:val="26"/>
           <w:szCs w:val="26"/>
         </w:rPr>
@@ -2241,34 +3322,25 @@
         <w:rPr>
           <w:rFonts w:hint="eastAsia"/>
         </w:rPr>
-        <w:t>缺点：算法实现相对复杂，需要监控服务器请求连接数；</w:t>
-      </w:r>
-    </w:p>
-    <w:p>
-      <w:pPr>
-        <w:pStyle w:val="2"/>
-        <w:rPr>
-          <w:rFonts w:hint="eastAsia"/>
-        </w:rPr>
-      </w:pPr>
-      <w:r>
-        <w:rPr>
-          <w:rFonts w:hint="eastAsia"/>
-        </w:rPr>
-        <w:t>Hash</w:t>
-      </w:r>
-      <w:r>
-        <w:rPr>
-          <w:rFonts w:hint="eastAsia"/>
-        </w:rPr>
-        <w:t>（源地址散列）</w:t>
-      </w:r>
-    </w:p>
-    <w:p>
-      <w:pPr>
-        <w:ind w:leftChars="175" w:left="420"/>
-        <w:rPr>
-          <w:rFonts w:hint="eastAsia"/>
+        <w:t>（</w:t>
+      </w:r>
+      <w:r>
+        <w:rPr>
+          <w:rFonts w:hint="eastAsia"/>
+        </w:rPr>
+        <w:t>5</w:t>
+      </w:r>
+      <w:r>
+        <w:rPr>
+          <w:rFonts w:hint="eastAsia"/>
+        </w:rPr>
+        <w:t>）维护角度：提供良好的维护管理界面，售后服务和技术支持；</w:t>
+      </w:r>
+    </w:p>
+    <w:p>
+      <w:pPr>
+        <w:ind w:firstLine="420"/>
+        <w:rPr>
           <w:sz w:val="26"/>
           <w:szCs w:val="26"/>
         </w:rPr>
@@ -2277,50 +3349,87 @@
         <w:rPr>
           <w:rFonts w:hint="eastAsia"/>
         </w:rPr>
-        <w:t>根据</w:t>
-      </w:r>
-      <w:r>
-        <w:rPr>
-          <w:rFonts w:hint="eastAsia"/>
-        </w:rPr>
-        <w:t>IP</w:t>
-      </w:r>
-      <w:r>
-        <w:rPr>
-          <w:rFonts w:hint="eastAsia"/>
-        </w:rPr>
-        <w:t>地址进行</w:t>
-      </w:r>
-      <w:r>
-        <w:rPr>
-          <w:rFonts w:hint="eastAsia"/>
-        </w:rPr>
-        <w:t>Hash</w:t>
-      </w:r>
-      <w:r>
-        <w:rPr>
-          <w:rFonts w:hint="eastAsia"/>
-        </w:rPr>
-        <w:t>计算，得到</w:t>
-      </w:r>
-      <w:r>
-        <w:rPr>
-          <w:rFonts w:hint="eastAsia"/>
-        </w:rPr>
-        <w:t>IP</w:t>
-      </w:r>
-      <w:r>
-        <w:rPr>
-          <w:rFonts w:hint="eastAsia"/>
-        </w:rPr>
-        <w:t>地址。</w:t>
-      </w:r>
-    </w:p>
-    <w:p>
-      <w:pPr>
-        <w:ind w:firstLine="420"/>
-        <w:rPr>
-          <w:rFonts w:hint="eastAsia"/>
+        <w:t>（</w:t>
+      </w:r>
+      <w:r>
+        <w:rPr>
+          <w:rFonts w:hint="eastAsia"/>
+        </w:rPr>
+        <w:t>6</w:t>
+      </w:r>
+      <w:r>
+        <w:rPr>
+          <w:rFonts w:hint="eastAsia"/>
+        </w:rPr>
+        <w:t>）土豪公司：</w:t>
+      </w:r>
+      <w:r>
+        <w:rPr>
+          <w:rFonts w:hint="eastAsia"/>
+        </w:rPr>
+        <w:t xml:space="preserve">F5 Big </w:t>
+      </w:r>
+      <w:proofErr w:type="spellStart"/>
+      <w:r>
+        <w:rPr>
+          <w:rFonts w:hint="eastAsia"/>
+        </w:rPr>
+        <w:t>Ip</w:t>
+      </w:r>
+      <w:proofErr w:type="spellEnd"/>
+      <w:r>
+        <w:rPr>
+          <w:rFonts w:hint="eastAsia"/>
+        </w:rPr>
+        <w:t xml:space="preserve"> </w:t>
+      </w:r>
+      <w:r>
+        <w:rPr>
+          <w:rFonts w:hint="eastAsia"/>
+        </w:rPr>
+        <w:t>价格：</w:t>
+      </w:r>
+      <w:r>
+        <w:rPr>
+          <w:rFonts w:hint="eastAsia"/>
+        </w:rPr>
+        <w:t>15w~55w</w:t>
+      </w:r>
+      <w:r>
+        <w:rPr>
+          <w:rFonts w:hint="eastAsia"/>
+        </w:rPr>
+        <w:t>不等；</w:t>
+      </w:r>
+      <w:r>
+        <w:rPr>
+          <w:rFonts w:hint="eastAsia"/>
+        </w:rPr>
+        <w:t xml:space="preserve">A10 </w:t>
+      </w:r>
+      <w:r>
+        <w:rPr>
+          <w:rFonts w:hint="eastAsia"/>
+        </w:rPr>
+        <w:t>价格：</w:t>
+      </w:r>
+      <w:r>
+        <w:rPr>
+          <w:rFonts w:hint="eastAsia"/>
+        </w:rPr>
+        <w:t>55w-100w</w:t>
+      </w:r>
+      <w:r>
+        <w:rPr>
+          <w:rFonts w:hint="eastAsia"/>
+        </w:rPr>
+        <w:t>不等；</w:t>
+      </w:r>
+    </w:p>
+    <w:p>
+      <w:pPr>
+        <w:ind w:firstLine="420"/>
+        <w:rPr>
           <w:sz w:val="26"/>
           <w:szCs w:val="26"/>
         </w:rPr>
@@ -2329,26 +3438,19 @@
         <w:rPr>
           <w:rFonts w:hint="eastAsia"/>
         </w:rPr>
-        <w:t>优点：将来自同一</w:t>
-      </w:r>
-      <w:r>
-        <w:rPr>
-          <w:rFonts w:hint="eastAsia"/>
-        </w:rPr>
-        <w:t>IP</w:t>
-      </w:r>
-      <w:r>
-        <w:rPr>
-          <w:rFonts w:hint="eastAsia"/>
-        </w:rPr>
-        <w:t>地址的请求，同一会话期内，转发到相同的服务器；实现会话粘滞。</w:t>
-      </w:r>
-    </w:p>
-    <w:p>
-      <w:pPr>
-        <w:ind w:leftChars="175" w:left="420"/>
-        <w:rPr>
-          <w:rFonts w:hint="eastAsia"/>
+        <w:t>缺点</w:t>
+      </w:r>
+      <w:r>
+        <w:rPr>
+          <w:rFonts w:hint="eastAsia"/>
+        </w:rPr>
+        <w:t>：</w:t>
+      </w:r>
+    </w:p>
+    <w:p>
+      <w:pPr>
+        <w:ind w:firstLine="420"/>
+        <w:rPr>
           <w:sz w:val="26"/>
           <w:szCs w:val="26"/>
         </w:rPr>
@@ -2357,58 +3459,2172 @@
         <w:rPr>
           <w:rFonts w:hint="eastAsia"/>
         </w:rPr>
-        <w:t>缺点：目标服务器</w:t>
-      </w:r>
-      <w:proofErr w:type="gramStart"/>
-      <w:r>
-        <w:rPr>
-          <w:rFonts w:hint="eastAsia"/>
-        </w:rPr>
-        <w:t>宕</w:t>
-      </w:r>
-      <w:proofErr w:type="gramEnd"/>
-      <w:r>
-        <w:rPr>
-          <w:rFonts w:hint="eastAsia"/>
-        </w:rPr>
-        <w:t>机后，会话会丢失；</w:t>
-      </w:r>
-    </w:p>
-    <w:p>
-      <w:pPr>
-        <w:widowControl/>
-        <w:shd w:val="clear" w:color="auto" w:fill="FFFFFF"/>
-        <w:spacing w:line="408" w:lineRule="atLeast"/>
-        <w:ind w:left="120" w:right="120"/>
-        <w:rPr>
-          <w:rFonts w:ascii="Microsoft YaHei UI" w:eastAsia="Microsoft YaHei UI" w:hAnsi="Microsoft YaHei UI" w:cs="宋体" w:hint="eastAsia"/>
-          <w:color w:val="333333"/>
-          <w:spacing w:val="8"/>
-          <w:kern w:val="0"/>
+        <w:t>（</w:t>
+      </w:r>
+      <w:r>
+        <w:rPr>
+          <w:rFonts w:hint="eastAsia"/>
+        </w:rPr>
+        <w:t>1</w:t>
+      </w:r>
+      <w:r>
+        <w:rPr>
+          <w:rFonts w:hint="eastAsia"/>
+        </w:rPr>
+        <w:t>）价格昂贵；</w:t>
+      </w:r>
+    </w:p>
+    <w:p>
+      <w:pPr>
+        <w:ind w:firstLine="420"/>
+        <w:rPr>
           <w:sz w:val="26"/>
           <w:szCs w:val="26"/>
         </w:rPr>
       </w:pPr>
+      <w:r>
+        <w:rPr>
+          <w:rFonts w:hint="eastAsia"/>
+        </w:rPr>
+        <w:t>（</w:t>
+      </w:r>
+      <w:r>
+        <w:rPr>
+          <w:rFonts w:hint="eastAsia"/>
+        </w:rPr>
+        <w:t>2</w:t>
+      </w:r>
+      <w:r>
+        <w:rPr>
+          <w:rFonts w:hint="eastAsia"/>
+        </w:rPr>
+        <w:t>）扩展能力差；</w:t>
+      </w:r>
+    </w:p>
+    <w:p>
+      <w:pPr>
+        <w:pStyle w:val="1"/>
+      </w:pPr>
+      <w:r>
+        <w:rPr>
+          <w:rFonts w:hint="eastAsia"/>
+        </w:rPr>
+        <w:t>负载均衡工具</w:t>
+      </w:r>
+    </w:p>
+    <w:p>
+      <w:pPr>
+        <w:ind w:firstLine="420"/>
+        <w:rPr>
+          <w:rFonts w:hint="eastAsia"/>
+        </w:rPr>
+      </w:pPr>
+      <w:r>
+        <w:rPr>
+          <w:rFonts w:hint="eastAsia"/>
+        </w:rPr>
+        <w:t>硬件负载均衡性能优越，功能全面，但价格昂贵，一般适合初期或者</w:t>
+      </w:r>
+      <w:proofErr w:type="gramStart"/>
+      <w:r>
+        <w:rPr>
+          <w:rFonts w:hint="eastAsia"/>
+        </w:rPr>
+        <w:t>土豪级</w:t>
+      </w:r>
+      <w:proofErr w:type="gramEnd"/>
+      <w:r>
+        <w:rPr>
+          <w:rFonts w:hint="eastAsia"/>
+        </w:rPr>
+        <w:t>公司长期使用。因此软件负载均衡在互联网领域大量使用。常用的软件负载均衡软件有</w:t>
+      </w:r>
+      <w:r>
+        <w:rPr>
+          <w:rFonts w:hint="eastAsia"/>
+        </w:rPr>
+        <w:t xml:space="preserve"> Nginx</w:t>
+      </w:r>
+      <w:r>
+        <w:rPr>
+          <w:rFonts w:hint="eastAsia"/>
+        </w:rPr>
+        <w:t>、</w:t>
+      </w:r>
+      <w:r>
+        <w:rPr>
+          <w:rFonts w:hint="eastAsia"/>
+        </w:rPr>
+        <w:t>LVS</w:t>
+      </w:r>
+      <w:r>
+        <w:rPr>
+          <w:rFonts w:hint="eastAsia"/>
+        </w:rPr>
+        <w:t>、</w:t>
+      </w:r>
+      <w:proofErr w:type="spellStart"/>
+      <w:r>
+        <w:rPr>
+          <w:rFonts w:hint="eastAsia"/>
+        </w:rPr>
+        <w:t>HaProxy</w:t>
+      </w:r>
+      <w:proofErr w:type="spellEnd"/>
+      <w:r>
+        <w:rPr>
+          <w:rFonts w:hint="eastAsia"/>
+        </w:rPr>
+        <w:t xml:space="preserve"> </w:t>
+      </w:r>
+      <w:r>
+        <w:rPr>
+          <w:rFonts w:hint="eastAsia"/>
+        </w:rPr>
+        <w:t>等。</w:t>
+      </w:r>
+    </w:p>
+    <w:p>
+      <w:pPr>
+        <w:ind w:firstLine="420"/>
+        <w:rPr>
+          <w:rFonts w:hint="eastAsia"/>
+        </w:rPr>
+      </w:pPr>
+      <w:r>
+        <w:rPr>
+          <w:rFonts w:hint="eastAsia"/>
+        </w:rPr>
+        <w:t>Nginx/LVS/</w:t>
+      </w:r>
+      <w:proofErr w:type="spellStart"/>
+      <w:r>
+        <w:rPr>
+          <w:rFonts w:hint="eastAsia"/>
+        </w:rPr>
+        <w:t>HAProxy</w:t>
+      </w:r>
+      <w:proofErr w:type="spellEnd"/>
+      <w:r>
+        <w:rPr>
+          <w:rFonts w:hint="eastAsia"/>
+        </w:rPr>
+        <w:t xml:space="preserve"> </w:t>
+      </w:r>
+      <w:r>
+        <w:rPr>
+          <w:rFonts w:hint="eastAsia"/>
+        </w:rPr>
+        <w:t>是目前使用最广泛的三种负载均衡软件。</w:t>
+      </w:r>
+    </w:p>
+    <w:p>
+      <w:r>
+        <w:t xml:space="preserve"> </w:t>
+      </w:r>
     </w:p>
     <w:p>
       <w:pPr>
         <w:pStyle w:val="2"/>
-        <w:rPr>
-          <w:rFonts w:hint="eastAsia"/>
-        </w:rPr>
-      </w:pPr>
-      <w:r>
-        <w:rPr>
-          <w:rFonts w:hint="eastAsia"/>
-        </w:rPr>
-        <w:t>加权</w:t>
-      </w:r>
-    </w:p>
-    <w:p>
-      <w:pPr>
-        <w:ind w:firstLine="420"/>
-        <w:rPr>
-          <w:rFonts w:hint="eastAsia"/>
+      </w:pPr>
+      <w:r>
+        <w:rPr>
+          <w:rFonts w:hint="eastAsia"/>
+        </w:rPr>
+        <w:t>LVS</w:t>
+      </w:r>
+    </w:p>
+    <w:p>
+      <w:pPr>
+        <w:pStyle w:val="3"/>
+        <w:rPr>
+          <w:rFonts w:hint="eastAsia"/>
+        </w:rPr>
+      </w:pPr>
+      <w:r>
+        <w:rPr>
+          <w:rFonts w:hint="eastAsia"/>
+        </w:rPr>
+        <w:t>概述</w:t>
+      </w:r>
+    </w:p>
+    <w:p>
+      <w:pPr>
+        <w:ind w:firstLine="420"/>
+      </w:pPr>
+      <w:r>
+        <w:rPr>
+          <w:rFonts w:hint="eastAsia"/>
+        </w:rPr>
+        <w:t>LVS</w:t>
+      </w:r>
+      <w:r>
+        <w:rPr>
+          <w:rFonts w:hint="eastAsia"/>
+        </w:rPr>
+        <w:t>（</w:t>
+      </w:r>
+      <w:r>
+        <w:rPr>
+          <w:rFonts w:hint="eastAsia"/>
+        </w:rPr>
+        <w:t>Linux Virtual Server</w:t>
+      </w:r>
+      <w:r>
+        <w:rPr>
+          <w:rFonts w:hint="eastAsia"/>
+        </w:rPr>
+        <w:t>），也就是</w:t>
+      </w:r>
+      <w:r>
+        <w:rPr>
+          <w:rFonts w:hint="eastAsia"/>
+        </w:rPr>
+        <w:t xml:space="preserve"> Linux </w:t>
+      </w:r>
+      <w:r>
+        <w:rPr>
+          <w:rFonts w:hint="eastAsia"/>
+        </w:rPr>
+        <w:t>虚拟服务器，是一个由章文嵩博士发起的自由软件项目。使用</w:t>
+      </w:r>
+      <w:r>
+        <w:rPr>
+          <w:rFonts w:hint="eastAsia"/>
+        </w:rPr>
+        <w:t xml:space="preserve"> LVS </w:t>
+      </w:r>
+      <w:r>
+        <w:rPr>
+          <w:rFonts w:hint="eastAsia"/>
+        </w:rPr>
+        <w:t>技术要达到的目标是：通过</w:t>
+      </w:r>
+      <w:r>
+        <w:rPr>
+          <w:rFonts w:hint="eastAsia"/>
+        </w:rPr>
+        <w:t xml:space="preserve"> LVS </w:t>
+      </w:r>
+      <w:r>
+        <w:rPr>
+          <w:rFonts w:hint="eastAsia"/>
+        </w:rPr>
+        <w:t>提供的负载均衡技术和</w:t>
+      </w:r>
+      <w:r>
+        <w:rPr>
+          <w:rFonts w:hint="eastAsia"/>
+        </w:rPr>
+        <w:t xml:space="preserve"> Linux </w:t>
+      </w:r>
+      <w:r>
+        <w:rPr>
+          <w:rFonts w:hint="eastAsia"/>
+        </w:rPr>
+        <w:t>操作系统实现一个高性能、高可用的服务器群集，它具有良好可靠性、可扩展性和可操作性。从而以低廉的成本实现最优的服务性能。</w:t>
+      </w:r>
+    </w:p>
+    <w:p>
+      <w:pPr>
+        <w:ind w:firstLine="420"/>
+      </w:pPr>
+      <w:r>
+        <w:rPr>
+          <w:rFonts w:hint="eastAsia"/>
+          <w:color w:val="FF0000"/>
+        </w:rPr>
+        <w:t xml:space="preserve">LVS </w:t>
+      </w:r>
+      <w:r>
+        <w:rPr>
+          <w:rFonts w:hint="eastAsia"/>
+          <w:color w:val="FF0000"/>
+        </w:rPr>
+        <w:t>主要用来做四层负载均衡</w:t>
+      </w:r>
+      <w:r>
+        <w:rPr>
+          <w:rFonts w:hint="eastAsia"/>
+        </w:rPr>
+        <w:t>。</w:t>
+      </w:r>
+    </w:p>
+    <w:p>
+      <w:pPr>
+        <w:pStyle w:val="3"/>
+        <w:rPr>
+          <w:rFonts w:hint="eastAsia"/>
+        </w:rPr>
+      </w:pPr>
+      <w:r>
+        <w:rPr>
+          <w:rFonts w:hint="eastAsia"/>
+        </w:rPr>
+        <w:t xml:space="preserve">LVS </w:t>
+      </w:r>
+      <w:r>
+        <w:rPr>
+          <w:rFonts w:hint="eastAsia"/>
+        </w:rPr>
+        <w:t>架构</w:t>
+      </w:r>
+    </w:p>
+    <w:p/>
+    <w:p>
+      <w:pPr>
+        <w:ind w:firstLine="420"/>
+        <w:rPr>
+          <w:rFonts w:hint="eastAsia"/>
+        </w:rPr>
+      </w:pPr>
+      <w:r>
+        <w:rPr>
+          <w:noProof/>
+        </w:rPr>
+        <w:lastRenderedPageBreak/>
+        <w:drawing>
+          <wp:anchor distT="0" distB="0" distL="114300" distR="114300" simplePos="0" relativeHeight="251677696" behindDoc="0" locked="0" layoutInCell="1" allowOverlap="1" wp14:anchorId="2470A307" wp14:editId="54093B42">
+            <wp:simplePos x="0" y="0"/>
+            <wp:positionH relativeFrom="margin">
+              <wp:posOffset>501098</wp:posOffset>
+            </wp:positionH>
+            <wp:positionV relativeFrom="paragraph">
+              <wp:posOffset>1207466</wp:posOffset>
+            </wp:positionV>
+            <wp:extent cx="4272280" cy="2674620"/>
+            <wp:effectExtent l="0" t="0" r="0" b="0"/>
+            <wp:wrapTopAndBottom/>
+            <wp:docPr id="4" name="图片 4"/>
+            <wp:cNvGraphicFramePr>
+              <a:graphicFrameLocks xmlns:a="http://schemas.openxmlformats.org/drawingml/2006/main" noChangeAspect="1"/>
+            </wp:cNvGraphicFramePr>
+            <a:graphic xmlns:a="http://schemas.openxmlformats.org/drawingml/2006/main">
+              <a:graphicData uri="http://schemas.openxmlformats.org/drawingml/2006/picture">
+                <pic:pic xmlns:pic="http://schemas.openxmlformats.org/drawingml/2006/picture">
+                  <pic:nvPicPr>
+                    <pic:cNvPr id="1" name=""/>
+                    <pic:cNvPicPr/>
+                  </pic:nvPicPr>
+                  <pic:blipFill>
+                    <a:blip r:embed="rId14"/>
+                    <a:stretch>
+                      <a:fillRect/>
+                    </a:stretch>
+                  </pic:blipFill>
+                  <pic:spPr>
+                    <a:xfrm>
+                      <a:off x="0" y="0"/>
+                      <a:ext cx="4272280" cy="2674620"/>
+                    </a:xfrm>
+                    <a:prstGeom prst="rect">
+                      <a:avLst/>
+                    </a:prstGeom>
+                  </pic:spPr>
+                </pic:pic>
+              </a:graphicData>
+            </a:graphic>
+            <wp14:sizeRelH relativeFrom="margin">
+              <wp14:pctWidth>0</wp14:pctWidth>
+            </wp14:sizeRelH>
+            <wp14:sizeRelV relativeFrom="margin">
+              <wp14:pctHeight>0</wp14:pctHeight>
+            </wp14:sizeRelV>
+          </wp:anchor>
+        </w:drawing>
+      </w:r>
+      <w:r>
+        <w:rPr>
+          <w:rFonts w:hint="eastAsia"/>
+        </w:rPr>
+        <w:t xml:space="preserve">LVS </w:t>
+      </w:r>
+      <w:r>
+        <w:rPr>
+          <w:rFonts w:hint="eastAsia"/>
+        </w:rPr>
+        <w:t>架设的服务器集群系统由三个部分组成：最前端的负载均衡层（</w:t>
+      </w:r>
+      <w:r>
+        <w:rPr>
+          <w:rFonts w:hint="eastAsia"/>
+        </w:rPr>
+        <w:t>Loader Balancer</w:t>
+      </w:r>
+      <w:r>
+        <w:rPr>
+          <w:rFonts w:hint="eastAsia"/>
+        </w:rPr>
+        <w:t>），中间的服务器群组层，用</w:t>
+      </w:r>
+      <w:r>
+        <w:rPr>
+          <w:rFonts w:hint="eastAsia"/>
+        </w:rPr>
+        <w:t xml:space="preserve"> Server Array </w:t>
+      </w:r>
+      <w:r>
+        <w:rPr>
+          <w:rFonts w:hint="eastAsia"/>
+        </w:rPr>
+        <w:t>表示，</w:t>
+      </w:r>
+      <w:proofErr w:type="gramStart"/>
+      <w:r>
+        <w:rPr>
+          <w:rFonts w:hint="eastAsia"/>
+        </w:rPr>
+        <w:t>最</w:t>
+      </w:r>
+      <w:proofErr w:type="gramEnd"/>
+      <w:r>
+        <w:rPr>
+          <w:rFonts w:hint="eastAsia"/>
+        </w:rPr>
+        <w:t>底层的数据共享存储层，用</w:t>
+      </w:r>
+      <w:r>
+        <w:rPr>
+          <w:rFonts w:hint="eastAsia"/>
+        </w:rPr>
+        <w:t xml:space="preserve"> Shared Storage </w:t>
+      </w:r>
+      <w:r>
+        <w:rPr>
+          <w:rFonts w:hint="eastAsia"/>
+        </w:rPr>
+        <w:t>表示。在用户看来所有的应用都是透明的，用户只是在使用一个虚拟服务器提供的高性能服务。</w:t>
+      </w:r>
+    </w:p>
+    <w:p>
+      <w:pPr>
+        <w:ind w:firstLine="420"/>
+      </w:pPr>
+      <w:r>
+        <w:rPr>
+          <w:rFonts w:hint="eastAsia"/>
+        </w:rPr>
+        <w:t xml:space="preserve">LVS </w:t>
+      </w:r>
+      <w:r>
+        <w:rPr>
+          <w:rFonts w:hint="eastAsia"/>
+        </w:rPr>
+        <w:t>的各个层次的详细介绍：</w:t>
+      </w:r>
+    </w:p>
+    <w:p>
+      <w:pPr>
+        <w:ind w:firstLine="420"/>
+        <w:rPr>
+          <w:rFonts w:hint="eastAsia"/>
+        </w:rPr>
+      </w:pPr>
+      <w:r>
+        <w:rPr>
+          <w:rFonts w:hint="eastAsia"/>
+        </w:rPr>
+        <w:t xml:space="preserve">Load Balancer </w:t>
+      </w:r>
+      <w:r>
+        <w:rPr>
+          <w:rFonts w:hint="eastAsia"/>
+        </w:rPr>
+        <w:t>层：位于整个集群系统的最前端，有一台或者多台负载调度器（</w:t>
+      </w:r>
+      <w:r>
+        <w:rPr>
+          <w:rFonts w:hint="eastAsia"/>
+        </w:rPr>
+        <w:t>Director Server</w:t>
+      </w:r>
+      <w:r>
+        <w:rPr>
+          <w:rFonts w:hint="eastAsia"/>
+        </w:rPr>
+        <w:t>）组成，</w:t>
+      </w:r>
+      <w:r>
+        <w:rPr>
+          <w:rFonts w:hint="eastAsia"/>
+        </w:rPr>
+        <w:t xml:space="preserve">LVS </w:t>
+      </w:r>
+      <w:r>
+        <w:rPr>
+          <w:rFonts w:hint="eastAsia"/>
+        </w:rPr>
+        <w:t>模块就安装在</w:t>
+      </w:r>
+      <w:r>
+        <w:rPr>
+          <w:rFonts w:hint="eastAsia"/>
+        </w:rPr>
+        <w:t xml:space="preserve"> Director Server</w:t>
+      </w:r>
+      <w:r>
+        <w:rPr>
+          <w:rFonts w:hint="eastAsia"/>
+        </w:rPr>
+        <w:t>上，而</w:t>
+      </w:r>
+      <w:r>
+        <w:rPr>
+          <w:rFonts w:hint="eastAsia"/>
+        </w:rPr>
+        <w:t xml:space="preserve"> Director </w:t>
+      </w:r>
+      <w:r>
+        <w:rPr>
+          <w:rFonts w:hint="eastAsia"/>
+        </w:rPr>
+        <w:t>的主要作用类似于一个路由器，它含有完成</w:t>
+      </w:r>
+      <w:r>
+        <w:rPr>
+          <w:rFonts w:hint="eastAsia"/>
+        </w:rPr>
+        <w:t xml:space="preserve"> LVS </w:t>
+      </w:r>
+      <w:r>
+        <w:rPr>
+          <w:rFonts w:hint="eastAsia"/>
+        </w:rPr>
+        <w:t>功能所设定的路由表，通过这些路由表把用户的请求分发给</w:t>
+      </w:r>
+      <w:r>
+        <w:rPr>
+          <w:rFonts w:hint="eastAsia"/>
+        </w:rPr>
+        <w:t xml:space="preserve"> Server Array </w:t>
+      </w:r>
+      <w:r>
+        <w:rPr>
+          <w:rFonts w:hint="eastAsia"/>
+        </w:rPr>
+        <w:t>层的应用服务器（</w:t>
+      </w:r>
+      <w:r>
+        <w:rPr>
+          <w:rFonts w:hint="eastAsia"/>
+        </w:rPr>
+        <w:t>Real Server</w:t>
+      </w:r>
+      <w:r>
+        <w:rPr>
+          <w:rFonts w:hint="eastAsia"/>
+        </w:rPr>
+        <w:t>）上。同时，在</w:t>
+      </w:r>
+      <w:r>
+        <w:rPr>
+          <w:rFonts w:hint="eastAsia"/>
+        </w:rPr>
+        <w:t xml:space="preserve"> Director Server </w:t>
+      </w:r>
+      <w:r>
+        <w:rPr>
+          <w:rFonts w:hint="eastAsia"/>
+        </w:rPr>
+        <w:t>上还要安装对</w:t>
+      </w:r>
+      <w:r>
+        <w:rPr>
+          <w:rFonts w:hint="eastAsia"/>
+        </w:rPr>
+        <w:t xml:space="preserve"> Real Server </w:t>
+      </w:r>
+      <w:r>
+        <w:rPr>
+          <w:rFonts w:hint="eastAsia"/>
+        </w:rPr>
+        <w:t>服务的监控模块</w:t>
+      </w:r>
+      <w:r>
+        <w:rPr>
+          <w:rFonts w:hint="eastAsia"/>
+        </w:rPr>
+        <w:t xml:space="preserve"> </w:t>
+      </w:r>
+      <w:proofErr w:type="spellStart"/>
+      <w:r>
+        <w:rPr>
+          <w:rFonts w:hint="eastAsia"/>
+        </w:rPr>
+        <w:t>Ldirectord</w:t>
+      </w:r>
+      <w:proofErr w:type="spellEnd"/>
+      <w:r>
+        <w:rPr>
+          <w:rFonts w:hint="eastAsia"/>
+        </w:rPr>
+        <w:t>，此模块用于监测各个</w:t>
+      </w:r>
+      <w:r>
+        <w:rPr>
+          <w:rFonts w:hint="eastAsia"/>
+        </w:rPr>
+        <w:t xml:space="preserve"> Real Server </w:t>
+      </w:r>
+      <w:r>
+        <w:rPr>
+          <w:rFonts w:hint="eastAsia"/>
+        </w:rPr>
+        <w:t>服务的健康状况。在</w:t>
+      </w:r>
+      <w:r>
+        <w:rPr>
+          <w:rFonts w:hint="eastAsia"/>
+        </w:rPr>
+        <w:t xml:space="preserve"> Real Server </w:t>
+      </w:r>
+      <w:proofErr w:type="gramStart"/>
+      <w:r>
+        <w:rPr>
+          <w:rFonts w:hint="eastAsia"/>
+        </w:rPr>
+        <w:t>不</w:t>
+      </w:r>
+      <w:proofErr w:type="gramEnd"/>
+      <w:r>
+        <w:rPr>
+          <w:rFonts w:hint="eastAsia"/>
+        </w:rPr>
+        <w:t>可用时把它从</w:t>
+      </w:r>
+      <w:r>
+        <w:rPr>
+          <w:rFonts w:hint="eastAsia"/>
+        </w:rPr>
+        <w:t xml:space="preserve"> LVS </w:t>
+      </w:r>
+      <w:r>
+        <w:rPr>
+          <w:rFonts w:hint="eastAsia"/>
+        </w:rPr>
+        <w:t>路由表中剔除，恢复时重新加入。</w:t>
+      </w:r>
+    </w:p>
+    <w:p>
+      <w:r>
+        <w:t xml:space="preserve"> </w:t>
+      </w:r>
+    </w:p>
+    <w:p>
+      <w:pPr>
+        <w:ind w:firstLine="420"/>
+        <w:rPr>
+          <w:rFonts w:hint="eastAsia"/>
+        </w:rPr>
+      </w:pPr>
+      <w:r>
+        <w:rPr>
+          <w:rFonts w:hint="eastAsia"/>
+        </w:rPr>
+        <w:t xml:space="preserve">Server Array </w:t>
+      </w:r>
+      <w:r>
+        <w:rPr>
+          <w:rFonts w:hint="eastAsia"/>
+        </w:rPr>
+        <w:t>层：由一组实际运行应用服务的机器组成，</w:t>
+      </w:r>
+      <w:r>
+        <w:rPr>
+          <w:rFonts w:hint="eastAsia"/>
+        </w:rPr>
+        <w:t xml:space="preserve">Real Server </w:t>
+      </w:r>
+      <w:r>
+        <w:rPr>
+          <w:rFonts w:hint="eastAsia"/>
+        </w:rPr>
+        <w:t>可以是</w:t>
+      </w:r>
+      <w:r>
+        <w:rPr>
+          <w:rFonts w:hint="eastAsia"/>
+        </w:rPr>
+        <w:t xml:space="preserve"> Web </w:t>
+      </w:r>
+      <w:r>
+        <w:rPr>
+          <w:rFonts w:hint="eastAsia"/>
+        </w:rPr>
+        <w:t>服务器、</w:t>
+      </w:r>
+      <w:r>
+        <w:rPr>
+          <w:rFonts w:hint="eastAsia"/>
+        </w:rPr>
+        <w:t xml:space="preserve">Mail </w:t>
+      </w:r>
+      <w:r>
+        <w:rPr>
+          <w:rFonts w:hint="eastAsia"/>
+        </w:rPr>
+        <w:t>服务器、</w:t>
+      </w:r>
+      <w:r>
+        <w:rPr>
+          <w:rFonts w:hint="eastAsia"/>
+        </w:rPr>
+        <w:t xml:space="preserve">FTP </w:t>
+      </w:r>
+      <w:r>
+        <w:rPr>
+          <w:rFonts w:hint="eastAsia"/>
+        </w:rPr>
+        <w:t>服务器、</w:t>
+      </w:r>
+      <w:r>
+        <w:rPr>
+          <w:rFonts w:hint="eastAsia"/>
+        </w:rPr>
+        <w:t xml:space="preserve">DNS </w:t>
+      </w:r>
+      <w:r>
+        <w:rPr>
+          <w:rFonts w:hint="eastAsia"/>
+        </w:rPr>
+        <w:t>服务器、视频服务器中的一个或者多个，每个</w:t>
+      </w:r>
+      <w:r>
+        <w:rPr>
+          <w:rFonts w:hint="eastAsia"/>
+        </w:rPr>
+        <w:t xml:space="preserve"> Real Server </w:t>
+      </w:r>
+      <w:r>
+        <w:rPr>
+          <w:rFonts w:hint="eastAsia"/>
+        </w:rPr>
+        <w:t>之间通过高速的</w:t>
+      </w:r>
+      <w:r>
+        <w:rPr>
+          <w:rFonts w:hint="eastAsia"/>
+        </w:rPr>
+        <w:t xml:space="preserve"> LAN </w:t>
+      </w:r>
+      <w:r>
+        <w:rPr>
+          <w:rFonts w:hint="eastAsia"/>
+        </w:rPr>
+        <w:t>或分布在各地的</w:t>
+      </w:r>
+      <w:r>
+        <w:rPr>
+          <w:rFonts w:hint="eastAsia"/>
+        </w:rPr>
+        <w:t xml:space="preserve"> WAN </w:t>
+      </w:r>
+      <w:r>
+        <w:rPr>
+          <w:rFonts w:hint="eastAsia"/>
+        </w:rPr>
+        <w:t>相连接。在实际的应用中，</w:t>
+      </w:r>
+      <w:r>
+        <w:rPr>
+          <w:rFonts w:hint="eastAsia"/>
+        </w:rPr>
+        <w:t xml:space="preserve">Director Server </w:t>
+      </w:r>
+      <w:r>
+        <w:rPr>
+          <w:rFonts w:hint="eastAsia"/>
+        </w:rPr>
+        <w:t>也可以同时兼任</w:t>
+      </w:r>
+      <w:r>
+        <w:rPr>
+          <w:rFonts w:hint="eastAsia"/>
+        </w:rPr>
+        <w:t xml:space="preserve"> Real Server </w:t>
+      </w:r>
+      <w:r>
+        <w:rPr>
+          <w:rFonts w:hint="eastAsia"/>
+        </w:rPr>
+        <w:t>的角色。</w:t>
+      </w:r>
+    </w:p>
+    <w:p>
+      <w:r>
+        <w:t xml:space="preserve"> </w:t>
+      </w:r>
+    </w:p>
+    <w:p>
+      <w:pPr>
+        <w:ind w:firstLine="420"/>
+        <w:rPr>
+          <w:rFonts w:hint="eastAsia"/>
+        </w:rPr>
+      </w:pPr>
+      <w:r>
+        <w:rPr>
+          <w:rFonts w:hint="eastAsia"/>
+        </w:rPr>
+        <w:t xml:space="preserve">Shared Storage </w:t>
+      </w:r>
+      <w:r>
+        <w:rPr>
+          <w:rFonts w:hint="eastAsia"/>
+        </w:rPr>
+        <w:t>层：是为所有</w:t>
+      </w:r>
+      <w:r>
+        <w:rPr>
+          <w:rFonts w:hint="eastAsia"/>
+        </w:rPr>
+        <w:t xml:space="preserve"> Real Server </w:t>
+      </w:r>
+      <w:r>
+        <w:rPr>
+          <w:rFonts w:hint="eastAsia"/>
+        </w:rPr>
+        <w:t>提供共享存储空间和内容一致性的存储区域，在物理上一般由磁盘阵列设备组成，为了提供内容的一致性，一般可</w:t>
+      </w:r>
+      <w:r>
+        <w:rPr>
+          <w:rFonts w:hint="eastAsia"/>
+        </w:rPr>
+        <w:lastRenderedPageBreak/>
+        <w:t>以通过</w:t>
+      </w:r>
+      <w:r>
+        <w:rPr>
+          <w:rFonts w:hint="eastAsia"/>
+        </w:rPr>
+        <w:t xml:space="preserve"> NFS </w:t>
+      </w:r>
+      <w:r>
+        <w:rPr>
+          <w:rFonts w:hint="eastAsia"/>
+        </w:rPr>
+        <w:t>网络文件系统共享数</w:t>
+      </w:r>
+      <w:r>
+        <w:rPr>
+          <w:rFonts w:hint="eastAsia"/>
+        </w:rPr>
+        <w:t xml:space="preserve"> </w:t>
+      </w:r>
+      <w:r>
+        <w:rPr>
+          <w:rFonts w:hint="eastAsia"/>
+        </w:rPr>
+        <w:t>据，但</w:t>
+      </w:r>
+      <w:r>
+        <w:rPr>
+          <w:rFonts w:hint="eastAsia"/>
+        </w:rPr>
+        <w:t xml:space="preserve"> NFS </w:t>
+      </w:r>
+      <w:r>
+        <w:rPr>
+          <w:rFonts w:hint="eastAsia"/>
+        </w:rPr>
+        <w:t>在繁忙的业务系统中，性能并不是很好，此时可以采用集群文件系统，例如</w:t>
+      </w:r>
+      <w:r>
+        <w:rPr>
+          <w:rFonts w:hint="eastAsia"/>
+        </w:rPr>
+        <w:t xml:space="preserve"> </w:t>
+      </w:r>
+      <w:proofErr w:type="spellStart"/>
+      <w:r>
+        <w:rPr>
+          <w:rFonts w:hint="eastAsia"/>
+        </w:rPr>
+        <w:t>Redhat</w:t>
+      </w:r>
+      <w:proofErr w:type="spellEnd"/>
+      <w:r>
+        <w:rPr>
+          <w:rFonts w:hint="eastAsia"/>
+        </w:rPr>
+        <w:t xml:space="preserve"> </w:t>
+      </w:r>
+      <w:r>
+        <w:rPr>
+          <w:rFonts w:hint="eastAsia"/>
+        </w:rPr>
+        <w:t>的</w:t>
+      </w:r>
+      <w:r>
+        <w:rPr>
+          <w:rFonts w:hint="eastAsia"/>
+        </w:rPr>
+        <w:t xml:space="preserve"> GFS </w:t>
+      </w:r>
+      <w:r>
+        <w:rPr>
+          <w:rFonts w:hint="eastAsia"/>
+        </w:rPr>
+        <w:t>文件系统、</w:t>
+      </w:r>
+      <w:r>
+        <w:rPr>
+          <w:rFonts w:hint="eastAsia"/>
+        </w:rPr>
+        <w:t xml:space="preserve">Oracle </w:t>
+      </w:r>
+      <w:r>
+        <w:rPr>
+          <w:rFonts w:hint="eastAsia"/>
+        </w:rPr>
+        <w:t>提供的</w:t>
+      </w:r>
+      <w:r>
+        <w:rPr>
+          <w:rFonts w:hint="eastAsia"/>
+        </w:rPr>
+        <w:t xml:space="preserve"> OCFS2 </w:t>
+      </w:r>
+      <w:r>
+        <w:rPr>
+          <w:rFonts w:hint="eastAsia"/>
+        </w:rPr>
+        <w:t>文件系统等。</w:t>
+      </w:r>
+    </w:p>
+    <w:p>
+      <w:r>
+        <w:t xml:space="preserve"> </w:t>
+      </w:r>
+    </w:p>
+    <w:p>
+      <w:pPr>
+        <w:ind w:firstLine="420"/>
+        <w:rPr>
+          <w:rFonts w:hint="eastAsia"/>
+        </w:rPr>
+      </w:pPr>
+      <w:r>
+        <w:rPr>
+          <w:rFonts w:hint="eastAsia"/>
+        </w:rPr>
+        <w:t>从整个</w:t>
+      </w:r>
+      <w:r>
+        <w:rPr>
+          <w:rFonts w:hint="eastAsia"/>
+        </w:rPr>
+        <w:t xml:space="preserve"> LVS </w:t>
+      </w:r>
+      <w:r>
+        <w:rPr>
+          <w:rFonts w:hint="eastAsia"/>
+        </w:rPr>
+        <w:t>结构可以看出，</w:t>
+      </w:r>
+      <w:r>
+        <w:rPr>
+          <w:rFonts w:hint="eastAsia"/>
+        </w:rPr>
+        <w:t xml:space="preserve">Director Server </w:t>
+      </w:r>
+      <w:r>
+        <w:rPr>
+          <w:rFonts w:hint="eastAsia"/>
+        </w:rPr>
+        <w:t>是整个</w:t>
+      </w:r>
+      <w:r>
+        <w:rPr>
+          <w:rFonts w:hint="eastAsia"/>
+        </w:rPr>
+        <w:t xml:space="preserve"> LVS </w:t>
+      </w:r>
+      <w:r>
+        <w:rPr>
+          <w:rFonts w:hint="eastAsia"/>
+        </w:rPr>
+        <w:t>的核心，目前用于</w:t>
+      </w:r>
+      <w:r>
+        <w:rPr>
+          <w:rFonts w:hint="eastAsia"/>
+        </w:rPr>
+        <w:t xml:space="preserve"> Director Server </w:t>
+      </w:r>
+      <w:r>
+        <w:rPr>
+          <w:rFonts w:hint="eastAsia"/>
+        </w:rPr>
+        <w:t>的操作系统只能是</w:t>
+      </w:r>
+      <w:r>
+        <w:rPr>
+          <w:rFonts w:hint="eastAsia"/>
+        </w:rPr>
+        <w:t xml:space="preserve"> Linux </w:t>
+      </w:r>
+      <w:r>
+        <w:rPr>
+          <w:rFonts w:hint="eastAsia"/>
+        </w:rPr>
+        <w:t>和</w:t>
+      </w:r>
+      <w:r>
+        <w:rPr>
+          <w:rFonts w:hint="eastAsia"/>
+        </w:rPr>
+        <w:t xml:space="preserve"> FreeBSD</w:t>
+      </w:r>
+      <w:r>
+        <w:rPr>
+          <w:rFonts w:hint="eastAsia"/>
+        </w:rPr>
+        <w:t>，</w:t>
+      </w:r>
+      <w:r>
+        <w:rPr>
+          <w:rFonts w:hint="eastAsia"/>
+        </w:rPr>
+        <w:t xml:space="preserve">Linux 2.6 </w:t>
+      </w:r>
+      <w:r>
+        <w:rPr>
+          <w:rFonts w:hint="eastAsia"/>
+        </w:rPr>
+        <w:t>内核不用任何设置就可以支持</w:t>
+      </w:r>
+      <w:r>
+        <w:rPr>
+          <w:rFonts w:hint="eastAsia"/>
+        </w:rPr>
+        <w:t xml:space="preserve"> LVS </w:t>
+      </w:r>
+      <w:r>
+        <w:rPr>
+          <w:rFonts w:hint="eastAsia"/>
+        </w:rPr>
+        <w:t>功能，而</w:t>
+      </w:r>
+      <w:r>
+        <w:rPr>
+          <w:rFonts w:hint="eastAsia"/>
+        </w:rPr>
+        <w:t xml:space="preserve"> FreeBSD </w:t>
+      </w:r>
+      <w:r>
+        <w:rPr>
+          <w:rFonts w:hint="eastAsia"/>
+        </w:rPr>
+        <w:t>作为</w:t>
+      </w:r>
+      <w:r>
+        <w:rPr>
+          <w:rFonts w:hint="eastAsia"/>
+        </w:rPr>
+        <w:t xml:space="preserve"> Director Server </w:t>
+      </w:r>
+      <w:r>
+        <w:rPr>
+          <w:rFonts w:hint="eastAsia"/>
+        </w:rPr>
+        <w:t>的应用还不是很多，性能也不是很好。对于</w:t>
+      </w:r>
+      <w:r>
+        <w:rPr>
+          <w:rFonts w:hint="eastAsia"/>
+        </w:rPr>
+        <w:t xml:space="preserve"> Real Server</w:t>
+      </w:r>
+      <w:r>
+        <w:rPr>
+          <w:rFonts w:hint="eastAsia"/>
+        </w:rPr>
+        <w:t>，几乎可以是所有的系统平台，</w:t>
+      </w:r>
+      <w:r>
+        <w:rPr>
+          <w:rFonts w:hint="eastAsia"/>
+        </w:rPr>
+        <w:t>Linux</w:t>
+      </w:r>
+      <w:r>
+        <w:rPr>
+          <w:rFonts w:hint="eastAsia"/>
+        </w:rPr>
+        <w:t>、</w:t>
+      </w:r>
+      <w:r>
+        <w:rPr>
+          <w:rFonts w:hint="eastAsia"/>
+        </w:rPr>
+        <w:t>windows</w:t>
+      </w:r>
+      <w:r>
+        <w:rPr>
+          <w:rFonts w:hint="eastAsia"/>
+        </w:rPr>
+        <w:t>、</w:t>
+      </w:r>
+      <w:r>
+        <w:rPr>
+          <w:rFonts w:hint="eastAsia"/>
+        </w:rPr>
+        <w:t>Solaris</w:t>
+      </w:r>
+      <w:r>
+        <w:rPr>
+          <w:rFonts w:hint="eastAsia"/>
+        </w:rPr>
+        <w:t>、</w:t>
+      </w:r>
+      <w:r>
+        <w:rPr>
+          <w:rFonts w:hint="eastAsia"/>
+        </w:rPr>
+        <w:t>AIX</w:t>
+      </w:r>
+      <w:r>
+        <w:rPr>
+          <w:rFonts w:hint="eastAsia"/>
+        </w:rPr>
+        <w:t>、</w:t>
+      </w:r>
+      <w:r>
+        <w:rPr>
+          <w:rFonts w:hint="eastAsia"/>
+        </w:rPr>
+        <w:t xml:space="preserve">BSD </w:t>
+      </w:r>
+      <w:r>
+        <w:rPr>
+          <w:rFonts w:hint="eastAsia"/>
+        </w:rPr>
+        <w:t>系列都能很好地支持。</w:t>
+      </w:r>
+    </w:p>
+    <w:p>
+      <w:r>
+        <w:t xml:space="preserve"> </w:t>
+      </w:r>
+    </w:p>
+    <w:p>
+      <w:pPr>
+        <w:pStyle w:val="2"/>
+      </w:pPr>
+      <w:r>
+        <w:rPr>
+          <w:rFonts w:hint="eastAsia"/>
+        </w:rPr>
+        <w:t>Nginx</w:t>
+      </w:r>
+    </w:p>
+    <w:p>
+      <w:pPr>
+        <w:pStyle w:val="3"/>
+        <w:rPr>
+          <w:rFonts w:hint="eastAsia"/>
+        </w:rPr>
+      </w:pPr>
+      <w:r>
+        <w:rPr>
+          <w:rFonts w:hint="eastAsia"/>
+        </w:rPr>
+        <w:t>概述</w:t>
+      </w:r>
+    </w:p>
+    <w:p>
+      <w:pPr>
+        <w:ind w:firstLine="420"/>
+        <w:rPr>
+          <w:rFonts w:hint="eastAsia"/>
+        </w:rPr>
+      </w:pPr>
+      <w:r>
+        <w:rPr>
+          <w:rFonts w:hint="eastAsia"/>
+        </w:rPr>
+        <w:t>Nginx</w:t>
+      </w:r>
+      <w:r>
+        <w:rPr>
+          <w:rFonts w:hint="eastAsia"/>
+        </w:rPr>
+        <w:t>（发音同</w:t>
+      </w:r>
+      <w:r>
+        <w:rPr>
+          <w:rFonts w:hint="eastAsia"/>
+        </w:rPr>
+        <w:t xml:space="preserve"> engine x</w:t>
+      </w:r>
+      <w:r>
+        <w:rPr>
+          <w:rFonts w:hint="eastAsia"/>
+        </w:rPr>
+        <w:t>）是一个网页服务器，它能反向代理</w:t>
+      </w:r>
+      <w:r>
+        <w:rPr>
+          <w:rFonts w:hint="eastAsia"/>
+        </w:rPr>
+        <w:t xml:space="preserve"> HTTP</w:t>
+      </w:r>
+      <w:r>
+        <w:rPr>
+          <w:rFonts w:hint="eastAsia"/>
+        </w:rPr>
+        <w:t>、</w:t>
+      </w:r>
+      <w:r>
+        <w:rPr>
+          <w:rFonts w:hint="eastAsia"/>
+        </w:rPr>
+        <w:t>HTTPS,</w:t>
+      </w:r>
+      <w:r>
+        <w:rPr>
+          <w:rFonts w:hint="eastAsia"/>
+        </w:rPr>
+        <w:t>、</w:t>
+      </w:r>
+      <w:r>
+        <w:rPr>
+          <w:rFonts w:hint="eastAsia"/>
+        </w:rPr>
+        <w:t>SMTP</w:t>
+      </w:r>
+      <w:r>
+        <w:rPr>
+          <w:rFonts w:hint="eastAsia"/>
+        </w:rPr>
+        <w:t>、</w:t>
+      </w:r>
+      <w:r>
+        <w:rPr>
+          <w:rFonts w:hint="eastAsia"/>
+        </w:rPr>
+        <w:t>POP3</w:t>
+      </w:r>
+      <w:r>
+        <w:rPr>
+          <w:rFonts w:hint="eastAsia"/>
+        </w:rPr>
+        <w:t>、</w:t>
+      </w:r>
+      <w:r>
+        <w:rPr>
+          <w:rFonts w:hint="eastAsia"/>
+        </w:rPr>
+        <w:t>IMAP</w:t>
+      </w:r>
+      <w:r>
+        <w:rPr>
+          <w:rFonts w:hint="eastAsia"/>
+        </w:rPr>
+        <w:t>的协议链接，以及一个负载均衡器和一个</w:t>
+      </w:r>
+      <w:r>
+        <w:rPr>
+          <w:rFonts w:hint="eastAsia"/>
+        </w:rPr>
+        <w:t>HTTP</w:t>
+      </w:r>
+      <w:r>
+        <w:rPr>
+          <w:rFonts w:hint="eastAsia"/>
+        </w:rPr>
+        <w:t>缓存。</w:t>
+      </w:r>
+    </w:p>
+    <w:p>
+      <w:pPr>
+        <w:ind w:firstLine="420"/>
+        <w:rPr>
+          <w:rFonts w:hint="eastAsia"/>
+        </w:rPr>
+      </w:pPr>
+      <w:r>
+        <w:rPr>
+          <w:rFonts w:hint="eastAsia"/>
+        </w:rPr>
+        <w:t xml:space="preserve">Nginx </w:t>
+      </w:r>
+      <w:r>
+        <w:rPr>
+          <w:rFonts w:hint="eastAsia"/>
+        </w:rPr>
+        <w:t>主要用来做七层负载均衡。</w:t>
+      </w:r>
+    </w:p>
+    <w:p/>
+    <w:p>
+      <w:pPr>
+        <w:ind w:firstLine="420"/>
+        <w:rPr>
+          <w:rFonts w:hint="eastAsia"/>
+        </w:rPr>
+      </w:pPr>
+      <w:r>
+        <w:rPr>
+          <w:rFonts w:hint="eastAsia"/>
+        </w:rPr>
+        <w:t>并发性能：官方支持每秒</w:t>
+      </w:r>
+      <w:r>
+        <w:rPr>
+          <w:rFonts w:hint="eastAsia"/>
+        </w:rPr>
+        <w:t xml:space="preserve"> 5 </w:t>
+      </w:r>
+      <w:r>
+        <w:rPr>
+          <w:rFonts w:hint="eastAsia"/>
+        </w:rPr>
+        <w:t>万并发，实际国内一般到每秒</w:t>
+      </w:r>
+      <w:r>
+        <w:rPr>
+          <w:rFonts w:hint="eastAsia"/>
+        </w:rPr>
+        <w:t xml:space="preserve"> 2 </w:t>
+      </w:r>
+      <w:r>
+        <w:rPr>
+          <w:rFonts w:hint="eastAsia"/>
+        </w:rPr>
+        <w:t>万并发，有优化到每秒</w:t>
+      </w:r>
+      <w:r>
+        <w:rPr>
+          <w:rFonts w:hint="eastAsia"/>
+        </w:rPr>
+        <w:t xml:space="preserve"> 10 </w:t>
+      </w:r>
+      <w:r>
+        <w:rPr>
+          <w:rFonts w:hint="eastAsia"/>
+        </w:rPr>
+        <w:t>万并发的。具体性能</w:t>
+      </w:r>
+      <w:proofErr w:type="gramStart"/>
+      <w:r>
+        <w:rPr>
+          <w:rFonts w:hint="eastAsia"/>
+        </w:rPr>
+        <w:t>看应用</w:t>
+      </w:r>
+      <w:proofErr w:type="gramEnd"/>
+      <w:r>
+        <w:rPr>
+          <w:rFonts w:hint="eastAsia"/>
+        </w:rPr>
+        <w:t>场景。</w:t>
+      </w:r>
+    </w:p>
+    <w:p/>
+    <w:p>
+      <w:pPr>
+        <w:pStyle w:val="3"/>
+        <w:rPr>
+          <w:rFonts w:hint="eastAsia"/>
+        </w:rPr>
+      </w:pPr>
+      <w:r>
+        <w:rPr>
+          <w:rFonts w:hint="eastAsia"/>
+        </w:rPr>
+        <w:t>特点</w:t>
+      </w:r>
+    </w:p>
+    <w:p>
+      <w:pPr>
+        <w:ind w:firstLine="420"/>
+        <w:rPr>
+          <w:rFonts w:hint="eastAsia"/>
+        </w:rPr>
+      </w:pPr>
+      <w:r>
+        <w:rPr>
+          <w:rFonts w:hint="eastAsia"/>
+        </w:rPr>
+        <w:t>模块化设计：良好的扩展性，可以通过模块方式进行功能扩展。</w:t>
+      </w:r>
+    </w:p>
+    <w:p>
+      <w:pPr>
+        <w:rPr>
+          <w:rFonts w:hint="eastAsia"/>
+        </w:rPr>
+      </w:pPr>
+      <w:r>
+        <w:rPr>
+          <w:rFonts w:hint="eastAsia"/>
+        </w:rPr>
+        <w:t>高可靠性：主控进程和</w:t>
+      </w:r>
+      <w:r>
+        <w:rPr>
+          <w:rFonts w:hint="eastAsia"/>
+        </w:rPr>
+        <w:t xml:space="preserve"> worker </w:t>
+      </w:r>
+      <w:r>
+        <w:rPr>
+          <w:rFonts w:hint="eastAsia"/>
+        </w:rPr>
+        <w:t>是同步实现的，一个</w:t>
+      </w:r>
+      <w:r>
+        <w:rPr>
+          <w:rFonts w:hint="eastAsia"/>
+        </w:rPr>
+        <w:t xml:space="preserve"> worker </w:t>
+      </w:r>
+      <w:r>
+        <w:rPr>
+          <w:rFonts w:hint="eastAsia"/>
+        </w:rPr>
+        <w:t>出现问题，会立刻启动另一个</w:t>
+      </w:r>
+      <w:r>
+        <w:rPr>
+          <w:rFonts w:hint="eastAsia"/>
+        </w:rPr>
+        <w:t xml:space="preserve"> worker</w:t>
+      </w:r>
+      <w:r>
+        <w:rPr>
+          <w:rFonts w:hint="eastAsia"/>
+        </w:rPr>
+        <w:t>。</w:t>
+      </w:r>
+    </w:p>
+    <w:p>
+      <w:pPr>
+        <w:ind w:firstLine="420"/>
+        <w:rPr>
+          <w:rFonts w:hint="eastAsia"/>
+        </w:rPr>
+      </w:pPr>
+      <w:r>
+        <w:rPr>
+          <w:rFonts w:hint="eastAsia"/>
+        </w:rPr>
+        <w:t>内存消耗低：一万个长连接（</w:t>
+      </w:r>
+      <w:r>
+        <w:rPr>
+          <w:rFonts w:hint="eastAsia"/>
+        </w:rPr>
+        <w:t>keep-alive</w:t>
+      </w:r>
+      <w:r>
+        <w:rPr>
+          <w:rFonts w:hint="eastAsia"/>
+        </w:rPr>
+        <w:t>）</w:t>
+      </w:r>
+      <w:r>
+        <w:rPr>
+          <w:rFonts w:hint="eastAsia"/>
+        </w:rPr>
+        <w:t>,</w:t>
+      </w:r>
+      <w:r>
+        <w:rPr>
+          <w:rFonts w:hint="eastAsia"/>
+        </w:rPr>
+        <w:t>仅消耗</w:t>
+      </w:r>
+      <w:r>
+        <w:rPr>
+          <w:rFonts w:hint="eastAsia"/>
+        </w:rPr>
+        <w:t xml:space="preserve"> 2.5 MB </w:t>
+      </w:r>
+      <w:r>
+        <w:rPr>
+          <w:rFonts w:hint="eastAsia"/>
+        </w:rPr>
+        <w:t>内存。</w:t>
+      </w:r>
+    </w:p>
+    <w:p>
+      <w:pPr>
+        <w:rPr>
+          <w:rFonts w:hint="eastAsia"/>
+        </w:rPr>
+      </w:pPr>
+      <w:r>
+        <w:rPr>
+          <w:rFonts w:hint="eastAsia"/>
+        </w:rPr>
+        <w:t>支持热部署：不用停止服务器，实现更新配置文件，更换日志文件、更新服务器程序版本。</w:t>
+      </w:r>
+    </w:p>
+    <w:p>
+      <w:pPr>
+        <w:ind w:firstLine="420"/>
+        <w:rPr>
+          <w:rFonts w:hint="eastAsia"/>
+        </w:rPr>
+      </w:pPr>
+      <w:r>
+        <w:rPr>
+          <w:rFonts w:hint="eastAsia"/>
+        </w:rPr>
+        <w:t>并发能力强：官方数据每秒支持</w:t>
+      </w:r>
+      <w:r>
+        <w:rPr>
+          <w:rFonts w:hint="eastAsia"/>
+        </w:rPr>
+        <w:t xml:space="preserve"> 5 </w:t>
+      </w:r>
+      <w:r>
+        <w:rPr>
+          <w:rFonts w:hint="eastAsia"/>
+        </w:rPr>
+        <w:t>万并发；</w:t>
+      </w:r>
+    </w:p>
+    <w:p>
+      <w:pPr>
+        <w:ind w:firstLine="420"/>
+        <w:rPr>
+          <w:rFonts w:hint="eastAsia"/>
+        </w:rPr>
+      </w:pPr>
+      <w:r>
+        <w:rPr>
+          <w:rFonts w:hint="eastAsia"/>
+        </w:rPr>
+        <w:t>功能丰富：优秀的反向代理功能和灵活的负载均衡策略</w:t>
+      </w:r>
+    </w:p>
+    <w:p>
+      <w:r>
+        <w:t xml:space="preserve"> </w:t>
+      </w:r>
+    </w:p>
+    <w:p>
+      <w:pPr>
+        <w:pStyle w:val="3"/>
+        <w:rPr>
+          <w:rFonts w:hint="eastAsia"/>
+        </w:rPr>
+      </w:pPr>
+      <w:r>
+        <w:rPr>
+          <w:noProof/>
+        </w:rPr>
+        <w:lastRenderedPageBreak/>
+        <w:drawing>
+          <wp:anchor distT="0" distB="0" distL="114300" distR="114300" simplePos="0" relativeHeight="251679744" behindDoc="0" locked="0" layoutInCell="1" allowOverlap="1" wp14:anchorId="3187400F" wp14:editId="7C6334F4">
+            <wp:simplePos x="0" y="0"/>
+            <wp:positionH relativeFrom="margin">
+              <wp:align>center</wp:align>
+            </wp:positionH>
+            <wp:positionV relativeFrom="paragraph">
+              <wp:posOffset>389228</wp:posOffset>
+            </wp:positionV>
+            <wp:extent cx="4658995" cy="2858135"/>
+            <wp:effectExtent l="0" t="0" r="8255" b="0"/>
+            <wp:wrapTopAndBottom/>
+            <wp:docPr id="5" name="图片 5"/>
+            <wp:cNvGraphicFramePr>
+              <a:graphicFrameLocks xmlns:a="http://schemas.openxmlformats.org/drawingml/2006/main" noChangeAspect="1"/>
+            </wp:cNvGraphicFramePr>
+            <a:graphic xmlns:a="http://schemas.openxmlformats.org/drawingml/2006/main">
+              <a:graphicData uri="http://schemas.openxmlformats.org/drawingml/2006/picture">
+                <pic:pic xmlns:pic="http://schemas.openxmlformats.org/drawingml/2006/picture">
+                  <pic:nvPicPr>
+                    <pic:cNvPr id="1" name=""/>
+                    <pic:cNvPicPr/>
+                  </pic:nvPicPr>
+                  <pic:blipFill>
+                    <a:blip r:embed="rId15"/>
+                    <a:stretch>
+                      <a:fillRect/>
+                    </a:stretch>
+                  </pic:blipFill>
+                  <pic:spPr>
+                    <a:xfrm>
+                      <a:off x="0" y="0"/>
+                      <a:ext cx="4658995" cy="2858135"/>
+                    </a:xfrm>
+                    <a:prstGeom prst="rect">
+                      <a:avLst/>
+                    </a:prstGeom>
+                  </pic:spPr>
+                </pic:pic>
+              </a:graphicData>
+            </a:graphic>
+            <wp14:sizeRelH relativeFrom="margin">
+              <wp14:pctWidth>0</wp14:pctWidth>
+            </wp14:sizeRelH>
+            <wp14:sizeRelV relativeFrom="margin">
+              <wp14:pctHeight>0</wp14:pctHeight>
+            </wp14:sizeRelV>
+          </wp:anchor>
+        </w:drawing>
+      </w:r>
+      <w:r>
+        <w:rPr>
+          <w:rFonts w:hint="eastAsia"/>
+        </w:rPr>
+        <w:t>基本工作模式</w:t>
+      </w:r>
+    </w:p>
+    <w:p>
+      <w:pPr>
+        <w:ind w:firstLine="420"/>
+        <w:rPr>
+          <w:rFonts w:hint="eastAsia"/>
+        </w:rPr>
+      </w:pPr>
+      <w:r>
+        <w:rPr>
+          <w:rFonts w:hint="eastAsia"/>
+        </w:rPr>
+        <w:t>一个</w:t>
+      </w:r>
+      <w:r>
+        <w:rPr>
+          <w:rFonts w:hint="eastAsia"/>
+        </w:rPr>
+        <w:t xml:space="preserve"> master </w:t>
+      </w:r>
+      <w:r>
+        <w:rPr>
+          <w:rFonts w:hint="eastAsia"/>
+        </w:rPr>
+        <w:t>进程，生成一个或者多个</w:t>
+      </w:r>
+      <w:r>
+        <w:rPr>
+          <w:rFonts w:hint="eastAsia"/>
+        </w:rPr>
+        <w:t xml:space="preserve"> worker </w:t>
+      </w:r>
+      <w:r>
+        <w:rPr>
+          <w:rFonts w:hint="eastAsia"/>
+        </w:rPr>
+        <w:t>进程。但这里</w:t>
+      </w:r>
+      <w:r>
+        <w:rPr>
+          <w:rFonts w:hint="eastAsia"/>
+        </w:rPr>
+        <w:t xml:space="preserve"> master </w:t>
+      </w:r>
+      <w:r>
+        <w:rPr>
+          <w:rFonts w:hint="eastAsia"/>
+        </w:rPr>
+        <w:t>是使用</w:t>
+      </w:r>
+      <w:r>
+        <w:rPr>
+          <w:rFonts w:hint="eastAsia"/>
+        </w:rPr>
+        <w:t xml:space="preserve"> root </w:t>
+      </w:r>
+      <w:r>
+        <w:rPr>
+          <w:rFonts w:hint="eastAsia"/>
+        </w:rPr>
+        <w:t>身份启动的，因为</w:t>
+      </w:r>
+      <w:r>
+        <w:rPr>
+          <w:rFonts w:hint="eastAsia"/>
+        </w:rPr>
+        <w:t xml:space="preserve"> Nginx </w:t>
+      </w:r>
+      <w:r>
+        <w:rPr>
+          <w:rFonts w:hint="eastAsia"/>
+        </w:rPr>
+        <w:t>要工作在</w:t>
+      </w:r>
+      <w:r>
+        <w:rPr>
+          <w:rFonts w:hint="eastAsia"/>
+        </w:rPr>
+        <w:t xml:space="preserve"> 80 </w:t>
+      </w:r>
+      <w:r>
+        <w:rPr>
+          <w:rFonts w:hint="eastAsia"/>
+        </w:rPr>
+        <w:t>端口。而只有管理员才有权限启动小于低于</w:t>
+      </w:r>
+      <w:r>
+        <w:rPr>
+          <w:rFonts w:hint="eastAsia"/>
+        </w:rPr>
+        <w:t xml:space="preserve"> 1023 </w:t>
+      </w:r>
+      <w:r>
+        <w:rPr>
+          <w:rFonts w:hint="eastAsia"/>
+        </w:rPr>
+        <w:t>的端口。</w:t>
+      </w:r>
+      <w:r>
+        <w:rPr>
+          <w:rFonts w:hint="eastAsia"/>
+        </w:rPr>
+        <w:t xml:space="preserve">master </w:t>
+      </w:r>
+      <w:r>
+        <w:rPr>
+          <w:rFonts w:hint="eastAsia"/>
+        </w:rPr>
+        <w:t>主要是负责的作用只是启动</w:t>
+      </w:r>
+      <w:r>
+        <w:rPr>
+          <w:rFonts w:hint="eastAsia"/>
+        </w:rPr>
+        <w:t xml:space="preserve"> worker</w:t>
+      </w:r>
+      <w:r>
+        <w:rPr>
+          <w:rFonts w:hint="eastAsia"/>
+        </w:rPr>
+        <w:t>，加载配置文件，负责系统的平滑升级。其它的工作是交给</w:t>
+      </w:r>
+      <w:r>
+        <w:rPr>
+          <w:rFonts w:hint="eastAsia"/>
+        </w:rPr>
+        <w:t xml:space="preserve"> worker</w:t>
+      </w:r>
+      <w:r>
+        <w:rPr>
+          <w:rFonts w:hint="eastAsia"/>
+        </w:rPr>
+        <w:t>。那当</w:t>
+      </w:r>
+      <w:r>
+        <w:rPr>
+          <w:rFonts w:hint="eastAsia"/>
+        </w:rPr>
+        <w:t xml:space="preserve"> worker </w:t>
+      </w:r>
+      <w:r>
+        <w:rPr>
+          <w:rFonts w:hint="eastAsia"/>
+        </w:rPr>
+        <w:t>被启动之后，也只是负责一些</w:t>
+      </w:r>
+      <w:r>
+        <w:rPr>
+          <w:rFonts w:hint="eastAsia"/>
+        </w:rPr>
+        <w:t xml:space="preserve"> web </w:t>
+      </w:r>
+      <w:r>
+        <w:rPr>
+          <w:rFonts w:hint="eastAsia"/>
+        </w:rPr>
+        <w:t>最简单的工作，而其它的工作都是由</w:t>
+      </w:r>
+      <w:r>
+        <w:rPr>
+          <w:rFonts w:hint="eastAsia"/>
+        </w:rPr>
+        <w:t xml:space="preserve"> worker </w:t>
+      </w:r>
+      <w:r>
+        <w:rPr>
+          <w:rFonts w:hint="eastAsia"/>
+        </w:rPr>
+        <w:t>中调用的模块来实现的。</w:t>
+      </w:r>
+    </w:p>
+    <w:p/>
+    <w:p>
+      <w:pPr>
+        <w:ind w:firstLine="420"/>
+        <w:rPr>
+          <w:rFonts w:hint="eastAsia"/>
+        </w:rPr>
+      </w:pPr>
+      <w:r>
+        <w:rPr>
+          <w:rFonts w:hint="eastAsia"/>
+        </w:rPr>
+        <w:t>模块之间是以流水线的方式实现功能的。流水线，指的是一个用户请求，由多个模块组合各自的功能依次实现完成的。比如：第一个模块只负责分析请求首部，第二个模块只负责查找数据，第三个模块只负责压缩数据，依次完成各自工作。来实现整个工作的完成。</w:t>
+      </w:r>
+    </w:p>
+    <w:p/>
+    <w:p>
+      <w:pPr>
+        <w:ind w:firstLine="420"/>
+        <w:rPr>
+          <w:rFonts w:hint="eastAsia"/>
+        </w:rPr>
+      </w:pPr>
+      <w:r>
+        <w:rPr>
+          <w:rFonts w:hint="eastAsia"/>
+        </w:rPr>
+        <w:t>它们是如何实现</w:t>
+      </w:r>
+      <w:proofErr w:type="gramStart"/>
+      <w:r>
+        <w:rPr>
+          <w:rFonts w:hint="eastAsia"/>
+        </w:rPr>
+        <w:t>热部署</w:t>
+      </w:r>
+      <w:proofErr w:type="gramEnd"/>
+      <w:r>
+        <w:rPr>
+          <w:rFonts w:hint="eastAsia"/>
+        </w:rPr>
+        <w:t>的呢？是这样的，我们前面说</w:t>
+      </w:r>
+      <w:r>
+        <w:rPr>
+          <w:rFonts w:hint="eastAsia"/>
+        </w:rPr>
+        <w:t xml:space="preserve"> master </w:t>
+      </w:r>
+      <w:r>
+        <w:rPr>
+          <w:rFonts w:hint="eastAsia"/>
+        </w:rPr>
+        <w:t>不负责具体的工作，而是调用</w:t>
+      </w:r>
+      <w:r>
+        <w:rPr>
+          <w:rFonts w:hint="eastAsia"/>
+        </w:rPr>
+        <w:t xml:space="preserve"> worker </w:t>
+      </w:r>
+      <w:r>
+        <w:rPr>
+          <w:rFonts w:hint="eastAsia"/>
+        </w:rPr>
+        <w:t>工作，它只是负责读取配置文件，因此当一个模块修改或者配置文件发生变化，是由</w:t>
+      </w:r>
+      <w:r>
+        <w:rPr>
+          <w:rFonts w:hint="eastAsia"/>
+        </w:rPr>
+        <w:t xml:space="preserve"> master </w:t>
+      </w:r>
+      <w:r>
+        <w:rPr>
+          <w:rFonts w:hint="eastAsia"/>
+        </w:rPr>
+        <w:t>进行读取，因此此时不会影响到</w:t>
+      </w:r>
+      <w:r>
+        <w:rPr>
+          <w:rFonts w:hint="eastAsia"/>
+        </w:rPr>
+        <w:t xml:space="preserve"> worker </w:t>
+      </w:r>
+      <w:r>
+        <w:rPr>
+          <w:rFonts w:hint="eastAsia"/>
+        </w:rPr>
+        <w:t>工作。在</w:t>
+      </w:r>
+      <w:r>
+        <w:rPr>
+          <w:rFonts w:hint="eastAsia"/>
+        </w:rPr>
+        <w:t xml:space="preserve"> master </w:t>
+      </w:r>
+      <w:r>
+        <w:rPr>
+          <w:rFonts w:hint="eastAsia"/>
+        </w:rPr>
+        <w:t>进行读取配置文件之后，不会立即把修改的配置文件告知</w:t>
+      </w:r>
+      <w:r>
+        <w:rPr>
+          <w:rFonts w:hint="eastAsia"/>
+        </w:rPr>
+        <w:t xml:space="preserve"> worker </w:t>
+      </w:r>
+      <w:r>
+        <w:rPr>
+          <w:rFonts w:hint="eastAsia"/>
+        </w:rPr>
+        <w:t>。而是让被修改的</w:t>
+      </w:r>
+      <w:r>
+        <w:rPr>
+          <w:rFonts w:hint="eastAsia"/>
+        </w:rPr>
+        <w:t xml:space="preserve"> worker </w:t>
+      </w:r>
+      <w:r>
+        <w:rPr>
+          <w:rFonts w:hint="eastAsia"/>
+        </w:rPr>
+        <w:t>继续使用老的配置文件工作，当</w:t>
+      </w:r>
+      <w:r>
+        <w:rPr>
+          <w:rFonts w:hint="eastAsia"/>
+        </w:rPr>
+        <w:t xml:space="preserve"> worker </w:t>
+      </w:r>
+      <w:r>
+        <w:rPr>
+          <w:rFonts w:hint="eastAsia"/>
+        </w:rPr>
+        <w:t>工作完毕之后，直接当掉这个子进程，更换新的子进程，使用新的规则。</w:t>
+      </w:r>
+    </w:p>
+    <w:p>
+      <w:r>
+        <w:t xml:space="preserve"> </w:t>
+      </w:r>
+    </w:p>
+    <w:p>
+      <w:pPr>
+        <w:pStyle w:val="2"/>
+        <w:rPr>
+          <w:rFonts w:hint="eastAsia"/>
+        </w:rPr>
+      </w:pPr>
+      <w:proofErr w:type="spellStart"/>
+      <w:r>
+        <w:rPr>
+          <w:rFonts w:hint="eastAsia"/>
+        </w:rPr>
+        <w:lastRenderedPageBreak/>
+        <w:t>HAProxy</w:t>
+      </w:r>
+      <w:proofErr w:type="spellEnd"/>
+    </w:p>
+    <w:p>
+      <w:pPr>
+        <w:ind w:firstLine="420"/>
+        <w:rPr>
+          <w:rFonts w:hint="eastAsia"/>
+        </w:rPr>
+      </w:pPr>
+      <w:proofErr w:type="spellStart"/>
+      <w:r>
+        <w:rPr>
+          <w:rFonts w:hint="eastAsia"/>
+        </w:rPr>
+        <w:t>HAProxy</w:t>
+      </w:r>
+      <w:proofErr w:type="spellEnd"/>
+      <w:r>
+        <w:rPr>
+          <w:rFonts w:hint="eastAsia"/>
+        </w:rPr>
+        <w:t xml:space="preserve"> </w:t>
+      </w:r>
+      <w:r>
+        <w:rPr>
+          <w:rFonts w:hint="eastAsia"/>
+        </w:rPr>
+        <w:t>也是使用较多的一款负载均衡软件。</w:t>
+      </w:r>
+      <w:proofErr w:type="spellStart"/>
+      <w:r>
+        <w:rPr>
+          <w:rFonts w:hint="eastAsia"/>
+        </w:rPr>
+        <w:t>HAProxy</w:t>
+      </w:r>
+      <w:proofErr w:type="spellEnd"/>
+      <w:r>
+        <w:rPr>
+          <w:rFonts w:hint="eastAsia"/>
+        </w:rPr>
+        <w:t xml:space="preserve"> </w:t>
+      </w:r>
+      <w:r>
+        <w:rPr>
+          <w:rFonts w:hint="eastAsia"/>
+        </w:rPr>
+        <w:t>提供高可用性、负载均衡以及基于</w:t>
+      </w:r>
+      <w:r>
+        <w:rPr>
+          <w:rFonts w:hint="eastAsia"/>
+        </w:rPr>
+        <w:t xml:space="preserve"> TCP </w:t>
+      </w:r>
+      <w:r>
+        <w:rPr>
+          <w:rFonts w:hint="eastAsia"/>
+        </w:rPr>
+        <w:t>和</w:t>
+      </w:r>
+      <w:r>
+        <w:rPr>
+          <w:rFonts w:hint="eastAsia"/>
+        </w:rPr>
+        <w:t xml:space="preserve"> HTTP </w:t>
+      </w:r>
+      <w:r>
+        <w:rPr>
+          <w:rFonts w:hint="eastAsia"/>
+        </w:rPr>
+        <w:t>应用的代理，支持虚拟主机，是免费、快速并且可靠的一种解决方案。特别适用于那些负载特大的</w:t>
+      </w:r>
+      <w:r>
+        <w:rPr>
+          <w:rFonts w:hint="eastAsia"/>
+        </w:rPr>
+        <w:t xml:space="preserve"> Web</w:t>
+      </w:r>
+      <w:r>
+        <w:rPr>
+          <w:rFonts w:hint="eastAsia"/>
+        </w:rPr>
+        <w:t>站点。运行模式使得它可以很简单安全的整合到当前的架构中，同时可以保护你的</w:t>
+      </w:r>
+      <w:r>
+        <w:rPr>
+          <w:rFonts w:hint="eastAsia"/>
+        </w:rPr>
+        <w:t>web</w:t>
+      </w:r>
+      <w:r>
+        <w:rPr>
+          <w:rFonts w:hint="eastAsia"/>
+        </w:rPr>
+        <w:t>服务器不被暴露到网络上。</w:t>
+      </w:r>
+    </w:p>
+    <w:p>
+      <w:pPr>
+        <w:ind w:firstLine="420"/>
+        <w:rPr>
+          <w:rFonts w:hint="eastAsia"/>
+        </w:rPr>
+      </w:pPr>
+      <w:proofErr w:type="spellStart"/>
+      <w:r>
+        <w:rPr>
+          <w:rFonts w:hint="eastAsia"/>
+        </w:rPr>
+        <w:t>HAProxy</w:t>
+      </w:r>
+      <w:proofErr w:type="spellEnd"/>
+      <w:r>
+        <w:rPr>
+          <w:rFonts w:hint="eastAsia"/>
+        </w:rPr>
+        <w:t xml:space="preserve"> </w:t>
+      </w:r>
+      <w:r>
+        <w:rPr>
+          <w:rFonts w:hint="eastAsia"/>
+        </w:rPr>
+        <w:t>是一个使用</w:t>
+      </w:r>
+      <w:r>
+        <w:rPr>
+          <w:rFonts w:hint="eastAsia"/>
+        </w:rPr>
+        <w:t xml:space="preserve"> C </w:t>
+      </w:r>
+      <w:r>
+        <w:rPr>
+          <w:rFonts w:hint="eastAsia"/>
+        </w:rPr>
+        <w:t>语言编写的自由及开放源代码软件，其提供高可用性、负载均衡，以及基于</w:t>
+      </w:r>
+      <w:r>
+        <w:rPr>
+          <w:rFonts w:hint="eastAsia"/>
+        </w:rPr>
+        <w:t xml:space="preserve"> TCP </w:t>
+      </w:r>
+      <w:r>
+        <w:rPr>
+          <w:rFonts w:hint="eastAsia"/>
+        </w:rPr>
+        <w:t>和</w:t>
+      </w:r>
+      <w:r>
+        <w:rPr>
+          <w:rFonts w:hint="eastAsia"/>
+        </w:rPr>
+        <w:t xml:space="preserve"> HTTP </w:t>
+      </w:r>
+      <w:r>
+        <w:rPr>
+          <w:rFonts w:hint="eastAsia"/>
+        </w:rPr>
+        <w:t>的应用程序代理。</w:t>
+      </w:r>
+    </w:p>
+    <w:p>
+      <w:pPr>
+        <w:ind w:firstLine="420"/>
+        <w:rPr>
+          <w:rFonts w:hint="eastAsia"/>
+        </w:rPr>
+      </w:pPr>
+      <w:proofErr w:type="spellStart"/>
+      <w:r>
+        <w:rPr>
+          <w:rFonts w:hint="eastAsia"/>
+          <w:color w:val="FF0000"/>
+        </w:rPr>
+        <w:t>Haproxy</w:t>
+      </w:r>
+      <w:proofErr w:type="spellEnd"/>
+      <w:r>
+        <w:rPr>
+          <w:rFonts w:hint="eastAsia"/>
+          <w:color w:val="FF0000"/>
+        </w:rPr>
+        <w:t xml:space="preserve"> </w:t>
+      </w:r>
+      <w:r>
+        <w:rPr>
+          <w:rFonts w:hint="eastAsia"/>
+          <w:color w:val="FF0000"/>
+        </w:rPr>
+        <w:t>主要用来做七层负载均衡</w:t>
+      </w:r>
+      <w:r>
+        <w:rPr>
+          <w:rFonts w:hint="eastAsia"/>
+        </w:rPr>
+        <w:t>。</w:t>
+      </w:r>
+    </w:p>
+    <w:p/>
+    <w:p>
+      <w:pPr>
+        <w:pStyle w:val="1"/>
+        <w:rPr>
+          <w:color w:val="333333"/>
+        </w:rPr>
+      </w:pPr>
+      <w:r>
+        <w:rPr>
+          <w:rFonts w:hint="eastAsia"/>
+        </w:rPr>
+        <w:t>小结</w:t>
+      </w:r>
+    </w:p>
+    <w:p>
+      <w:pPr>
+        <w:ind w:firstLine="420"/>
+        <w:rPr>
           <w:sz w:val="26"/>
           <w:szCs w:val="26"/>
         </w:rPr>
@@ -2417,34 +5633,25 @@
         <w:rPr>
           <w:rFonts w:hint="eastAsia"/>
         </w:rPr>
-        <w:t>在轮询，随机，最少链接，</w:t>
-      </w:r>
-      <w:r>
-        <w:rPr>
-          <w:rFonts w:hint="eastAsia"/>
-        </w:rPr>
-        <w:t>Hash</w:t>
-      </w:r>
-      <w:proofErr w:type="gramStart"/>
-      <w:r>
-        <w:rPr>
-          <w:rFonts w:hint="eastAsia"/>
-        </w:rPr>
-        <w:t>’</w:t>
-      </w:r>
-      <w:proofErr w:type="gramEnd"/>
-      <w:r>
-        <w:rPr>
-          <w:rFonts w:hint="eastAsia"/>
-        </w:rPr>
-        <w:t>等算法的基础上，通过加权的方式，进行负载服务器分配。</w:t>
-      </w:r>
-    </w:p>
-    <w:p>
-      <w:pPr>
-        <w:ind w:firstLine="420"/>
-        <w:rPr>
-          <w:rFonts w:hint="eastAsia"/>
+        <w:t>（</w:t>
+      </w:r>
+      <w:r>
+        <w:rPr>
+          <w:rFonts w:hint="eastAsia"/>
+        </w:rPr>
+        <w:t>1</w:t>
+      </w:r>
+      <w:r>
+        <w:rPr>
+          <w:rFonts w:hint="eastAsia"/>
+        </w:rPr>
+        <w:t>）一般硬件的负载均衡也要做双机高可用，因此成本会比较高。</w:t>
+      </w:r>
+    </w:p>
+    <w:p>
+      <w:pPr>
+        <w:ind w:firstLine="420"/>
+        <w:rPr>
           <w:sz w:val="26"/>
           <w:szCs w:val="26"/>
         </w:rPr>
@@ -2453,527 +5660,18 @@
         <w:rPr>
           <w:rFonts w:hint="eastAsia"/>
         </w:rPr>
-        <w:t>优点：根据权重，调节转发服务器的请求数目；</w:t>
-      </w:r>
-    </w:p>
-    <w:p>
-      <w:pPr>
-        <w:ind w:firstLine="420"/>
-        <w:rPr>
-          <w:rFonts w:hint="eastAsia"/>
-          <w:sz w:val="26"/>
-          <w:szCs w:val="26"/>
-        </w:rPr>
-      </w:pPr>
-      <w:r>
-        <w:rPr>
-          <w:rFonts w:hint="eastAsia"/>
-        </w:rPr>
-        <w:t>缺点：使用相对复杂；</w:t>
-      </w:r>
-    </w:p>
-    <w:p>
-      <w:pPr>
-        <w:pStyle w:val="1"/>
-        <w:rPr>
-          <w:rFonts w:hint="eastAsia"/>
-          <w:color w:val="333333"/>
-        </w:rPr>
-      </w:pPr>
-      <w:r>
-        <w:rPr>
-          <w:rFonts w:hint="eastAsia"/>
-        </w:rPr>
-        <w:t>硬件负载均衡</w:t>
-      </w:r>
-    </w:p>
-    <w:p>
-      <w:pPr>
-        <w:ind w:firstLine="420"/>
-        <w:rPr>
-          <w:rFonts w:hint="eastAsia"/>
-          <w:sz w:val="26"/>
-          <w:szCs w:val="26"/>
-        </w:rPr>
-      </w:pPr>
-      <w:r>
-        <w:rPr>
-          <w:rFonts w:hint="eastAsia"/>
-        </w:rPr>
-        <w:t>采用硬件的方式实现负载均衡，一般是单独的</w:t>
-      </w:r>
-      <w:r>
-        <w:rPr>
-          <w:rFonts w:hint="eastAsia"/>
-          <w:color w:val="FF0000"/>
-        </w:rPr>
-        <w:t>负载均衡服务器</w:t>
-      </w:r>
-      <w:r>
-        <w:rPr>
-          <w:rFonts w:hint="eastAsia"/>
-        </w:rPr>
-        <w:t>，价格昂贵，一般</w:t>
-      </w:r>
-      <w:proofErr w:type="gramStart"/>
-      <w:r>
-        <w:rPr>
-          <w:rFonts w:hint="eastAsia"/>
-        </w:rPr>
-        <w:t>土豪级</w:t>
-      </w:r>
-      <w:proofErr w:type="gramEnd"/>
-      <w:r>
-        <w:rPr>
-          <w:rFonts w:hint="eastAsia"/>
-        </w:rPr>
-        <w:t>公司可以考虑，业界领先的有两款，</w:t>
-      </w:r>
-      <w:r>
-        <w:rPr>
-          <w:rFonts w:hint="eastAsia"/>
-          <w:color w:val="FF0000"/>
-        </w:rPr>
-        <w:t>F5</w:t>
-      </w:r>
-      <w:r>
-        <w:rPr>
-          <w:rFonts w:hint="eastAsia"/>
-          <w:color w:val="FF0000"/>
-        </w:rPr>
-        <w:t>和</w:t>
-      </w:r>
-      <w:r>
-        <w:rPr>
-          <w:rFonts w:hint="eastAsia"/>
-          <w:color w:val="FF0000"/>
-        </w:rPr>
-        <w:t>A10</w:t>
-      </w:r>
-      <w:r>
-        <w:rPr>
-          <w:rFonts w:hint="eastAsia"/>
-        </w:rPr>
-        <w:t>。</w:t>
-      </w:r>
-    </w:p>
-    <w:p>
-      <w:pPr>
-        <w:ind w:firstLine="420"/>
-        <w:rPr>
-          <w:rFonts w:hint="eastAsia"/>
-          <w:sz w:val="26"/>
-          <w:szCs w:val="26"/>
-        </w:rPr>
-      </w:pPr>
-      <w:r>
-        <w:rPr>
-          <w:rFonts w:hint="eastAsia"/>
-        </w:rPr>
-        <w:t>使用硬件负载均衡，主要考虑一下几个方面：</w:t>
-      </w:r>
-    </w:p>
-    <w:p>
-      <w:pPr>
-        <w:ind w:firstLine="420"/>
-        <w:rPr>
-          <w:rFonts w:hint="eastAsia"/>
-          <w:sz w:val="26"/>
-          <w:szCs w:val="26"/>
-        </w:rPr>
-      </w:pPr>
-      <w:r>
-        <w:rPr>
-          <w:rFonts w:hint="eastAsia"/>
-        </w:rPr>
         <w:t>（</w:t>
       </w:r>
       <w:r>
         <w:rPr>
           <w:rFonts w:hint="eastAsia"/>
         </w:rPr>
-        <w:t>1</w:t>
-      </w:r>
-      <w:r>
-        <w:rPr>
-          <w:rFonts w:hint="eastAsia"/>
-        </w:rPr>
-        <w:t>）功能考虑：功能全面支持各层级的负载均衡，支持全面的负载均衡算法，支持全局负载均衡；</w:t>
-      </w:r>
-    </w:p>
-    <w:p>
-      <w:pPr>
-        <w:ind w:firstLine="420"/>
-        <w:rPr>
-          <w:rFonts w:hint="eastAsia"/>
-          <w:sz w:val="26"/>
-          <w:szCs w:val="26"/>
-        </w:rPr>
-      </w:pPr>
-      <w:r>
-        <w:rPr>
-          <w:rFonts w:hint="eastAsia"/>
-        </w:rPr>
-        <w:t>（</w:t>
-      </w:r>
-      <w:r>
-        <w:rPr>
-          <w:rFonts w:hint="eastAsia"/>
-        </w:rPr>
         <w:t>2</w:t>
       </w:r>
       <w:r>
         <w:rPr>
           <w:rFonts w:hint="eastAsia"/>
         </w:rPr>
-        <w:t>）性能考虑：一般软件负载均衡支持到</w:t>
-      </w:r>
-      <w:r>
-        <w:rPr>
-          <w:rFonts w:hint="eastAsia"/>
-        </w:rPr>
-        <w:t>5</w:t>
-      </w:r>
-      <w:r>
-        <w:rPr>
-          <w:rFonts w:hint="eastAsia"/>
-        </w:rPr>
-        <w:t>万级并发已经很困难了，硬件负载均衡可以支持</w:t>
-      </w:r>
-    </w:p>
-    <w:p>
-      <w:pPr>
-        <w:ind w:firstLine="420"/>
-        <w:rPr>
-          <w:rFonts w:hint="eastAsia"/>
-          <w:sz w:val="26"/>
-          <w:szCs w:val="26"/>
-        </w:rPr>
-      </w:pPr>
-      <w:r>
-        <w:rPr>
-          <w:rFonts w:hint="eastAsia"/>
-        </w:rPr>
-        <w:t>（</w:t>
-      </w:r>
-      <w:r>
-        <w:rPr>
-          <w:rFonts w:hint="eastAsia"/>
-        </w:rPr>
-        <w:t>3</w:t>
-      </w:r>
-      <w:r>
-        <w:rPr>
-          <w:rFonts w:hint="eastAsia"/>
-        </w:rPr>
-        <w:t>）稳定性：商用硬件负载均衡，经过了良好的严格的测试，从经过大规模使用，在稳定性方面高；</w:t>
-      </w:r>
-    </w:p>
-    <w:p>
-      <w:pPr>
-        <w:ind w:firstLine="420"/>
-        <w:rPr>
-          <w:rFonts w:hint="eastAsia"/>
-          <w:sz w:val="26"/>
-          <w:szCs w:val="26"/>
-        </w:rPr>
-      </w:pPr>
-      <w:r>
-        <w:rPr>
-          <w:rFonts w:hint="eastAsia"/>
-        </w:rPr>
-        <w:lastRenderedPageBreak/>
-        <w:t>（</w:t>
-      </w:r>
-      <w:r>
-        <w:rPr>
-          <w:rFonts w:hint="eastAsia"/>
-        </w:rPr>
-        <w:t>4</w:t>
-      </w:r>
-      <w:r>
-        <w:rPr>
-          <w:rFonts w:hint="eastAsia"/>
-        </w:rPr>
-        <w:t>）安全防护：硬件均衡设备除具备负载均衡功能外，还具备防火墙，防</w:t>
-      </w:r>
-      <w:r>
-        <w:rPr>
-          <w:rFonts w:hint="eastAsia"/>
-        </w:rPr>
-        <w:t>DDOS</w:t>
-      </w:r>
-      <w:r>
-        <w:rPr>
-          <w:rFonts w:hint="eastAsia"/>
-        </w:rPr>
-        <w:t>攻击等安全功能；</w:t>
-      </w:r>
-    </w:p>
-    <w:p>
-      <w:pPr>
-        <w:ind w:firstLine="420"/>
-        <w:rPr>
-          <w:rFonts w:hint="eastAsia"/>
-          <w:sz w:val="26"/>
-          <w:szCs w:val="26"/>
-        </w:rPr>
-      </w:pPr>
-      <w:r>
-        <w:rPr>
-          <w:rFonts w:hint="eastAsia"/>
-        </w:rPr>
-        <w:t>（</w:t>
-      </w:r>
-      <w:r>
-        <w:rPr>
-          <w:rFonts w:hint="eastAsia"/>
-        </w:rPr>
-        <w:t>5</w:t>
-      </w:r>
-      <w:r>
-        <w:rPr>
-          <w:rFonts w:hint="eastAsia"/>
-        </w:rPr>
-        <w:t>）维护角度：提供良好的维护管理界面，售后服务和技术支持；</w:t>
-      </w:r>
-    </w:p>
-    <w:p>
-      <w:pPr>
-        <w:ind w:firstLine="420"/>
-        <w:rPr>
-          <w:rFonts w:hint="eastAsia"/>
-          <w:sz w:val="26"/>
-          <w:szCs w:val="26"/>
-        </w:rPr>
-      </w:pPr>
-      <w:r>
-        <w:rPr>
-          <w:rFonts w:hint="eastAsia"/>
-        </w:rPr>
-        <w:t>（</w:t>
-      </w:r>
-      <w:r>
-        <w:rPr>
-          <w:rFonts w:hint="eastAsia"/>
-        </w:rPr>
-        <w:t>6</w:t>
-      </w:r>
-      <w:r>
-        <w:rPr>
-          <w:rFonts w:hint="eastAsia"/>
-        </w:rPr>
-        <w:t>）土豪公司：</w:t>
-      </w:r>
-      <w:r>
-        <w:rPr>
-          <w:rFonts w:hint="eastAsia"/>
-        </w:rPr>
-        <w:t xml:space="preserve">F5 Big </w:t>
-      </w:r>
-      <w:proofErr w:type="spellStart"/>
-      <w:r>
-        <w:rPr>
-          <w:rFonts w:hint="eastAsia"/>
-        </w:rPr>
-        <w:t>Ip</w:t>
-      </w:r>
-      <w:proofErr w:type="spellEnd"/>
-      <w:r>
-        <w:rPr>
-          <w:rFonts w:hint="eastAsia"/>
-        </w:rPr>
-        <w:t xml:space="preserve"> </w:t>
-      </w:r>
-      <w:r>
-        <w:rPr>
-          <w:rFonts w:hint="eastAsia"/>
-        </w:rPr>
-        <w:t>价格：</w:t>
-      </w:r>
-      <w:r>
-        <w:rPr>
-          <w:rFonts w:hint="eastAsia"/>
-        </w:rPr>
-        <w:t>15w~55w</w:t>
-      </w:r>
-      <w:r>
-        <w:rPr>
-          <w:rFonts w:hint="eastAsia"/>
-        </w:rPr>
-        <w:t>不等；</w:t>
-      </w:r>
-      <w:r>
-        <w:rPr>
-          <w:rFonts w:hint="eastAsia"/>
-        </w:rPr>
-        <w:t xml:space="preserve">A10 </w:t>
-      </w:r>
-      <w:r>
-        <w:rPr>
-          <w:rFonts w:hint="eastAsia"/>
-        </w:rPr>
-        <w:t>价格：</w:t>
-      </w:r>
-      <w:r>
-        <w:rPr>
-          <w:rFonts w:hint="eastAsia"/>
-        </w:rPr>
-        <w:t>55w-100w</w:t>
-      </w:r>
-      <w:r>
-        <w:rPr>
-          <w:rFonts w:hint="eastAsia"/>
-        </w:rPr>
-        <w:t>不等；</w:t>
-      </w:r>
-    </w:p>
-    <w:p>
-      <w:pPr>
-        <w:ind w:firstLine="420"/>
-        <w:rPr>
-          <w:rFonts w:hint="eastAsia"/>
-          <w:sz w:val="26"/>
-          <w:szCs w:val="26"/>
-        </w:rPr>
-      </w:pPr>
-      <w:r>
-        <w:rPr>
-          <w:rFonts w:hint="eastAsia"/>
-        </w:rPr>
-        <w:t>缺点</w:t>
-      </w:r>
-      <w:r>
-        <w:rPr>
-          <w:rFonts w:hint="eastAsia"/>
-        </w:rPr>
-        <w:t>：</w:t>
-      </w:r>
-    </w:p>
-    <w:p>
-      <w:pPr>
-        <w:ind w:firstLine="420"/>
-        <w:rPr>
-          <w:rFonts w:hint="eastAsia"/>
-          <w:sz w:val="26"/>
-          <w:szCs w:val="26"/>
-        </w:rPr>
-      </w:pPr>
-      <w:r>
-        <w:rPr>
-          <w:rFonts w:hint="eastAsia"/>
-        </w:rPr>
-        <w:t>（</w:t>
-      </w:r>
-      <w:r>
-        <w:rPr>
-          <w:rFonts w:hint="eastAsia"/>
-        </w:rPr>
-        <w:t>1</w:t>
-      </w:r>
-      <w:r>
-        <w:rPr>
-          <w:rFonts w:hint="eastAsia"/>
-        </w:rPr>
-        <w:t>）价格昂贵；</w:t>
-      </w:r>
-    </w:p>
-    <w:p>
-      <w:pPr>
-        <w:ind w:firstLine="420"/>
-        <w:rPr>
-          <w:rFonts w:hint="eastAsia"/>
-          <w:sz w:val="26"/>
-          <w:szCs w:val="26"/>
-        </w:rPr>
-      </w:pPr>
-      <w:r>
-        <w:rPr>
-          <w:rFonts w:hint="eastAsia"/>
-        </w:rPr>
-        <w:t>（</w:t>
-      </w:r>
-      <w:r>
-        <w:rPr>
-          <w:rFonts w:hint="eastAsia"/>
-        </w:rPr>
-        <w:t>2</w:t>
-      </w:r>
-      <w:r>
-        <w:rPr>
-          <w:rFonts w:hint="eastAsia"/>
-        </w:rPr>
-        <w:t>）扩展能力差；</w:t>
-      </w:r>
-    </w:p>
-    <w:p>
-      <w:pPr>
-        <w:pStyle w:val="1"/>
-        <w:rPr>
-          <w:rFonts w:hint="eastAsia"/>
-          <w:color w:val="333333"/>
-        </w:rPr>
-      </w:pPr>
-      <w:r>
-        <w:rPr>
-          <w:rFonts w:hint="eastAsia"/>
-        </w:rPr>
-        <w:t>小结</w:t>
-      </w:r>
-    </w:p>
-    <w:p>
-      <w:pPr>
-        <w:ind w:firstLine="420"/>
-        <w:rPr>
-          <w:rFonts w:hint="eastAsia"/>
-          <w:sz w:val="26"/>
-          <w:szCs w:val="26"/>
-        </w:rPr>
-      </w:pPr>
-      <w:r>
-        <w:rPr>
-          <w:rFonts w:hint="eastAsia"/>
-        </w:rPr>
-        <w:t>（</w:t>
-      </w:r>
-      <w:r>
-        <w:rPr>
-          <w:rFonts w:hint="eastAsia"/>
-        </w:rPr>
-        <w:t>1</w:t>
-      </w:r>
-      <w:r>
-        <w:rPr>
-          <w:rFonts w:hint="eastAsia"/>
-        </w:rPr>
-        <w:t>）一般硬件的负载均衡也要做双机高可用，因此成本会比较高。</w:t>
-      </w:r>
-    </w:p>
-    <w:p>
-      <w:pPr>
-        <w:ind w:firstLine="420"/>
-        <w:rPr>
-          <w:rFonts w:hint="eastAsia"/>
-          <w:sz w:val="26"/>
-          <w:szCs w:val="26"/>
-        </w:rPr>
-      </w:pPr>
-      <w:r>
-        <w:rPr>
-          <w:rFonts w:hint="eastAsia"/>
-        </w:rPr>
-        <w:t>（</w:t>
-      </w:r>
-      <w:r>
-        <w:rPr>
-          <w:rFonts w:hint="eastAsia"/>
-        </w:rPr>
-        <w:t>2</w:t>
-      </w:r>
-      <w:r>
-        <w:rPr>
-          <w:rFonts w:hint="eastAsia"/>
-        </w:rPr>
         <w:t>）互联网公司一般使用开源软件，因此大部分应用采用软件负载均衡；部分采用硬件负载均衡。</w:t>
       </w:r>
     </w:p>
@@ -2981,7 +5679,6 @@
       <w:pPr>
         <w:ind w:firstLine="420"/>
         <w:rPr>
-          <w:rFonts w:hint="eastAsia"/>
           <w:sz w:val="26"/>
           <w:szCs w:val="26"/>
         </w:rPr>

--- a/架构/负载均衡.docx
+++ b/架构/负载均衡.docx
@@ -148,7 +148,6 @@
       <w:pPr>
         <w:ind w:firstLine="420"/>
         <w:rPr>
-          <w:rFonts w:hint="eastAsia"/>
           <w:sz w:val="26"/>
           <w:szCs w:val="26"/>
         </w:rPr>
@@ -160,9 +159,6 @@
         <w:shd w:val="clear" w:color="auto" w:fill="FFFFFF"/>
         <w:spacing w:line="408" w:lineRule="atLeast"/>
         <w:ind w:left="120" w:right="120"/>
-        <w:rPr>
-          <w:rFonts w:hint="eastAsia"/>
-        </w:rPr>
       </w:pPr>
       <w:r>
         <w:rPr>
@@ -243,9 +239,6 @@
         <w:shd w:val="clear" w:color="auto" w:fill="FFFFFF"/>
         <w:spacing w:line="408" w:lineRule="atLeast"/>
         <w:ind w:left="120" w:right="120" w:firstLine="300"/>
-        <w:rPr>
-          <w:rFonts w:hint="eastAsia"/>
-        </w:rPr>
       </w:pPr>
       <w:r>
         <w:rPr>
@@ -257,9 +250,6 @@
     <w:p>
       <w:pPr>
         <w:pStyle w:val="1"/>
-        <w:rPr>
-          <w:rFonts w:hint="eastAsia"/>
-        </w:rPr>
       </w:pPr>
       <w:r>
         <w:rPr>
@@ -533,19 +523,8 @@
         <w:t>一个典型的互联网应用架构：</w:t>
       </w:r>
     </w:p>
-    <w:p>
-      <w:pPr>
-        <w:rPr>
-          <w:rFonts w:hint="eastAsia"/>
-        </w:rPr>
-      </w:pPr>
-    </w:p>
-    <w:p>
-      <w:pPr>
-        <w:rPr>
-          <w:rFonts w:hint="eastAsia"/>
-        </w:rPr>
-      </w:pPr>
+    <w:p/>
+    <w:p>
       <w:r>
         <w:rPr>
           <w:noProof/>
@@ -2303,9 +2282,6 @@
     <w:p>
       <w:pPr>
         <w:ind w:firstLine="420"/>
-        <w:rPr>
-          <w:rFonts w:hint="eastAsia"/>
-        </w:rPr>
       </w:pPr>
       <w:r>
         <w:rPr>
@@ -2331,9 +2307,6 @@
     <w:p>
       <w:pPr>
         <w:ind w:firstLine="420"/>
-        <w:rPr>
-          <w:rFonts w:hint="eastAsia"/>
-        </w:rPr>
       </w:pPr>
       <w:r>
         <w:rPr>
@@ -2345,9 +2318,6 @@
     <w:p>
       <w:pPr>
         <w:ind w:firstLine="420"/>
-        <w:rPr>
-          <w:rFonts w:hint="eastAsia"/>
-        </w:rPr>
       </w:pPr>
       <w:r>
         <w:rPr>
@@ -2356,13 +2326,7 @@
         <w:t>动态负载均衡算法包括：最少连接数、最快响应速度、观察方法、预测法、动态性能分配、动态服务器补充、服务质量、服务类型、规则模式。</w:t>
       </w:r>
     </w:p>
-    <w:p>
-      <w:pPr>
-        <w:rPr>
-          <w:rFonts w:hint="eastAsia"/>
-        </w:rPr>
-      </w:pPr>
-    </w:p>
+    <w:p/>
     <w:p>
       <w:pPr>
         <w:ind w:firstLine="420"/>
@@ -2390,11 +2354,6 @@
       </w:r>
     </w:p>
     <w:p>
-      <w:pPr>
-        <w:rPr>
-          <w:rFonts w:hint="eastAsia"/>
-        </w:rPr>
-      </w:pPr>
       <w:r>
         <w:tab/>
       </w:r>
@@ -2444,9 +2403,6 @@
     <w:p>
       <w:pPr>
         <w:ind w:firstLine="420"/>
-        <w:rPr>
-          <w:rFonts w:hint="eastAsia"/>
-        </w:rPr>
       </w:pPr>
       <w:r>
         <w:rPr>
@@ -2482,7 +2438,6 @@
       <w:pPr>
         <w:ind w:firstLine="420"/>
         <w:rPr>
-          <w:rFonts w:hint="eastAsia"/>
           <w:sz w:val="26"/>
           <w:szCs w:val="26"/>
         </w:rPr>
@@ -2529,9 +2484,6 @@
     <w:p>
       <w:pPr>
         <w:ind w:firstLine="420"/>
-        <w:rPr>
-          <w:rFonts w:hint="eastAsia"/>
-        </w:rPr>
       </w:pPr>
       <w:r>
         <w:rPr>
@@ -2628,9 +2580,6 @@
     <w:p>
       <w:pPr>
         <w:ind w:firstLine="420"/>
-        <w:rPr>
-          <w:rFonts w:hint="eastAsia"/>
-        </w:rPr>
       </w:pPr>
       <w:r>
         <w:rPr>
@@ -2826,148 +2775,2173 @@
       <w:pPr>
         <w:ind w:leftChars="175" w:left="420"/>
         <w:rPr>
-          <w:rFonts w:hint="eastAsia"/>
-          <w:sz w:val="26"/>
-          <w:szCs w:val="26"/>
+          <w:sz w:val="26"/>
+          <w:szCs w:val="26"/>
+        </w:rPr>
+      </w:pPr>
+    </w:p>
+    <w:p>
+      <w:r>
+        <w:tab/>
+      </w:r>
+      <w:r>
+        <w:rPr>
+          <w:rFonts w:hint="eastAsia"/>
+        </w:rPr>
+        <w:t>根据</w:t>
+      </w:r>
+      <w:r>
+        <w:rPr>
+          <w:rFonts w:hint="eastAsia"/>
+        </w:rPr>
+        <w:t xml:space="preserve"> key </w:t>
+      </w:r>
+      <w:r>
+        <w:rPr>
+          <w:rFonts w:hint="eastAsia"/>
+        </w:rPr>
+        <w:t>来计算需要落在的结</w:t>
+      </w:r>
+      <w:r>
+        <w:rPr>
+          <w:rFonts w:hint="eastAsia"/>
+        </w:rPr>
+        <w:t>点上，可以保证一个同一个</w:t>
+      </w:r>
+      <w:proofErr w:type="gramStart"/>
+      <w:r>
+        <w:rPr>
+          <w:rFonts w:hint="eastAsia"/>
+        </w:rPr>
+        <w:t>键一定</w:t>
+      </w:r>
+      <w:proofErr w:type="gramEnd"/>
+      <w:r>
+        <w:rPr>
+          <w:rFonts w:hint="eastAsia"/>
+        </w:rPr>
+        <w:t>落在相同的服务器上。</w:t>
+      </w:r>
+    </w:p>
+    <w:p>
+      <w:pPr>
+        <w:ind w:firstLine="420"/>
+      </w:pPr>
+      <w:r>
+        <w:rPr>
+          <w:rFonts w:hint="eastAsia"/>
+        </w:rPr>
+        <w:t>优点：相同</w:t>
+      </w:r>
+      <w:r>
+        <w:rPr>
+          <w:rFonts w:hint="eastAsia"/>
+        </w:rPr>
+        <w:t xml:space="preserve"> key </w:t>
+      </w:r>
+      <w:r>
+        <w:rPr>
+          <w:rFonts w:hint="eastAsia"/>
+        </w:rPr>
+        <w:t>一定落在同一个结点上，这样就可用于有写有读的缓存场景</w:t>
+      </w:r>
+    </w:p>
+    <w:p>
+      <w:pPr>
+        <w:ind w:firstLine="420"/>
+      </w:pPr>
+      <w:r>
+        <w:rPr>
+          <w:rFonts w:hint="eastAsia"/>
+        </w:rPr>
+        <w:t>缺点：在某个结点故障后，会导致</w:t>
+      </w:r>
+      <w:proofErr w:type="gramStart"/>
+      <w:r>
+        <w:rPr>
+          <w:rFonts w:hint="eastAsia"/>
+        </w:rPr>
+        <w:t>哈希键重新</w:t>
+      </w:r>
+      <w:proofErr w:type="gramEnd"/>
+      <w:r>
+        <w:rPr>
+          <w:rFonts w:hint="eastAsia"/>
+        </w:rPr>
+        <w:t>分布，造成命中率大幅度下降</w:t>
+      </w:r>
+    </w:p>
+    <w:p>
+      <w:pPr>
+        <w:ind w:firstLine="420"/>
+      </w:pPr>
+      <w:r>
+        <w:rPr>
+          <w:rFonts w:hint="eastAsia"/>
+        </w:rPr>
+        <w:t>解决：一致性哈希</w:t>
+      </w:r>
+      <w:r>
+        <w:rPr>
+          <w:rFonts w:hint="eastAsia"/>
+        </w:rPr>
+        <w:t xml:space="preserve"> or </w:t>
+      </w:r>
+      <w:r>
+        <w:rPr>
+          <w:rFonts w:hint="eastAsia"/>
+        </w:rPr>
+        <w:t>使用</w:t>
+      </w:r>
+      <w:r>
+        <w:rPr>
+          <w:rFonts w:hint="eastAsia"/>
+        </w:rPr>
+        <w:t xml:space="preserve"> </w:t>
+      </w:r>
+      <w:proofErr w:type="spellStart"/>
+      <w:r>
+        <w:rPr>
+          <w:rFonts w:hint="eastAsia"/>
+        </w:rPr>
+        <w:t>keepalived</w:t>
+      </w:r>
+      <w:proofErr w:type="spellEnd"/>
+      <w:r>
+        <w:rPr>
+          <w:rFonts w:hint="eastAsia"/>
+        </w:rPr>
+        <w:t xml:space="preserve"> </w:t>
+      </w:r>
+      <w:r>
+        <w:rPr>
+          <w:rFonts w:hint="eastAsia"/>
+        </w:rPr>
+        <w:t>保证任何一个结点的高可用性，故障后会有其它结点顶上来</w:t>
+      </w:r>
+    </w:p>
+    <w:p>
+      <w:pPr>
+        <w:ind w:firstLine="420"/>
+      </w:pPr>
+      <w:r>
+        <w:rPr>
+          <w:rFonts w:hint="eastAsia"/>
+        </w:rPr>
+        <w:t>应用场景：缓存，有读有写</w:t>
+      </w:r>
+    </w:p>
+    <w:p>
+      <w:pPr>
+        <w:ind w:firstLine="420"/>
+      </w:pPr>
+    </w:p>
+    <w:p>
+      <w:pPr>
+        <w:pStyle w:val="2"/>
+      </w:pPr>
+      <w:r>
+        <w:rPr>
+          <w:rFonts w:hint="eastAsia"/>
+        </w:rPr>
+        <w:t>一致性哈希</w:t>
+      </w:r>
+    </w:p>
+    <w:p>
+      <w:pPr>
+        <w:ind w:firstLine="420"/>
+        <w:rPr>
+          <w:rFonts w:hint="eastAsia"/>
+        </w:rPr>
+      </w:pPr>
+      <w:r>
+        <w:rPr>
+          <w:rFonts w:hint="eastAsia"/>
+        </w:rPr>
+        <w:t>在服务器一个结点出现故障时，受影响的只有这个结点上的</w:t>
+      </w:r>
+      <w:r>
+        <w:rPr>
+          <w:rFonts w:hint="eastAsia"/>
+        </w:rPr>
+        <w:t xml:space="preserve"> key</w:t>
+      </w:r>
+      <w:r>
+        <w:rPr>
+          <w:rFonts w:hint="eastAsia"/>
+        </w:rPr>
+        <w:t>，最大程度的保证命中率；如</w:t>
+      </w:r>
+      <w:r>
+        <w:rPr>
+          <w:rFonts w:hint="eastAsia"/>
+        </w:rPr>
+        <w:t xml:space="preserve"> </w:t>
+      </w:r>
+      <w:proofErr w:type="spellStart"/>
+      <w:r>
+        <w:rPr>
+          <w:rFonts w:hint="eastAsia"/>
+        </w:rPr>
+        <w:t>twemproxy</w:t>
+      </w:r>
+      <w:proofErr w:type="spellEnd"/>
+      <w:r>
+        <w:rPr>
+          <w:rFonts w:hint="eastAsia"/>
+        </w:rPr>
+        <w:t xml:space="preserve"> </w:t>
+      </w:r>
+      <w:r>
+        <w:rPr>
+          <w:rFonts w:hint="eastAsia"/>
+        </w:rPr>
+        <w:t>中的</w:t>
+      </w:r>
+      <w:r>
+        <w:rPr>
+          <w:rFonts w:hint="eastAsia"/>
+        </w:rPr>
+        <w:t xml:space="preserve"> </w:t>
+      </w:r>
+      <w:proofErr w:type="spellStart"/>
+      <w:r>
+        <w:rPr>
+          <w:rFonts w:hint="eastAsia"/>
+        </w:rPr>
+        <w:t>ketama</w:t>
+      </w:r>
+      <w:proofErr w:type="spellEnd"/>
+      <w:r>
+        <w:rPr>
+          <w:rFonts w:hint="eastAsia"/>
+        </w:rPr>
+        <w:t>方案；生产实现中还可以规划指定子</w:t>
+      </w:r>
+      <w:r>
+        <w:rPr>
+          <w:rFonts w:hint="eastAsia"/>
+        </w:rPr>
+        <w:t xml:space="preserve"> key </w:t>
+      </w:r>
+      <w:r>
+        <w:rPr>
+          <w:rFonts w:hint="eastAsia"/>
+        </w:rPr>
+        <w:t>哈希，从而保证局部相似特征的键能分布在同一个服务器上；</w:t>
+      </w:r>
+    </w:p>
+    <w:p>
+      <w:pPr>
+        <w:ind w:firstLine="420"/>
+      </w:pPr>
+    </w:p>
+    <w:p>
+      <w:pPr>
+        <w:ind w:firstLine="420"/>
+        <w:rPr>
+          <w:rFonts w:hint="eastAsia"/>
+        </w:rPr>
+      </w:pPr>
+      <w:r>
+        <w:rPr>
+          <w:rFonts w:hint="eastAsia"/>
+        </w:rPr>
+        <w:t>优点：结点故障后命中率下降有限</w:t>
+      </w:r>
+    </w:p>
+    <w:p>
+      <w:pPr>
+        <w:ind w:firstLine="420"/>
+      </w:pPr>
+      <w:r>
+        <w:rPr>
+          <w:rFonts w:hint="eastAsia"/>
+        </w:rPr>
+        <w:t>应用场景：缓存</w:t>
+      </w:r>
+    </w:p>
+    <w:p>
+      <w:pPr>
+        <w:ind w:firstLine="420"/>
+      </w:pPr>
+    </w:p>
+    <w:p>
+      <w:pPr>
+        <w:pStyle w:val="2"/>
+      </w:pPr>
+      <w:r>
+        <w:rPr>
+          <w:rFonts w:hint="eastAsia"/>
+        </w:rPr>
+        <w:t>根据键的范围来负载</w:t>
+      </w:r>
+    </w:p>
+    <w:p>
+      <w:pPr>
+        <w:ind w:firstLine="420"/>
+        <w:rPr>
+          <w:rFonts w:hint="eastAsia"/>
+        </w:rPr>
+      </w:pPr>
+      <w:r>
+        <w:rPr>
+          <w:rFonts w:hint="eastAsia"/>
+        </w:rPr>
+        <w:t>根据键的范围来负载，前</w:t>
+      </w:r>
+      <w:r>
+        <w:rPr>
+          <w:rFonts w:hint="eastAsia"/>
+        </w:rPr>
+        <w:t xml:space="preserve"> 1 </w:t>
+      </w:r>
+      <w:r>
+        <w:rPr>
+          <w:rFonts w:hint="eastAsia"/>
+        </w:rPr>
+        <w:t>亿个键都存放到第一个服务器，</w:t>
+      </w:r>
+      <w:r>
+        <w:rPr>
+          <w:rFonts w:hint="eastAsia"/>
+        </w:rPr>
+        <w:t xml:space="preserve">1~2 </w:t>
+      </w:r>
+      <w:r>
+        <w:rPr>
+          <w:rFonts w:hint="eastAsia"/>
+        </w:rPr>
+        <w:t>亿在第二个结点。</w:t>
+      </w:r>
+    </w:p>
+    <w:p>
+      <w:pPr>
+        <w:ind w:firstLine="420"/>
+      </w:pPr>
+    </w:p>
+    <w:p>
+      <w:pPr>
+        <w:ind w:firstLine="420"/>
+        <w:rPr>
+          <w:rFonts w:hint="eastAsia"/>
+        </w:rPr>
+      </w:pPr>
+      <w:r>
+        <w:rPr>
+          <w:rFonts w:hint="eastAsia"/>
+        </w:rPr>
+        <w:lastRenderedPageBreak/>
+        <w:t>优点：水平扩展容易，存储不够用时，加服务器存放后续新增数据</w:t>
+      </w:r>
+    </w:p>
+    <w:p>
+      <w:pPr>
+        <w:ind w:firstLine="420"/>
+        <w:rPr>
+          <w:rFonts w:hint="eastAsia"/>
+        </w:rPr>
+      </w:pPr>
+      <w:r>
+        <w:rPr>
+          <w:rFonts w:hint="eastAsia"/>
+        </w:rPr>
+        <w:t>缺点：负载不均；数据库的分布不均衡；</w:t>
+      </w:r>
+    </w:p>
+    <w:p>
+      <w:pPr>
+        <w:ind w:firstLine="420"/>
+        <w:rPr>
+          <w:rFonts w:hint="eastAsia"/>
+        </w:rPr>
+      </w:pPr>
+      <w:r>
+        <w:rPr>
+          <w:rFonts w:hint="eastAsia"/>
+        </w:rPr>
+        <w:t>（数据有冷热区分，一般最近注册的用户更加活跃，这样造成后续的服务器非常繁忙，而前期的结点空闲很多）</w:t>
+      </w:r>
+    </w:p>
+    <w:p>
+      <w:pPr>
+        <w:ind w:firstLine="420"/>
+        <w:rPr>
+          <w:rFonts w:hint="eastAsia"/>
+        </w:rPr>
+      </w:pPr>
+      <w:r>
+        <w:rPr>
+          <w:rFonts w:hint="eastAsia"/>
+        </w:rPr>
+        <w:t>适用场景：数据库分片负载均衡</w:t>
+      </w:r>
+    </w:p>
+    <w:p>
+      <w:pPr>
+        <w:ind w:firstLine="420"/>
+      </w:pPr>
+      <w:r>
+        <w:t xml:space="preserve"> </w:t>
+      </w:r>
+    </w:p>
+    <w:p>
+      <w:pPr>
+        <w:pStyle w:val="2"/>
+      </w:pPr>
+      <w:r>
+        <w:rPr>
+          <w:rFonts w:hint="eastAsia"/>
+        </w:rPr>
+        <w:t>根据键对服务器结点</w:t>
+      </w:r>
+      <w:proofErr w:type="gramStart"/>
+      <w:r>
+        <w:rPr>
+          <w:rFonts w:hint="eastAsia"/>
+        </w:rPr>
+        <w:t>数取模来</w:t>
+      </w:r>
+      <w:proofErr w:type="gramEnd"/>
+      <w:r>
+        <w:rPr>
+          <w:rFonts w:hint="eastAsia"/>
+        </w:rPr>
+        <w:t>负载</w:t>
+      </w:r>
+    </w:p>
+    <w:p>
+      <w:pPr>
+        <w:ind w:firstLine="420"/>
+        <w:rPr>
+          <w:rFonts w:hint="eastAsia"/>
+        </w:rPr>
+      </w:pPr>
+      <w:r>
+        <w:rPr>
+          <w:rFonts w:hint="eastAsia"/>
+        </w:rPr>
+        <w:t>根据键对服务器结点</w:t>
+      </w:r>
+      <w:proofErr w:type="gramStart"/>
+      <w:r>
+        <w:rPr>
+          <w:rFonts w:hint="eastAsia"/>
+        </w:rPr>
+        <w:t>数取模来</w:t>
+      </w:r>
+      <w:proofErr w:type="gramEnd"/>
+      <w:r>
+        <w:rPr>
+          <w:rFonts w:hint="eastAsia"/>
+        </w:rPr>
+        <w:t>负载；比如有</w:t>
+      </w:r>
+      <w:r>
+        <w:rPr>
+          <w:rFonts w:hint="eastAsia"/>
+        </w:rPr>
+        <w:t xml:space="preserve"> 4 </w:t>
+      </w:r>
+      <w:r>
+        <w:rPr>
+          <w:rFonts w:hint="eastAsia"/>
+        </w:rPr>
+        <w:t>台服务器，</w:t>
+      </w:r>
+      <w:r>
+        <w:rPr>
+          <w:rFonts w:hint="eastAsia"/>
+        </w:rPr>
+        <w:t xml:space="preserve">key </w:t>
+      </w:r>
+      <w:r>
+        <w:rPr>
+          <w:rFonts w:hint="eastAsia"/>
+        </w:rPr>
+        <w:t>取模为</w:t>
+      </w:r>
+      <w:r>
+        <w:rPr>
+          <w:rFonts w:hint="eastAsia"/>
+        </w:rPr>
+        <w:t xml:space="preserve"> 0 </w:t>
+      </w:r>
+      <w:r>
+        <w:rPr>
+          <w:rFonts w:hint="eastAsia"/>
+        </w:rPr>
+        <w:t>的落在第一个结点，</w:t>
+      </w:r>
+      <w:r>
+        <w:rPr>
+          <w:rFonts w:hint="eastAsia"/>
+        </w:rPr>
+        <w:t xml:space="preserve">1 </w:t>
+      </w:r>
+      <w:r>
+        <w:rPr>
+          <w:rFonts w:hint="eastAsia"/>
+        </w:rPr>
+        <w:t>落在第二个结点上。</w:t>
+      </w:r>
+    </w:p>
+    <w:p>
+      <w:pPr>
+        <w:ind w:firstLine="420"/>
+      </w:pPr>
+    </w:p>
+    <w:p>
+      <w:pPr>
+        <w:ind w:firstLine="420"/>
+        <w:rPr>
+          <w:rFonts w:hint="eastAsia"/>
+        </w:rPr>
+      </w:pPr>
+      <w:r>
+        <w:rPr>
+          <w:rFonts w:hint="eastAsia"/>
+        </w:rPr>
+        <w:t>优点：数据冷热分布均衡，数据库结点负载均衡分布；</w:t>
+      </w:r>
+    </w:p>
+    <w:p>
+      <w:pPr>
+        <w:ind w:firstLine="420"/>
+        <w:rPr>
+          <w:rFonts w:hint="eastAsia"/>
+        </w:rPr>
+      </w:pPr>
+      <w:r>
+        <w:rPr>
+          <w:rFonts w:hint="eastAsia"/>
+        </w:rPr>
+        <w:t>缺点：水平扩展较难；</w:t>
+      </w:r>
+    </w:p>
+    <w:p>
+      <w:pPr>
+        <w:ind w:firstLine="420"/>
+        <w:rPr>
+          <w:rFonts w:hint="eastAsia"/>
+        </w:rPr>
+      </w:pPr>
+      <w:r>
+        <w:rPr>
+          <w:rFonts w:hint="eastAsia"/>
+        </w:rPr>
+        <w:t>适用场景：数据库分片负载均衡</w:t>
+      </w:r>
+    </w:p>
+    <w:p>
+      <w:pPr>
+        <w:ind w:firstLine="420"/>
+      </w:pPr>
+      <w:r>
+        <w:t xml:space="preserve"> </w:t>
+      </w:r>
+    </w:p>
+    <w:p>
+      <w:pPr>
+        <w:pStyle w:val="2"/>
+      </w:pPr>
+      <w:r>
+        <w:rPr>
+          <w:rFonts w:hint="eastAsia"/>
+        </w:rPr>
+        <w:t>纯动态结点负载均衡</w:t>
+      </w:r>
+    </w:p>
+    <w:p>
+      <w:pPr>
+        <w:ind w:firstLine="420"/>
+        <w:rPr>
+          <w:rFonts w:hint="eastAsia"/>
+        </w:rPr>
+      </w:pPr>
+      <w:r>
+        <w:rPr>
+          <w:rFonts w:hint="eastAsia"/>
+        </w:rPr>
+        <w:t>根据</w:t>
+      </w:r>
+      <w:r>
+        <w:rPr>
+          <w:rFonts w:hint="eastAsia"/>
+        </w:rPr>
+        <w:t xml:space="preserve"> CPU</w:t>
+      </w:r>
+      <w:r>
+        <w:rPr>
+          <w:rFonts w:hint="eastAsia"/>
+        </w:rPr>
+        <w:t>、</w:t>
+      </w:r>
+      <w:r>
+        <w:rPr>
+          <w:rFonts w:hint="eastAsia"/>
+        </w:rPr>
+        <w:t>IO</w:t>
+      </w:r>
+      <w:r>
+        <w:rPr>
+          <w:rFonts w:hint="eastAsia"/>
+        </w:rPr>
+        <w:t>、网络的处理能力来决策接下来的请求如何调度。</w:t>
+      </w:r>
+    </w:p>
+    <w:p>
+      <w:pPr>
+        <w:ind w:firstLine="420"/>
+      </w:pPr>
+    </w:p>
+    <w:p>
+      <w:pPr>
+        <w:ind w:firstLine="420"/>
+        <w:rPr>
+          <w:rFonts w:hint="eastAsia"/>
+        </w:rPr>
+      </w:pPr>
+      <w:r>
+        <w:rPr>
+          <w:rFonts w:hint="eastAsia"/>
+        </w:rPr>
+        <w:t>优点：充分利用服务器的资源，保证个结点上负载处理均衡</w:t>
+      </w:r>
+    </w:p>
+    <w:p>
+      <w:pPr>
+        <w:ind w:firstLine="420"/>
+        <w:rPr>
+          <w:rFonts w:hint="eastAsia"/>
+        </w:rPr>
+      </w:pPr>
+      <w:r>
+        <w:rPr>
+          <w:rFonts w:hint="eastAsia"/>
+        </w:rPr>
+        <w:t>缺点：实现起来复杂，真实使用较少</w:t>
+      </w:r>
+    </w:p>
+    <w:p>
+      <w:pPr>
+        <w:ind w:firstLine="420"/>
+      </w:pPr>
+      <w:r>
+        <w:t xml:space="preserve"> </w:t>
+      </w:r>
+    </w:p>
+    <w:p>
+      <w:pPr>
+        <w:pStyle w:val="2"/>
+      </w:pPr>
+      <w:r>
+        <w:rPr>
+          <w:rFonts w:hint="eastAsia"/>
+        </w:rPr>
+        <w:t>不用主动负载均衡</w:t>
+      </w:r>
+    </w:p>
+    <w:p>
+      <w:pPr>
+        <w:ind w:firstLine="420"/>
+        <w:rPr>
+          <w:rFonts w:hint="eastAsia"/>
+        </w:rPr>
+      </w:pPr>
+      <w:r>
+        <w:rPr>
+          <w:rFonts w:hint="eastAsia"/>
+        </w:rPr>
+        <w:t>使用消息队列转为异步模型，将负载均衡的问题消灭；负载均衡是一种推模型，一直向你发数据，那么将所有的用户请求发到消息队列中，所有的下游结点谁空闲，谁上来取数据处理；转为拉模型之后，消除了对下行结点负载的问题。</w:t>
+      </w:r>
+    </w:p>
+    <w:p>
+      <w:pPr>
+        <w:ind w:firstLine="420"/>
+      </w:pPr>
+    </w:p>
+    <w:p>
+      <w:pPr>
+        <w:ind w:firstLine="420"/>
+        <w:rPr>
+          <w:rFonts w:hint="eastAsia"/>
+        </w:rPr>
+      </w:pPr>
+      <w:r>
+        <w:rPr>
+          <w:rFonts w:hint="eastAsia"/>
+        </w:rPr>
+        <w:t>优点：通过消息队列的缓冲，保护后端系统，请求剧增时不会冲垮后端服务器；水平扩展容易，加入新结点后，直接取</w:t>
+      </w:r>
+      <w:r>
+        <w:rPr>
+          <w:rFonts w:hint="eastAsia"/>
+        </w:rPr>
+        <w:t xml:space="preserve"> queue </w:t>
+      </w:r>
+      <w:r>
+        <w:rPr>
+          <w:rFonts w:hint="eastAsia"/>
+        </w:rPr>
+        <w:t>即可；</w:t>
+      </w:r>
+    </w:p>
+    <w:p>
+      <w:pPr>
+        <w:ind w:firstLine="420"/>
+        <w:rPr>
+          <w:rFonts w:hint="eastAsia"/>
+        </w:rPr>
+      </w:pPr>
+      <w:r>
+        <w:rPr>
+          <w:rFonts w:hint="eastAsia"/>
+        </w:rPr>
+        <w:t>缺点：不具有实时性；</w:t>
+      </w:r>
+    </w:p>
+    <w:p>
+      <w:pPr>
+        <w:ind w:firstLine="420"/>
+        <w:rPr>
+          <w:rFonts w:hint="eastAsia"/>
+        </w:rPr>
+      </w:pPr>
+      <w:r>
+        <w:rPr>
+          <w:rFonts w:hint="eastAsia"/>
+        </w:rPr>
+        <w:t>应用场景：不需要实时返回的场景；比如，</w:t>
+      </w:r>
+      <w:r>
+        <w:rPr>
+          <w:rFonts w:hint="eastAsia"/>
+        </w:rPr>
+        <w:t xml:space="preserve">12036 </w:t>
+      </w:r>
+      <w:r>
+        <w:rPr>
+          <w:rFonts w:hint="eastAsia"/>
+        </w:rPr>
+        <w:t>下订单后，立刻返回提示</w:t>
+      </w:r>
+      <w:r>
+        <w:rPr>
+          <w:rFonts w:hint="eastAsia"/>
+        </w:rPr>
+        <w:lastRenderedPageBreak/>
+        <w:t>信息：您的订单进去排队了</w:t>
+      </w:r>
+      <w:r>
+        <w:rPr>
+          <w:rFonts w:hint="eastAsia"/>
+        </w:rPr>
+        <w:t>...</w:t>
+      </w:r>
+      <w:r>
+        <w:rPr>
+          <w:rFonts w:hint="eastAsia"/>
+        </w:rPr>
+        <w:t>等处理完毕后，再异步通知；</w:t>
+      </w:r>
+    </w:p>
+    <w:p>
+      <w:pPr>
+        <w:pStyle w:val="2"/>
+      </w:pPr>
+      <w:r>
+        <w:rPr>
+          <w:rFonts w:hint="eastAsia"/>
+        </w:rPr>
+        <w:t>加权</w:t>
+      </w:r>
+    </w:p>
+    <w:p>
+      <w:pPr>
+        <w:ind w:firstLine="420"/>
+        <w:rPr>
+          <w:sz w:val="26"/>
+          <w:szCs w:val="26"/>
+        </w:rPr>
+      </w:pPr>
+      <w:r>
+        <w:rPr>
+          <w:rFonts w:hint="eastAsia"/>
+        </w:rPr>
+        <w:t>在轮询，随机，最少链接，</w:t>
+      </w:r>
+      <w:r>
+        <w:rPr>
+          <w:rFonts w:hint="eastAsia"/>
+        </w:rPr>
+        <w:t>Hash</w:t>
+      </w:r>
+      <w:r>
+        <w:rPr>
+          <w:rFonts w:hint="eastAsia"/>
+        </w:rPr>
+        <w:t>等算法的基础上，通过加权的方式，进行负载服务器分配。</w:t>
+      </w:r>
+    </w:p>
+    <w:p>
+      <w:pPr>
+        <w:ind w:firstLine="420"/>
+        <w:rPr>
+          <w:sz w:val="26"/>
+          <w:szCs w:val="26"/>
+        </w:rPr>
+      </w:pPr>
+      <w:r>
+        <w:rPr>
+          <w:rFonts w:hint="eastAsia"/>
+        </w:rPr>
+        <w:t>优点：根据权重，调节转发服务器的请求数目；</w:t>
+      </w:r>
+    </w:p>
+    <w:p>
+      <w:pPr>
+        <w:ind w:firstLine="420"/>
+      </w:pPr>
+      <w:r>
+        <w:rPr>
+          <w:rFonts w:hint="eastAsia"/>
+        </w:rPr>
+        <w:t>缺点：使用相对复杂；</w:t>
+      </w:r>
+    </w:p>
+    <w:p>
+      <w:pPr>
+        <w:ind w:firstLine="420"/>
+      </w:pPr>
+    </w:p>
+    <w:p>
+      <w:pPr>
+        <w:pStyle w:val="2"/>
+      </w:pPr>
+      <w:r>
+        <w:rPr>
+          <w:rFonts w:hint="eastAsia"/>
+        </w:rPr>
+        <w:t>比率（</w:t>
+      </w:r>
+      <w:r>
+        <w:rPr>
+          <w:rFonts w:hint="eastAsia"/>
+        </w:rPr>
+        <w:t>Ratio</w:t>
+      </w:r>
+      <w:r>
+        <w:rPr>
+          <w:rFonts w:hint="eastAsia"/>
+        </w:rPr>
+        <w:t>）</w:t>
+      </w:r>
+    </w:p>
+    <w:p>
+      <w:pPr>
+        <w:ind w:firstLine="420"/>
+        <w:rPr>
+          <w:rFonts w:hint="eastAsia"/>
+        </w:rPr>
+      </w:pPr>
+      <w:r>
+        <w:rPr>
+          <w:rFonts w:hint="eastAsia"/>
+        </w:rPr>
+        <w:t>给每个服务器分配一个</w:t>
+      </w:r>
+      <w:proofErr w:type="gramStart"/>
+      <w:r>
+        <w:rPr>
+          <w:rFonts w:hint="eastAsia"/>
+        </w:rPr>
+        <w:t>加权值</w:t>
+      </w:r>
+      <w:proofErr w:type="gramEnd"/>
+      <w:r>
+        <w:rPr>
+          <w:rFonts w:hint="eastAsia"/>
+        </w:rPr>
+        <w:t>为比例，根</w:t>
+      </w:r>
+      <w:proofErr w:type="gramStart"/>
+      <w:r>
+        <w:rPr>
+          <w:rFonts w:hint="eastAsia"/>
+        </w:rPr>
+        <w:t>椐</w:t>
+      </w:r>
+      <w:proofErr w:type="gramEnd"/>
+      <w:r>
+        <w:rPr>
+          <w:rFonts w:hint="eastAsia"/>
+        </w:rPr>
+        <w:t>这个比例，把用户的请求分配到每个服务器。当其中某个服务器发生第</w:t>
+      </w:r>
+      <w:r>
+        <w:rPr>
+          <w:rFonts w:hint="eastAsia"/>
+        </w:rPr>
+        <w:t xml:space="preserve"> 2 </w:t>
+      </w:r>
+      <w:r>
+        <w:rPr>
+          <w:rFonts w:hint="eastAsia"/>
+        </w:rPr>
+        <w:t>到第</w:t>
+      </w:r>
+      <w:r>
+        <w:rPr>
+          <w:rFonts w:hint="eastAsia"/>
+        </w:rPr>
+        <w:t xml:space="preserve"> 7 </w:t>
+      </w:r>
+      <w:r>
+        <w:rPr>
+          <w:rFonts w:hint="eastAsia"/>
+        </w:rPr>
+        <w:t>层的故障，</w:t>
+      </w:r>
+      <w:r>
+        <w:rPr>
+          <w:rFonts w:hint="eastAsia"/>
+        </w:rPr>
+        <w:t xml:space="preserve">BIG-IP </w:t>
+      </w:r>
+      <w:r>
+        <w:rPr>
+          <w:rFonts w:hint="eastAsia"/>
+        </w:rPr>
+        <w:t>就把其从服务器队列中拿出，不参加下一次的用户请求的分配，直到其恢复正常。</w:t>
+      </w:r>
+    </w:p>
+    <w:p>
+      <w:pPr>
+        <w:ind w:firstLine="420"/>
+        <w:rPr>
+          <w:sz w:val="26"/>
+          <w:szCs w:val="26"/>
+        </w:rPr>
+      </w:pPr>
+      <w:r>
+        <w:rPr>
+          <w:sz w:val="26"/>
+          <w:szCs w:val="26"/>
+        </w:rPr>
+        <w:t xml:space="preserve"> </w:t>
+      </w:r>
+    </w:p>
+    <w:p>
+      <w:pPr>
+        <w:pStyle w:val="2"/>
+      </w:pPr>
+      <w:r>
+        <w:rPr>
+          <w:rFonts w:hint="eastAsia"/>
+        </w:rPr>
+        <w:t>优先权（</w:t>
+      </w:r>
+      <w:r>
+        <w:rPr>
+          <w:rFonts w:hint="eastAsia"/>
+        </w:rPr>
+        <w:t>Priority</w:t>
+      </w:r>
+      <w:r>
+        <w:rPr>
+          <w:rFonts w:hint="eastAsia"/>
+        </w:rPr>
+        <w:t>）</w:t>
+      </w:r>
+    </w:p>
+    <w:p>
+      <w:pPr>
+        <w:ind w:firstLine="420"/>
+        <w:rPr>
+          <w:rFonts w:hint="eastAsia"/>
+        </w:rPr>
+      </w:pPr>
+      <w:r>
+        <w:rPr>
+          <w:rFonts w:hint="eastAsia"/>
+        </w:rPr>
+        <w:t>给所有服务器分组，给每个组定义优先权，</w:t>
+      </w:r>
+      <w:r>
+        <w:rPr>
+          <w:rFonts w:hint="eastAsia"/>
+        </w:rPr>
+        <w:t xml:space="preserve">BIG-IP </w:t>
+      </w:r>
+      <w:r>
+        <w:rPr>
+          <w:rFonts w:hint="eastAsia"/>
+        </w:rPr>
+        <w:t>用户的请求，分配给优先级最高的服务器组（在同一组内，采用轮询或比率算法，分配用户的请求）；</w:t>
+      </w:r>
+      <w:proofErr w:type="gramStart"/>
+      <w:r>
+        <w:rPr>
+          <w:rFonts w:hint="eastAsia"/>
+        </w:rPr>
+        <w:t>当最高</w:t>
+      </w:r>
+      <w:proofErr w:type="gramEnd"/>
+      <w:r>
+        <w:rPr>
+          <w:rFonts w:hint="eastAsia"/>
+        </w:rPr>
+        <w:t>优先级中所有服务器出现故障，</w:t>
+      </w:r>
+      <w:r>
+        <w:rPr>
+          <w:rFonts w:hint="eastAsia"/>
+        </w:rPr>
+        <w:t xml:space="preserve">BIG-IP </w:t>
+      </w:r>
+      <w:r>
+        <w:rPr>
+          <w:rFonts w:hint="eastAsia"/>
+        </w:rPr>
+        <w:t>才将请求送给次优先级的服务器组。这种方式，实际为用户提供一种热备份的方式。</w:t>
+      </w:r>
+    </w:p>
+    <w:p>
+      <w:pPr>
+        <w:ind w:firstLine="420"/>
+        <w:rPr>
+          <w:sz w:val="26"/>
+          <w:szCs w:val="26"/>
+        </w:rPr>
+      </w:pPr>
+      <w:r>
+        <w:rPr>
+          <w:sz w:val="26"/>
+          <w:szCs w:val="26"/>
+        </w:rPr>
+        <w:t xml:space="preserve"> </w:t>
+      </w:r>
+    </w:p>
+    <w:p>
+      <w:pPr>
+        <w:pStyle w:val="2"/>
+      </w:pPr>
+      <w:r>
+        <w:rPr>
+          <w:rFonts w:hint="eastAsia"/>
+        </w:rPr>
+        <w:t>最少的连接方式（</w:t>
+      </w:r>
+      <w:r>
+        <w:rPr>
+          <w:rFonts w:hint="eastAsia"/>
+        </w:rPr>
+        <w:t>Least Connection</w:t>
+      </w:r>
+      <w:r>
+        <w:rPr>
+          <w:rFonts w:hint="eastAsia"/>
+        </w:rPr>
+        <w:t>）</w:t>
+      </w:r>
+    </w:p>
+    <w:p>
+      <w:pPr>
+        <w:ind w:firstLine="420"/>
+        <w:rPr>
+          <w:rFonts w:hint="eastAsia"/>
+        </w:rPr>
+      </w:pPr>
+      <w:r>
+        <w:rPr>
+          <w:rFonts w:hint="eastAsia"/>
+        </w:rPr>
+        <w:t>传递新的连接给那些进行最少连接处理的服务器。当其中某个服务器发生第</w:t>
+      </w:r>
+      <w:r>
+        <w:rPr>
+          <w:rFonts w:hint="eastAsia"/>
+        </w:rPr>
+        <w:t xml:space="preserve"> 2 </w:t>
+      </w:r>
+      <w:r>
+        <w:rPr>
+          <w:rFonts w:hint="eastAsia"/>
+        </w:rPr>
+        <w:t>到第</w:t>
+      </w:r>
+      <w:r>
+        <w:rPr>
+          <w:rFonts w:hint="eastAsia"/>
+        </w:rPr>
+        <w:t xml:space="preserve"> 7 </w:t>
+      </w:r>
+      <w:r>
+        <w:rPr>
+          <w:rFonts w:hint="eastAsia"/>
+        </w:rPr>
+        <w:t>层的故障，</w:t>
+      </w:r>
+      <w:r>
+        <w:rPr>
+          <w:rFonts w:hint="eastAsia"/>
+        </w:rPr>
+        <w:t xml:space="preserve">BIG-IP </w:t>
+      </w:r>
+      <w:r>
+        <w:rPr>
+          <w:rFonts w:hint="eastAsia"/>
+        </w:rPr>
+        <w:t>就把其从服务器队列中拿出，不参加下一次的用户请求的分配，直到其恢复正常。</w:t>
+      </w:r>
+    </w:p>
+    <w:p>
+      <w:pPr>
+        <w:ind w:firstLine="420"/>
+        <w:rPr>
+          <w:sz w:val="26"/>
+          <w:szCs w:val="26"/>
+        </w:rPr>
+      </w:pPr>
+      <w:r>
+        <w:rPr>
+          <w:sz w:val="26"/>
+          <w:szCs w:val="26"/>
+        </w:rPr>
+        <w:t xml:space="preserve"> </w:t>
+      </w:r>
+    </w:p>
+    <w:p>
+      <w:pPr>
+        <w:pStyle w:val="2"/>
+      </w:pPr>
+      <w:r>
+        <w:rPr>
+          <w:rFonts w:hint="eastAsia"/>
+        </w:rPr>
+        <w:t>最快模式（</w:t>
+      </w:r>
+      <w:r>
+        <w:rPr>
+          <w:rFonts w:hint="eastAsia"/>
+        </w:rPr>
+        <w:t>Fastest</w:t>
+      </w:r>
+      <w:r>
+        <w:rPr>
+          <w:rFonts w:hint="eastAsia"/>
+        </w:rPr>
+        <w:t>）</w:t>
+      </w:r>
+    </w:p>
+    <w:p>
+      <w:pPr>
+        <w:ind w:firstLine="420"/>
+        <w:rPr>
+          <w:rFonts w:hint="eastAsia"/>
+        </w:rPr>
+      </w:pPr>
+      <w:r>
+        <w:rPr>
+          <w:rFonts w:hint="eastAsia"/>
+        </w:rPr>
+        <w:t>传递连接给那些响应最快的服务器。当其中某个服务器发生第二到第</w:t>
+      </w:r>
+      <w:r>
+        <w:rPr>
+          <w:rFonts w:hint="eastAsia"/>
+        </w:rPr>
+        <w:t xml:space="preserve">7 </w:t>
+      </w:r>
+      <w:r>
+        <w:rPr>
+          <w:rFonts w:hint="eastAsia"/>
+        </w:rPr>
+        <w:t>层的故障，</w:t>
+      </w:r>
+      <w:r>
+        <w:rPr>
+          <w:rFonts w:hint="eastAsia"/>
+        </w:rPr>
+        <w:t xml:space="preserve">BIG-IP </w:t>
+      </w:r>
+      <w:r>
+        <w:rPr>
+          <w:rFonts w:hint="eastAsia"/>
+        </w:rPr>
+        <w:t>就把其从服务器队列中拿出，不参加下一次的用户请求的分配，直到其恢复正常。</w:t>
+      </w:r>
+    </w:p>
+    <w:p>
+      <w:pPr>
+        <w:ind w:firstLine="420"/>
+        <w:rPr>
+          <w:sz w:val="26"/>
+          <w:szCs w:val="26"/>
+        </w:rPr>
+      </w:pPr>
+      <w:r>
+        <w:rPr>
+          <w:sz w:val="26"/>
+          <w:szCs w:val="26"/>
+        </w:rPr>
+        <w:t xml:space="preserve"> </w:t>
+      </w:r>
+    </w:p>
+    <w:p>
+      <w:pPr>
+        <w:pStyle w:val="2"/>
+      </w:pPr>
+      <w:r>
+        <w:rPr>
+          <w:rFonts w:hint="eastAsia"/>
+        </w:rPr>
+        <w:lastRenderedPageBreak/>
+        <w:t>观察模式（</w:t>
+      </w:r>
+      <w:r>
+        <w:rPr>
+          <w:rFonts w:hint="eastAsia"/>
+        </w:rPr>
+        <w:t>Observed</w:t>
+      </w:r>
+      <w:r>
+        <w:rPr>
+          <w:rFonts w:hint="eastAsia"/>
+        </w:rPr>
+        <w:t>）</w:t>
+      </w:r>
+    </w:p>
+    <w:p>
+      <w:pPr>
+        <w:ind w:firstLine="420"/>
+        <w:rPr>
+          <w:rFonts w:hint="eastAsia"/>
+        </w:rPr>
+      </w:pPr>
+      <w:r>
+        <w:rPr>
+          <w:rFonts w:hint="eastAsia"/>
+        </w:rPr>
+        <w:t>连接数目和响应时间以这两项的最佳平衡为依据为新的请求选择服务器。当其中某个服务器发生第二到第</w:t>
+      </w:r>
+      <w:r>
+        <w:rPr>
+          <w:rFonts w:hint="eastAsia"/>
+        </w:rPr>
+        <w:t xml:space="preserve"> 7 </w:t>
+      </w:r>
+      <w:r>
+        <w:rPr>
+          <w:rFonts w:hint="eastAsia"/>
+        </w:rPr>
+        <w:t>层的故障，</w:t>
+      </w:r>
+      <w:r>
+        <w:rPr>
+          <w:rFonts w:hint="eastAsia"/>
+        </w:rPr>
+        <w:t xml:space="preserve">BIG-IP </w:t>
+      </w:r>
+      <w:r>
+        <w:rPr>
+          <w:rFonts w:hint="eastAsia"/>
+        </w:rPr>
+        <w:t>就把其从服务器队列中拿出，不参加下一次的用户请求的分配，直到其恢复正常。</w:t>
+      </w:r>
+    </w:p>
+    <w:p>
+      <w:pPr>
+        <w:ind w:firstLine="420"/>
+        <w:rPr>
+          <w:sz w:val="26"/>
+          <w:szCs w:val="26"/>
+        </w:rPr>
+      </w:pPr>
+      <w:r>
+        <w:rPr>
+          <w:sz w:val="26"/>
+          <w:szCs w:val="26"/>
+        </w:rPr>
+        <w:t xml:space="preserve"> </w:t>
+      </w:r>
+    </w:p>
+    <w:p>
+      <w:pPr>
+        <w:pStyle w:val="2"/>
+      </w:pPr>
+      <w:r>
+        <w:rPr>
+          <w:rFonts w:hint="eastAsia"/>
+        </w:rPr>
+        <w:t>预测模式（</w:t>
+      </w:r>
+      <w:r>
+        <w:rPr>
+          <w:rFonts w:hint="eastAsia"/>
+        </w:rPr>
+        <w:t>Predictive</w:t>
+      </w:r>
+      <w:r>
+        <w:rPr>
+          <w:rFonts w:hint="eastAsia"/>
+        </w:rPr>
+        <w:t>）</w:t>
+      </w:r>
+    </w:p>
+    <w:p>
+      <w:pPr>
+        <w:ind w:firstLine="420"/>
+        <w:rPr>
+          <w:rFonts w:hint="eastAsia"/>
+        </w:rPr>
+      </w:pPr>
+      <w:r>
+        <w:rPr>
+          <w:rFonts w:hint="eastAsia"/>
+        </w:rPr>
+        <w:t xml:space="preserve">BIG-IP </w:t>
+      </w:r>
+      <w:r>
+        <w:rPr>
+          <w:rFonts w:hint="eastAsia"/>
+        </w:rPr>
+        <w:t>利用收集到的服务器当前的性能指标，进行预测分析，选择一台服务器在下一个时间片内，其性能将达到最佳的服务器相应用户的请求。</w:t>
+      </w:r>
+      <w:r>
+        <w:rPr>
+          <w:rFonts w:hint="eastAsia"/>
+        </w:rPr>
+        <w:t>(</w:t>
+      </w:r>
+      <w:r>
+        <w:rPr>
+          <w:rFonts w:hint="eastAsia"/>
+        </w:rPr>
+        <w:t>被</w:t>
+      </w:r>
+      <w:r>
+        <w:rPr>
+          <w:rFonts w:hint="eastAsia"/>
+        </w:rPr>
+        <w:t xml:space="preserve"> BIG-IP </w:t>
+      </w:r>
+      <w:r>
+        <w:rPr>
+          <w:rFonts w:hint="eastAsia"/>
+        </w:rPr>
+        <w:t>进行检测</w:t>
+      </w:r>
+      <w:r>
+        <w:rPr>
+          <w:rFonts w:hint="eastAsia"/>
+        </w:rPr>
+        <w:t>)</w:t>
+      </w:r>
+    </w:p>
+    <w:p>
+      <w:pPr>
+        <w:ind w:firstLine="420"/>
+        <w:rPr>
+          <w:sz w:val="26"/>
+          <w:szCs w:val="26"/>
+        </w:rPr>
+      </w:pPr>
+      <w:r>
+        <w:rPr>
+          <w:sz w:val="26"/>
+          <w:szCs w:val="26"/>
+        </w:rPr>
+        <w:t xml:space="preserve"> </w:t>
+      </w:r>
+    </w:p>
+    <w:p>
+      <w:pPr>
+        <w:pStyle w:val="2"/>
+      </w:pPr>
+      <w:r>
+        <w:rPr>
+          <w:rFonts w:hint="eastAsia"/>
+        </w:rPr>
+        <w:t>动态性能分配</w:t>
+      </w:r>
+      <w:r>
+        <w:rPr>
+          <w:rFonts w:hint="eastAsia"/>
+        </w:rPr>
+        <w:t>(Dynamic Ratio-APM)</w:t>
+      </w:r>
+    </w:p>
+    <w:p>
+      <w:pPr>
+        <w:ind w:firstLine="420"/>
+        <w:rPr>
+          <w:rFonts w:hint="eastAsia"/>
+        </w:rPr>
+      </w:pPr>
+      <w:r>
+        <w:rPr>
+          <w:rFonts w:hint="eastAsia"/>
+        </w:rPr>
+        <w:t xml:space="preserve">BIG-IP </w:t>
+      </w:r>
+      <w:r>
+        <w:rPr>
+          <w:rFonts w:hint="eastAsia"/>
+        </w:rPr>
+        <w:t>收集到的应用程序和应用服务器的各项性能参数，动态调整流量分配。</w:t>
+      </w:r>
+    </w:p>
+    <w:p>
+      <w:pPr>
+        <w:ind w:firstLine="420"/>
+        <w:rPr>
+          <w:sz w:val="26"/>
+          <w:szCs w:val="26"/>
+        </w:rPr>
+      </w:pPr>
+      <w:r>
+        <w:rPr>
+          <w:sz w:val="26"/>
+          <w:szCs w:val="26"/>
+        </w:rPr>
+        <w:t xml:space="preserve"> </w:t>
+      </w:r>
+    </w:p>
+    <w:p>
+      <w:pPr>
+        <w:pStyle w:val="2"/>
+      </w:pPr>
+      <w:r>
+        <w:rPr>
+          <w:rFonts w:hint="eastAsia"/>
+        </w:rPr>
+        <w:t>动态服务器补充</w:t>
+      </w:r>
+      <w:r>
+        <w:rPr>
+          <w:rFonts w:hint="eastAsia"/>
+        </w:rPr>
+        <w:t>(Dynamic Server Act.)</w:t>
+      </w:r>
+    </w:p>
+    <w:p>
+      <w:pPr>
+        <w:ind w:firstLine="420"/>
+        <w:rPr>
+          <w:rFonts w:hint="eastAsia"/>
+        </w:rPr>
+      </w:pPr>
+      <w:r>
+        <w:rPr>
+          <w:rFonts w:hint="eastAsia"/>
+        </w:rPr>
+        <w:t>当主服务器群中因故障导致数量减少时，动态地将备份服务器</w:t>
+      </w:r>
+      <w:proofErr w:type="gramStart"/>
+      <w:r>
+        <w:rPr>
+          <w:rFonts w:hint="eastAsia"/>
+        </w:rPr>
+        <w:t>补充至主服务器</w:t>
+      </w:r>
+      <w:proofErr w:type="gramEnd"/>
+      <w:r>
+        <w:rPr>
+          <w:rFonts w:hint="eastAsia"/>
+        </w:rPr>
+        <w:t>群。</w:t>
+      </w:r>
+    </w:p>
+    <w:p>
+      <w:pPr>
+        <w:ind w:firstLine="420"/>
+        <w:rPr>
+          <w:sz w:val="26"/>
+          <w:szCs w:val="26"/>
+        </w:rPr>
+      </w:pPr>
+      <w:r>
+        <w:rPr>
+          <w:sz w:val="26"/>
+          <w:szCs w:val="26"/>
+        </w:rPr>
+        <w:t xml:space="preserve"> </w:t>
+      </w:r>
+    </w:p>
+    <w:p>
+      <w:pPr>
+        <w:pStyle w:val="2"/>
+      </w:pPr>
+      <w:r>
+        <w:rPr>
+          <w:rFonts w:hint="eastAsia"/>
+        </w:rPr>
+        <w:t>服务质量</w:t>
+      </w:r>
+      <w:r>
+        <w:rPr>
+          <w:rFonts w:hint="eastAsia"/>
+        </w:rPr>
+        <w:t>(</w:t>
+      </w:r>
+      <w:proofErr w:type="spellStart"/>
+      <w:r>
+        <w:rPr>
+          <w:rFonts w:hint="eastAsia"/>
+        </w:rPr>
+        <w:t>QoS</w:t>
+      </w:r>
+      <w:proofErr w:type="spellEnd"/>
+      <w:r>
+        <w:rPr>
+          <w:rFonts w:hint="eastAsia"/>
+        </w:rPr>
+        <w:t>）</w:t>
+      </w:r>
+    </w:p>
+    <w:p>
+      <w:pPr>
+        <w:ind w:firstLine="420"/>
+        <w:rPr>
+          <w:rFonts w:hint="eastAsia"/>
+        </w:rPr>
+      </w:pPr>
+      <w:r>
+        <w:rPr>
+          <w:rFonts w:hint="eastAsia"/>
+        </w:rPr>
+        <w:t>按不同的优先级对数据流进行分配。</w:t>
+      </w:r>
+    </w:p>
+    <w:p>
+      <w:pPr>
+        <w:ind w:firstLine="420"/>
+        <w:rPr>
+          <w:sz w:val="26"/>
+          <w:szCs w:val="26"/>
+        </w:rPr>
+      </w:pPr>
+      <w:r>
+        <w:rPr>
+          <w:sz w:val="26"/>
+          <w:szCs w:val="26"/>
+        </w:rPr>
+        <w:t xml:space="preserve"> </w:t>
+      </w:r>
+    </w:p>
+    <w:p>
+      <w:pPr>
+        <w:pStyle w:val="2"/>
+      </w:pPr>
+      <w:r>
+        <w:rPr>
+          <w:rFonts w:hint="eastAsia"/>
+        </w:rPr>
+        <w:t>服务类型</w:t>
+      </w:r>
+      <w:r>
+        <w:rPr>
+          <w:rFonts w:hint="eastAsia"/>
+        </w:rPr>
+        <w:t>(</w:t>
+      </w:r>
+      <w:proofErr w:type="spellStart"/>
+      <w:r>
+        <w:rPr>
+          <w:rFonts w:hint="eastAsia"/>
+        </w:rPr>
+        <w:t>ToS</w:t>
+      </w:r>
+      <w:proofErr w:type="spellEnd"/>
+      <w:r>
+        <w:rPr>
+          <w:rFonts w:hint="eastAsia"/>
+        </w:rPr>
+        <w:t>)</w:t>
+      </w:r>
+    </w:p>
+    <w:p>
+      <w:pPr>
+        <w:ind w:firstLine="420"/>
+        <w:rPr>
+          <w:rFonts w:hint="eastAsia"/>
+        </w:rPr>
+      </w:pPr>
+      <w:r>
+        <w:rPr>
+          <w:rFonts w:hint="eastAsia"/>
+        </w:rPr>
+        <w:t>按不同的服务类型（在</w:t>
+      </w:r>
+      <w:r>
+        <w:rPr>
+          <w:rFonts w:hint="eastAsia"/>
+        </w:rPr>
+        <w:t xml:space="preserve"> Type of Field </w:t>
+      </w:r>
+      <w:r>
+        <w:rPr>
+          <w:rFonts w:hint="eastAsia"/>
+        </w:rPr>
+        <w:t>中标识）负载均衡对数据流进行分配。</w:t>
+      </w:r>
+    </w:p>
+    <w:p>
+      <w:pPr>
+        <w:ind w:firstLine="420"/>
+        <w:rPr>
+          <w:sz w:val="26"/>
+          <w:szCs w:val="26"/>
+        </w:rPr>
+      </w:pPr>
+    </w:p>
+    <w:p>
+      <w:pPr>
+        <w:pStyle w:val="2"/>
+      </w:pPr>
+      <w:r>
+        <w:rPr>
+          <w:rFonts w:hint="eastAsia"/>
+        </w:rPr>
+        <w:t>规则模式</w:t>
+      </w:r>
+    </w:p>
+    <w:p>
+      <w:pPr>
+        <w:ind w:firstLine="420"/>
+        <w:rPr>
+          <w:rFonts w:hint="eastAsia"/>
         </w:rPr>
       </w:pPr>
       <w:bookmarkStart w:id="0" w:name="_GoBack"/>
       <w:bookmarkEnd w:id="0"/>
-    </w:p>
-    <w:p>
-      <w:r>
-        <w:tab/>
-      </w:r>
-      <w:r>
-        <w:rPr>
-          <w:rFonts w:hint="eastAsia"/>
-        </w:rPr>
-        <w:t>根据</w:t>
-      </w:r>
-      <w:r>
-        <w:rPr>
-          <w:rFonts w:hint="eastAsia"/>
-        </w:rPr>
-        <w:t xml:space="preserve"> key </w:t>
-      </w:r>
-      <w:r>
-        <w:rPr>
-          <w:rFonts w:hint="eastAsia"/>
-        </w:rPr>
-        <w:t>来计算需要落在的结</w:t>
-      </w:r>
-      <w:r>
-        <w:rPr>
-          <w:rFonts w:hint="eastAsia"/>
-        </w:rPr>
-        <w:t>点上，可以保证一个同一个</w:t>
+      <w:r>
+        <w:rPr>
+          <w:rFonts w:hint="eastAsia"/>
+        </w:rPr>
+        <w:t>针对不同的数据流设置导向规则，用户可自行。</w:t>
+      </w:r>
+    </w:p>
+    <w:p>
+      <w:pPr>
+        <w:pStyle w:val="1"/>
+        <w:rPr>
+          <w:color w:val="333333"/>
+        </w:rPr>
+      </w:pPr>
+      <w:r>
+        <w:rPr>
+          <w:rFonts w:hint="eastAsia"/>
+        </w:rPr>
+        <w:t>硬件负载均衡</w:t>
+      </w:r>
+    </w:p>
+    <w:p>
+      <w:pPr>
+        <w:ind w:firstLine="420"/>
+        <w:rPr>
+          <w:sz w:val="26"/>
+          <w:szCs w:val="26"/>
+        </w:rPr>
+      </w:pPr>
+      <w:r>
+        <w:rPr>
+          <w:rFonts w:hint="eastAsia"/>
+        </w:rPr>
+        <w:t>采用硬件的方式实现负载均衡，一般是单独的</w:t>
+      </w:r>
+      <w:r>
+        <w:rPr>
+          <w:rFonts w:hint="eastAsia"/>
+          <w:color w:val="FF0000"/>
+        </w:rPr>
+        <w:t>负载均衡服务器</w:t>
+      </w:r>
+      <w:r>
+        <w:rPr>
+          <w:rFonts w:hint="eastAsia"/>
+        </w:rPr>
+        <w:t>，价格昂贵，一般</w:t>
       </w:r>
       <w:proofErr w:type="gramStart"/>
       <w:r>
         <w:rPr>
           <w:rFonts w:hint="eastAsia"/>
         </w:rPr>
-        <w:t>键一定</w:t>
+        <w:t>土豪级</w:t>
       </w:r>
       <w:proofErr w:type="gramEnd"/>
       <w:r>
         <w:rPr>
           <w:rFonts w:hint="eastAsia"/>
         </w:rPr>
-        <w:t>落在相同的服务器上。</w:t>
-      </w:r>
-    </w:p>
-    <w:p>
-      <w:pPr>
-        <w:ind w:firstLine="420"/>
-        <w:rPr>
-          <w:rFonts w:hint="eastAsia"/>
-        </w:rPr>
-      </w:pPr>
-      <w:r>
-        <w:rPr>
-          <w:rFonts w:hint="eastAsia"/>
-        </w:rPr>
-        <w:t>优点：相同</w:t>
-      </w:r>
-      <w:r>
-        <w:rPr>
-          <w:rFonts w:hint="eastAsia"/>
-        </w:rPr>
-        <w:t xml:space="preserve"> key </w:t>
-      </w:r>
-      <w:r>
-        <w:rPr>
-          <w:rFonts w:hint="eastAsia"/>
-        </w:rPr>
-        <w:t>一定落在同一个结点上，这样就可用于有写有读的缓存场景</w:t>
-      </w:r>
-    </w:p>
-    <w:p>
-      <w:pPr>
-        <w:ind w:firstLine="420"/>
-        <w:rPr>
-          <w:rFonts w:hint="eastAsia"/>
-        </w:rPr>
-      </w:pPr>
-      <w:r>
-        <w:rPr>
-          <w:rFonts w:hint="eastAsia"/>
-        </w:rPr>
-        <w:t>缺点：在某个结点故障后，会导致</w:t>
+        <w:t>公司可以考虑，业界领先的有两款，</w:t>
+      </w:r>
+      <w:r>
+        <w:rPr>
+          <w:rFonts w:hint="eastAsia"/>
+          <w:color w:val="FF0000"/>
+        </w:rPr>
+        <w:t>F5</w:t>
+      </w:r>
+      <w:r>
+        <w:rPr>
+          <w:rFonts w:hint="eastAsia"/>
+          <w:color w:val="FF0000"/>
+        </w:rPr>
+        <w:t>和</w:t>
+      </w:r>
+      <w:r>
+        <w:rPr>
+          <w:rFonts w:hint="eastAsia"/>
+          <w:color w:val="FF0000"/>
+        </w:rPr>
+        <w:t>A10</w:t>
+      </w:r>
+      <w:r>
+        <w:rPr>
+          <w:rFonts w:hint="eastAsia"/>
+        </w:rPr>
+        <w:t>。</w:t>
+      </w:r>
+    </w:p>
+    <w:p>
+      <w:pPr>
+        <w:ind w:firstLine="420"/>
+        <w:rPr>
+          <w:sz w:val="26"/>
+          <w:szCs w:val="26"/>
+        </w:rPr>
+      </w:pPr>
+      <w:r>
+        <w:rPr>
+          <w:rFonts w:hint="eastAsia"/>
+        </w:rPr>
+        <w:lastRenderedPageBreak/>
+        <w:t>使用硬件负载均衡，主要考虑一下几个方面：</w:t>
+      </w:r>
+    </w:p>
+    <w:p>
+      <w:pPr>
+        <w:ind w:firstLine="420"/>
+        <w:rPr>
+          <w:sz w:val="26"/>
+          <w:szCs w:val="26"/>
+        </w:rPr>
+      </w:pPr>
+      <w:r>
+        <w:rPr>
+          <w:rFonts w:hint="eastAsia"/>
+        </w:rPr>
+        <w:t>（</w:t>
+      </w:r>
+      <w:r>
+        <w:rPr>
+          <w:rFonts w:hint="eastAsia"/>
+        </w:rPr>
+        <w:t>1</w:t>
+      </w:r>
+      <w:r>
+        <w:rPr>
+          <w:rFonts w:hint="eastAsia"/>
+        </w:rPr>
+        <w:t>）功能考虑：功能全面支持各层级的负载均衡，支持全面的负载均衡算法，支持全局负载均衡；</w:t>
+      </w:r>
+    </w:p>
+    <w:p>
+      <w:pPr>
+        <w:ind w:firstLine="420"/>
+        <w:rPr>
+          <w:sz w:val="26"/>
+          <w:szCs w:val="26"/>
+        </w:rPr>
+      </w:pPr>
+      <w:r>
+        <w:rPr>
+          <w:rFonts w:hint="eastAsia"/>
+        </w:rPr>
+        <w:t>（</w:t>
+      </w:r>
+      <w:r>
+        <w:rPr>
+          <w:rFonts w:hint="eastAsia"/>
+        </w:rPr>
+        <w:t>2</w:t>
+      </w:r>
+      <w:r>
+        <w:rPr>
+          <w:rFonts w:hint="eastAsia"/>
+        </w:rPr>
+        <w:t>）性能考虑：一般软件负载均衡支持到</w:t>
+      </w:r>
+      <w:r>
+        <w:rPr>
+          <w:rFonts w:hint="eastAsia"/>
+        </w:rPr>
+        <w:t>5</w:t>
+      </w:r>
+      <w:r>
+        <w:rPr>
+          <w:rFonts w:hint="eastAsia"/>
+        </w:rPr>
+        <w:t>万级并发已经很困难了，硬件负载均衡可以支持</w:t>
+      </w:r>
+    </w:p>
+    <w:p>
+      <w:pPr>
+        <w:ind w:firstLine="420"/>
+        <w:rPr>
+          <w:sz w:val="26"/>
+          <w:szCs w:val="26"/>
+        </w:rPr>
+      </w:pPr>
+      <w:r>
+        <w:rPr>
+          <w:rFonts w:hint="eastAsia"/>
+        </w:rPr>
+        <w:t>（</w:t>
+      </w:r>
+      <w:r>
+        <w:rPr>
+          <w:rFonts w:hint="eastAsia"/>
+        </w:rPr>
+        <w:t>3</w:t>
+      </w:r>
+      <w:r>
+        <w:rPr>
+          <w:rFonts w:hint="eastAsia"/>
+        </w:rPr>
+        <w:t>）稳定性：商用硬件负载均衡，经过了良好的严格的测试，从经过大规模使用，在稳定性方面高；</w:t>
+      </w:r>
+    </w:p>
+    <w:p>
+      <w:pPr>
+        <w:ind w:firstLine="420"/>
+        <w:rPr>
+          <w:sz w:val="26"/>
+          <w:szCs w:val="26"/>
+        </w:rPr>
+      </w:pPr>
+      <w:r>
+        <w:rPr>
+          <w:rFonts w:hint="eastAsia"/>
+        </w:rPr>
+        <w:t>（</w:t>
+      </w:r>
+      <w:r>
+        <w:rPr>
+          <w:rFonts w:hint="eastAsia"/>
+        </w:rPr>
+        <w:t>4</w:t>
+      </w:r>
+      <w:r>
+        <w:rPr>
+          <w:rFonts w:hint="eastAsia"/>
+        </w:rPr>
+        <w:t>）安全防护：硬件均衡设备除具备负载均衡功能外，还具备防火墙，防</w:t>
+      </w:r>
+      <w:r>
+        <w:rPr>
+          <w:rFonts w:hint="eastAsia"/>
+        </w:rPr>
+        <w:t>DDOS</w:t>
+      </w:r>
+      <w:r>
+        <w:rPr>
+          <w:rFonts w:hint="eastAsia"/>
+        </w:rPr>
+        <w:t>攻击等安全功能；</w:t>
+      </w:r>
+    </w:p>
+    <w:p>
+      <w:pPr>
+        <w:ind w:firstLine="420"/>
+        <w:rPr>
+          <w:sz w:val="26"/>
+          <w:szCs w:val="26"/>
+        </w:rPr>
+      </w:pPr>
+      <w:r>
+        <w:rPr>
+          <w:rFonts w:hint="eastAsia"/>
+        </w:rPr>
+        <w:t>（</w:t>
+      </w:r>
+      <w:r>
+        <w:rPr>
+          <w:rFonts w:hint="eastAsia"/>
+        </w:rPr>
+        <w:t>5</w:t>
+      </w:r>
+      <w:r>
+        <w:rPr>
+          <w:rFonts w:hint="eastAsia"/>
+        </w:rPr>
+        <w:t>）维护角度：提供良好的维护管理界面，售后服务和技术支持；</w:t>
+      </w:r>
+    </w:p>
+    <w:p>
+      <w:pPr>
+        <w:ind w:firstLine="420"/>
+        <w:rPr>
+          <w:sz w:val="26"/>
+          <w:szCs w:val="26"/>
+        </w:rPr>
+      </w:pPr>
+      <w:r>
+        <w:rPr>
+          <w:rFonts w:hint="eastAsia"/>
+        </w:rPr>
+        <w:t>（</w:t>
+      </w:r>
+      <w:r>
+        <w:rPr>
+          <w:rFonts w:hint="eastAsia"/>
+        </w:rPr>
+        <w:t>6</w:t>
+      </w:r>
+      <w:r>
+        <w:rPr>
+          <w:rFonts w:hint="eastAsia"/>
+        </w:rPr>
+        <w:t>）土豪公司：</w:t>
+      </w:r>
+      <w:r>
+        <w:rPr>
+          <w:rFonts w:hint="eastAsia"/>
+        </w:rPr>
+        <w:t xml:space="preserve">F5 Big </w:t>
+      </w:r>
+      <w:proofErr w:type="spellStart"/>
+      <w:r>
+        <w:rPr>
+          <w:rFonts w:hint="eastAsia"/>
+        </w:rPr>
+        <w:t>Ip</w:t>
+      </w:r>
+      <w:proofErr w:type="spellEnd"/>
+      <w:r>
+        <w:rPr>
+          <w:rFonts w:hint="eastAsia"/>
+        </w:rPr>
+        <w:t xml:space="preserve"> </w:t>
+      </w:r>
+      <w:r>
+        <w:rPr>
+          <w:rFonts w:hint="eastAsia"/>
+        </w:rPr>
+        <w:t>价格：</w:t>
+      </w:r>
+      <w:r>
+        <w:rPr>
+          <w:rFonts w:hint="eastAsia"/>
+        </w:rPr>
+        <w:t>15w~55w</w:t>
+      </w:r>
+      <w:r>
+        <w:rPr>
+          <w:rFonts w:hint="eastAsia"/>
+        </w:rPr>
+        <w:t>不等；</w:t>
+      </w:r>
+      <w:r>
+        <w:rPr>
+          <w:rFonts w:hint="eastAsia"/>
+        </w:rPr>
+        <w:t xml:space="preserve">A10 </w:t>
+      </w:r>
+      <w:r>
+        <w:rPr>
+          <w:rFonts w:hint="eastAsia"/>
+        </w:rPr>
+        <w:t>价格：</w:t>
+      </w:r>
+      <w:r>
+        <w:rPr>
+          <w:rFonts w:hint="eastAsia"/>
+        </w:rPr>
+        <w:t>55w-100w</w:t>
+      </w:r>
+      <w:r>
+        <w:rPr>
+          <w:rFonts w:hint="eastAsia"/>
+        </w:rPr>
+        <w:t>不等；</w:t>
+      </w:r>
+    </w:p>
+    <w:p>
+      <w:pPr>
+        <w:ind w:firstLine="420"/>
+        <w:rPr>
+          <w:sz w:val="26"/>
+          <w:szCs w:val="26"/>
+        </w:rPr>
+      </w:pPr>
+      <w:r>
+        <w:rPr>
+          <w:rFonts w:hint="eastAsia"/>
+        </w:rPr>
+        <w:t>缺点</w:t>
+      </w:r>
+      <w:r>
+        <w:rPr>
+          <w:rFonts w:hint="eastAsia"/>
+        </w:rPr>
+        <w:t>：</w:t>
+      </w:r>
+    </w:p>
+    <w:p>
+      <w:pPr>
+        <w:ind w:firstLine="420"/>
+        <w:rPr>
+          <w:sz w:val="26"/>
+          <w:szCs w:val="26"/>
+        </w:rPr>
+      </w:pPr>
+      <w:r>
+        <w:rPr>
+          <w:rFonts w:hint="eastAsia"/>
+        </w:rPr>
+        <w:t>（</w:t>
+      </w:r>
+      <w:r>
+        <w:rPr>
+          <w:rFonts w:hint="eastAsia"/>
+        </w:rPr>
+        <w:t>1</w:t>
+      </w:r>
+      <w:r>
+        <w:rPr>
+          <w:rFonts w:hint="eastAsia"/>
+        </w:rPr>
+        <w:t>）价格昂贵；</w:t>
+      </w:r>
+    </w:p>
+    <w:p>
+      <w:pPr>
+        <w:ind w:firstLine="420"/>
+        <w:rPr>
+          <w:sz w:val="26"/>
+          <w:szCs w:val="26"/>
+        </w:rPr>
+      </w:pPr>
+      <w:r>
+        <w:rPr>
+          <w:rFonts w:hint="eastAsia"/>
+        </w:rPr>
+        <w:t>（</w:t>
+      </w:r>
+      <w:r>
+        <w:rPr>
+          <w:rFonts w:hint="eastAsia"/>
+        </w:rPr>
+        <w:t>2</w:t>
+      </w:r>
+      <w:r>
+        <w:rPr>
+          <w:rFonts w:hint="eastAsia"/>
+        </w:rPr>
+        <w:t>）扩展能力差；</w:t>
+      </w:r>
+    </w:p>
+    <w:p>
+      <w:pPr>
+        <w:pStyle w:val="1"/>
+      </w:pPr>
+      <w:r>
+        <w:rPr>
+          <w:rFonts w:hint="eastAsia"/>
+        </w:rPr>
+        <w:t>负载均衡工具</w:t>
+      </w:r>
+    </w:p>
+    <w:p>
+      <w:pPr>
+        <w:ind w:firstLine="420"/>
+      </w:pPr>
+      <w:r>
+        <w:rPr>
+          <w:rFonts w:hint="eastAsia"/>
+        </w:rPr>
+        <w:t>硬件负载均衡性能优越，功能全面，但价格昂贵，一般适合初期或者</w:t>
       </w:r>
       <w:proofErr w:type="gramStart"/>
       <w:r>
         <w:rPr>
           <w:rFonts w:hint="eastAsia"/>
         </w:rPr>
-        <w:t>哈希键重新</w:t>
+        <w:t>土豪级</w:t>
       </w:r>
       <w:proofErr w:type="gramEnd"/>
       <w:r>
         <w:rPr>
           <w:rFonts w:hint="eastAsia"/>
         </w:rPr>
-        <w:t>分布，造成命中率大幅度下降</w:t>
-      </w:r>
-    </w:p>
-    <w:p>
-      <w:pPr>
-        <w:ind w:firstLine="420"/>
-        <w:rPr>
-          <w:rFonts w:hint="eastAsia"/>
-        </w:rPr>
-      </w:pPr>
-      <w:r>
-        <w:rPr>
-          <w:rFonts w:hint="eastAsia"/>
-        </w:rPr>
-        <w:t>解决：一致性哈希</w:t>
-      </w:r>
-      <w:r>
-        <w:rPr>
-          <w:rFonts w:hint="eastAsia"/>
-        </w:rPr>
-        <w:t xml:space="preserve"> or </w:t>
-      </w:r>
-      <w:r>
-        <w:rPr>
-          <w:rFonts w:hint="eastAsia"/>
-        </w:rPr>
-        <w:t>使用</w:t>
-      </w:r>
+        <w:t>公司长期使用。因此软件负载均衡在互联网领域大量使用。常用的软件负载均衡软件有</w:t>
+      </w:r>
+      <w:r>
+        <w:rPr>
+          <w:rFonts w:hint="eastAsia"/>
+        </w:rPr>
+        <w:t xml:space="preserve"> Nginx</w:t>
+      </w:r>
+      <w:r>
+        <w:rPr>
+          <w:rFonts w:hint="eastAsia"/>
+        </w:rPr>
+        <w:t>、</w:t>
+      </w:r>
+      <w:r>
+        <w:rPr>
+          <w:rFonts w:hint="eastAsia"/>
+        </w:rPr>
+        <w:t>LVS</w:t>
+      </w:r>
+      <w:r>
+        <w:rPr>
+          <w:rFonts w:hint="eastAsia"/>
+        </w:rPr>
+        <w:t>、</w:t>
+      </w:r>
+      <w:proofErr w:type="spellStart"/>
+      <w:r>
+        <w:rPr>
+          <w:rFonts w:hint="eastAsia"/>
+        </w:rPr>
+        <w:t>HaProxy</w:t>
+      </w:r>
+      <w:proofErr w:type="spellEnd"/>
       <w:r>
         <w:rPr>
           <w:rFonts w:hint="eastAsia"/>
         </w:rPr>
         <w:t xml:space="preserve"> </w:t>
       </w:r>
+      <w:r>
+        <w:rPr>
+          <w:rFonts w:hint="eastAsia"/>
+        </w:rPr>
+        <w:t>等。</w:t>
+      </w:r>
+    </w:p>
+    <w:p>
+      <w:pPr>
+        <w:ind w:firstLine="420"/>
+      </w:pPr>
+      <w:r>
+        <w:rPr>
+          <w:rFonts w:hint="eastAsia"/>
+        </w:rPr>
+        <w:t>Nginx/LVS/</w:t>
+      </w:r>
       <w:proofErr w:type="spellStart"/>
       <w:r>
         <w:rPr>
           <w:rFonts w:hint="eastAsia"/>
         </w:rPr>
-        <w:t>keepalived</w:t>
+        <w:t>HAProxy</w:t>
       </w:r>
       <w:proofErr w:type="spellEnd"/>
       <w:r>
@@ -2980,21 +4954,12 @@
         <w:rPr>
           <w:rFonts w:hint="eastAsia"/>
         </w:rPr>
-        <w:t>保证任何一个结点的高可用性，故障后会有其它结点顶上来</w:t>
-      </w:r>
-    </w:p>
-    <w:p>
-      <w:pPr>
-        <w:ind w:firstLine="420"/>
-        <w:rPr>
-          <w:rFonts w:hint="eastAsia"/>
-        </w:rPr>
-      </w:pPr>
-      <w:r>
-        <w:rPr>
-          <w:rFonts w:hint="eastAsia"/>
-        </w:rPr>
-        <w:t>应用场景：缓存，有读有写</w:t>
+        <w:t>是目前使用最广泛的三种负载均衡软件。</w:t>
+      </w:r>
+    </w:p>
+    <w:p>
+      <w:r>
+        <w:t xml:space="preserve"> </w:t>
       </w:r>
     </w:p>
     <w:p>
@@ -3005,149 +4970,114 @@
         <w:rPr>
           <w:rFonts w:hint="eastAsia"/>
         </w:rPr>
-        <w:t>加权</w:t>
-      </w:r>
-    </w:p>
-    <w:p>
-      <w:pPr>
-        <w:ind w:firstLine="420"/>
-        <w:rPr>
-          <w:sz w:val="26"/>
-          <w:szCs w:val="26"/>
-        </w:rPr>
-      </w:pPr>
-      <w:r>
-        <w:rPr>
-          <w:rFonts w:hint="eastAsia"/>
-        </w:rPr>
-        <w:t>在轮询，随机，最少链接，</w:t>
-      </w:r>
-      <w:r>
-        <w:rPr>
-          <w:rFonts w:hint="eastAsia"/>
-        </w:rPr>
-        <w:t>Hash</w:t>
-      </w:r>
-      <w:proofErr w:type="gramStart"/>
-      <w:r>
-        <w:rPr>
-          <w:rFonts w:hint="eastAsia"/>
-        </w:rPr>
-        <w:t>’</w:t>
-      </w:r>
-      <w:proofErr w:type="gramEnd"/>
-      <w:r>
-        <w:rPr>
-          <w:rFonts w:hint="eastAsia"/>
-        </w:rPr>
-        <w:t>等算法的基础上，通过加权的方式，进行负载服务器分配。</w:t>
-      </w:r>
-    </w:p>
-    <w:p>
-      <w:pPr>
-        <w:ind w:firstLine="420"/>
-        <w:rPr>
-          <w:sz w:val="26"/>
-          <w:szCs w:val="26"/>
-        </w:rPr>
-      </w:pPr>
-      <w:r>
-        <w:rPr>
-          <w:rFonts w:hint="eastAsia"/>
-        </w:rPr>
-        <w:t>优点：根据权重，调节转发服务器的请求数目；</w:t>
-      </w:r>
-    </w:p>
-    <w:p>
-      <w:pPr>
-        <w:ind w:firstLine="420"/>
-        <w:rPr>
-          <w:sz w:val="26"/>
-          <w:szCs w:val="26"/>
-        </w:rPr>
-      </w:pPr>
-      <w:r>
-        <w:rPr>
-          <w:rFonts w:hint="eastAsia"/>
-        </w:rPr>
-        <w:t>缺点：使用相对复杂；</w:t>
-      </w:r>
-    </w:p>
-    <w:p>
-      <w:pPr>
-        <w:pStyle w:val="1"/>
-        <w:rPr>
-          <w:color w:val="333333"/>
-        </w:rPr>
-      </w:pPr>
-      <w:r>
-        <w:rPr>
-          <w:rFonts w:hint="eastAsia"/>
-        </w:rPr>
-        <w:t>硬件负载均衡</w:t>
-      </w:r>
-    </w:p>
-    <w:p>
-      <w:pPr>
-        <w:ind w:firstLine="420"/>
-        <w:rPr>
-          <w:sz w:val="26"/>
-          <w:szCs w:val="26"/>
-        </w:rPr>
-      </w:pPr>
-      <w:r>
-        <w:rPr>
-          <w:rFonts w:hint="eastAsia"/>
-        </w:rPr>
-        <w:t>采用硬件的方式实现负载均衡，一般是单独的</w:t>
-      </w:r>
+        <w:t>LVS</w:t>
+      </w:r>
+    </w:p>
+    <w:p>
+      <w:pPr>
+        <w:pStyle w:val="3"/>
+      </w:pPr>
+      <w:r>
+        <w:rPr>
+          <w:rFonts w:hint="eastAsia"/>
+        </w:rPr>
+        <w:t>概述</w:t>
+      </w:r>
+    </w:p>
+    <w:p>
+      <w:pPr>
+        <w:ind w:firstLine="420"/>
+      </w:pPr>
+      <w:r>
+        <w:rPr>
+          <w:rFonts w:hint="eastAsia"/>
+        </w:rPr>
+        <w:t>LVS</w:t>
+      </w:r>
+      <w:r>
+        <w:rPr>
+          <w:rFonts w:hint="eastAsia"/>
+        </w:rPr>
+        <w:t>（</w:t>
+      </w:r>
+      <w:r>
+        <w:rPr>
+          <w:rFonts w:hint="eastAsia"/>
+        </w:rPr>
+        <w:t>Linux Virtual Server</w:t>
+      </w:r>
+      <w:r>
+        <w:rPr>
+          <w:rFonts w:hint="eastAsia"/>
+        </w:rPr>
+        <w:t>），也就是</w:t>
+      </w:r>
+      <w:r>
+        <w:rPr>
+          <w:rFonts w:hint="eastAsia"/>
+        </w:rPr>
+        <w:t xml:space="preserve"> Linux </w:t>
+      </w:r>
+      <w:r>
+        <w:rPr>
+          <w:rFonts w:hint="eastAsia"/>
+        </w:rPr>
+        <w:t>虚拟服务器，是一个由章文嵩博士发起的自由软件项目。使用</w:t>
+      </w:r>
+      <w:r>
+        <w:rPr>
+          <w:rFonts w:hint="eastAsia"/>
+        </w:rPr>
+        <w:t xml:space="preserve"> LVS </w:t>
+      </w:r>
+      <w:r>
+        <w:rPr>
+          <w:rFonts w:hint="eastAsia"/>
+        </w:rPr>
+        <w:t>技术要达到的目标是：通过</w:t>
+      </w:r>
+      <w:r>
+        <w:rPr>
+          <w:rFonts w:hint="eastAsia"/>
+        </w:rPr>
+        <w:t xml:space="preserve"> LVS </w:t>
+      </w:r>
+      <w:r>
+        <w:rPr>
+          <w:rFonts w:hint="eastAsia"/>
+        </w:rPr>
+        <w:t>提供的负载均衡技术和</w:t>
+      </w:r>
+      <w:r>
+        <w:rPr>
+          <w:rFonts w:hint="eastAsia"/>
+        </w:rPr>
+        <w:t xml:space="preserve"> Linux </w:t>
+      </w:r>
+      <w:r>
+        <w:rPr>
+          <w:rFonts w:hint="eastAsia"/>
+        </w:rPr>
+        <w:t>操作系统实现一个高性能、高可用的服务器群集，它具有良好可靠性、可扩展性和可操作性。从而以低廉的成本实现最优的服务性能。</w:t>
+      </w:r>
+    </w:p>
+    <w:p>
+      <w:pPr>
+        <w:ind w:firstLine="420"/>
+      </w:pPr>
       <w:r>
         <w:rPr>
           <w:rFonts w:hint="eastAsia"/>
           <w:color w:val="FF0000"/>
         </w:rPr>
-        <w:t>负载均衡服务器</w:t>
-      </w:r>
-      <w:r>
-        <w:rPr>
-          <w:rFonts w:hint="eastAsia"/>
-        </w:rPr>
-        <w:t>，价格昂贵，一般</w:t>
-      </w:r>
-      <w:proofErr w:type="gramStart"/>
-      <w:r>
-        <w:rPr>
-          <w:rFonts w:hint="eastAsia"/>
-        </w:rPr>
-        <w:t>土豪级</w:t>
-      </w:r>
-      <w:proofErr w:type="gramEnd"/>
-      <w:r>
-        <w:rPr>
-          <w:rFonts w:hint="eastAsia"/>
-        </w:rPr>
-        <w:t>公司可以考虑，业界领先的有两款，</w:t>
+        <w:t xml:space="preserve">LVS </w:t>
       </w:r>
       <w:r>
         <w:rPr>
           <w:rFonts w:hint="eastAsia"/>
           <w:color w:val="FF0000"/>
         </w:rPr>
-        <w:t>F5</w:t>
-      </w:r>
-      <w:r>
-        <w:rPr>
-          <w:rFonts w:hint="eastAsia"/>
-          <w:color w:val="FF0000"/>
-        </w:rPr>
-        <w:t>和</w:t>
-      </w:r>
-      <w:r>
-        <w:rPr>
-          <w:rFonts w:hint="eastAsia"/>
-          <w:color w:val="FF0000"/>
-        </w:rPr>
-        <w:t>A10</w:t>
+        <w:t>主要用来做四层负载均衡</w:t>
       </w:r>
       <w:r>
         <w:rPr>
@@ -3158,614 +5088,17 @@
     </w:p>
     <w:p>
       <w:pPr>
-        <w:ind w:firstLine="420"/>
-        <w:rPr>
-          <w:sz w:val="26"/>
-          <w:szCs w:val="26"/>
-        </w:rPr>
-      </w:pPr>
-      <w:r>
-        <w:rPr>
-          <w:rFonts w:hint="eastAsia"/>
-        </w:rPr>
-        <w:t>使用硬件负载均衡，主要考虑一下几个方面：</w:t>
-      </w:r>
-    </w:p>
-    <w:p>
-      <w:pPr>
-        <w:ind w:firstLine="420"/>
-        <w:rPr>
-          <w:sz w:val="26"/>
-          <w:szCs w:val="26"/>
-        </w:rPr>
-      </w:pPr>
-      <w:r>
-        <w:rPr>
-          <w:rFonts w:hint="eastAsia"/>
-        </w:rPr>
-        <w:t>（</w:t>
-      </w:r>
-      <w:r>
-        <w:rPr>
-          <w:rFonts w:hint="eastAsia"/>
-        </w:rPr>
-        <w:t>1</w:t>
-      </w:r>
-      <w:r>
-        <w:rPr>
-          <w:rFonts w:hint="eastAsia"/>
-        </w:rPr>
-        <w:t>）功能考虑：功能全面支持各层级的负载均衡，支持全面的负载均衡算法，支持全局负载均衡；</w:t>
-      </w:r>
-    </w:p>
-    <w:p>
-      <w:pPr>
-        <w:ind w:firstLine="420"/>
-        <w:rPr>
-          <w:sz w:val="26"/>
-          <w:szCs w:val="26"/>
-        </w:rPr>
-      </w:pPr>
-      <w:r>
-        <w:rPr>
-          <w:rFonts w:hint="eastAsia"/>
-        </w:rPr>
-        <w:t>（</w:t>
-      </w:r>
-      <w:r>
-        <w:rPr>
-          <w:rFonts w:hint="eastAsia"/>
-        </w:rPr>
-        <w:t>2</w:t>
-      </w:r>
-      <w:r>
-        <w:rPr>
-          <w:rFonts w:hint="eastAsia"/>
-        </w:rPr>
-        <w:t>）性能考虑：一般软件负载均衡支持到</w:t>
-      </w:r>
-      <w:r>
-        <w:rPr>
-          <w:rFonts w:hint="eastAsia"/>
-        </w:rPr>
-        <w:t>5</w:t>
-      </w:r>
-      <w:r>
-        <w:rPr>
-          <w:rFonts w:hint="eastAsia"/>
-        </w:rPr>
-        <w:t>万级并发已经很困难了，硬件负</w:t>
-      </w:r>
-      <w:r>
-        <w:rPr>
-          <w:rFonts w:hint="eastAsia"/>
-        </w:rPr>
-        <w:lastRenderedPageBreak/>
-        <w:t>载均衡可以支持</w:t>
-      </w:r>
-    </w:p>
-    <w:p>
-      <w:pPr>
-        <w:ind w:firstLine="420"/>
-        <w:rPr>
-          <w:sz w:val="26"/>
-          <w:szCs w:val="26"/>
-        </w:rPr>
-      </w:pPr>
-      <w:r>
-        <w:rPr>
-          <w:rFonts w:hint="eastAsia"/>
-        </w:rPr>
-        <w:t>（</w:t>
-      </w:r>
-      <w:r>
-        <w:rPr>
-          <w:rFonts w:hint="eastAsia"/>
-        </w:rPr>
-        <w:t>3</w:t>
-      </w:r>
-      <w:r>
-        <w:rPr>
-          <w:rFonts w:hint="eastAsia"/>
-        </w:rPr>
-        <w:t>）稳定性：商用硬件负载均衡，经过了良好的严格的测试，从经过大规模使用，在稳定性方面高；</w:t>
-      </w:r>
-    </w:p>
-    <w:p>
-      <w:pPr>
-        <w:ind w:firstLine="420"/>
-        <w:rPr>
-          <w:sz w:val="26"/>
-          <w:szCs w:val="26"/>
-        </w:rPr>
-      </w:pPr>
-      <w:r>
-        <w:rPr>
-          <w:rFonts w:hint="eastAsia"/>
-        </w:rPr>
-        <w:t>（</w:t>
-      </w:r>
-      <w:r>
-        <w:rPr>
-          <w:rFonts w:hint="eastAsia"/>
-        </w:rPr>
-        <w:t>4</w:t>
-      </w:r>
-      <w:r>
-        <w:rPr>
-          <w:rFonts w:hint="eastAsia"/>
-        </w:rPr>
-        <w:t>）安全防护：硬件均衡设备除具备负载均衡功能外，还具备防火墙，防</w:t>
-      </w:r>
-      <w:r>
-        <w:rPr>
-          <w:rFonts w:hint="eastAsia"/>
-        </w:rPr>
-        <w:t>DDOS</w:t>
-      </w:r>
-      <w:r>
-        <w:rPr>
-          <w:rFonts w:hint="eastAsia"/>
-        </w:rPr>
-        <w:t>攻击等安全功能；</w:t>
-      </w:r>
-    </w:p>
-    <w:p>
-      <w:pPr>
-        <w:ind w:firstLine="420"/>
-        <w:rPr>
-          <w:sz w:val="26"/>
-          <w:szCs w:val="26"/>
-        </w:rPr>
-      </w:pPr>
-      <w:r>
-        <w:rPr>
-          <w:rFonts w:hint="eastAsia"/>
-        </w:rPr>
-        <w:t>（</w:t>
-      </w:r>
-      <w:r>
-        <w:rPr>
-          <w:rFonts w:hint="eastAsia"/>
-        </w:rPr>
-        <w:t>5</w:t>
-      </w:r>
-      <w:r>
-        <w:rPr>
-          <w:rFonts w:hint="eastAsia"/>
-        </w:rPr>
-        <w:t>）维护角度：提供良好的维护管理界面，售后服务和技术支持；</w:t>
-      </w:r>
-    </w:p>
-    <w:p>
-      <w:pPr>
-        <w:ind w:firstLine="420"/>
-        <w:rPr>
-          <w:sz w:val="26"/>
-          <w:szCs w:val="26"/>
-        </w:rPr>
-      </w:pPr>
-      <w:r>
-        <w:rPr>
-          <w:rFonts w:hint="eastAsia"/>
-        </w:rPr>
-        <w:t>（</w:t>
-      </w:r>
-      <w:r>
-        <w:rPr>
-          <w:rFonts w:hint="eastAsia"/>
-        </w:rPr>
-        <w:t>6</w:t>
-      </w:r>
-      <w:r>
-        <w:rPr>
-          <w:rFonts w:hint="eastAsia"/>
-        </w:rPr>
-        <w:t>）土豪公司：</w:t>
-      </w:r>
-      <w:r>
-        <w:rPr>
-          <w:rFonts w:hint="eastAsia"/>
-        </w:rPr>
-        <w:t xml:space="preserve">F5 Big </w:t>
-      </w:r>
-      <w:proofErr w:type="spellStart"/>
-      <w:r>
-        <w:rPr>
-          <w:rFonts w:hint="eastAsia"/>
-        </w:rPr>
-        <w:t>Ip</w:t>
-      </w:r>
-      <w:proofErr w:type="spellEnd"/>
-      <w:r>
-        <w:rPr>
-          <w:rFonts w:hint="eastAsia"/>
-        </w:rPr>
-        <w:t xml:space="preserve"> </w:t>
-      </w:r>
-      <w:r>
-        <w:rPr>
-          <w:rFonts w:hint="eastAsia"/>
-        </w:rPr>
-        <w:t>价格：</w:t>
-      </w:r>
-      <w:r>
-        <w:rPr>
-          <w:rFonts w:hint="eastAsia"/>
-        </w:rPr>
-        <w:t>15w~55w</w:t>
-      </w:r>
-      <w:r>
-        <w:rPr>
-          <w:rFonts w:hint="eastAsia"/>
-        </w:rPr>
-        <w:t>不等；</w:t>
-      </w:r>
-      <w:r>
-        <w:rPr>
-          <w:rFonts w:hint="eastAsia"/>
-        </w:rPr>
-        <w:t xml:space="preserve">A10 </w:t>
-      </w:r>
-      <w:r>
-        <w:rPr>
-          <w:rFonts w:hint="eastAsia"/>
-        </w:rPr>
-        <w:t>价格：</w:t>
-      </w:r>
-      <w:r>
-        <w:rPr>
-          <w:rFonts w:hint="eastAsia"/>
-        </w:rPr>
-        <w:t>55w-100w</w:t>
-      </w:r>
-      <w:r>
-        <w:rPr>
-          <w:rFonts w:hint="eastAsia"/>
-        </w:rPr>
-        <w:t>不等；</w:t>
-      </w:r>
-    </w:p>
-    <w:p>
-      <w:pPr>
-        <w:ind w:firstLine="420"/>
-        <w:rPr>
-          <w:sz w:val="26"/>
-          <w:szCs w:val="26"/>
-        </w:rPr>
-      </w:pPr>
-      <w:r>
-        <w:rPr>
-          <w:rFonts w:hint="eastAsia"/>
-        </w:rPr>
-        <w:t>缺点</w:t>
-      </w:r>
-      <w:r>
-        <w:rPr>
-          <w:rFonts w:hint="eastAsia"/>
-        </w:rPr>
-        <w:t>：</w:t>
-      </w:r>
-    </w:p>
-    <w:p>
-      <w:pPr>
-        <w:ind w:firstLine="420"/>
-        <w:rPr>
-          <w:sz w:val="26"/>
-          <w:szCs w:val="26"/>
-        </w:rPr>
-      </w:pPr>
-      <w:r>
-        <w:rPr>
-          <w:rFonts w:hint="eastAsia"/>
-        </w:rPr>
-        <w:t>（</w:t>
-      </w:r>
-      <w:r>
-        <w:rPr>
-          <w:rFonts w:hint="eastAsia"/>
-        </w:rPr>
-        <w:t>1</w:t>
-      </w:r>
-      <w:r>
-        <w:rPr>
-          <w:rFonts w:hint="eastAsia"/>
-        </w:rPr>
-        <w:t>）价格昂贵；</w:t>
-      </w:r>
-    </w:p>
-    <w:p>
-      <w:pPr>
-        <w:ind w:firstLine="420"/>
-        <w:rPr>
-          <w:sz w:val="26"/>
-          <w:szCs w:val="26"/>
-        </w:rPr>
-      </w:pPr>
-      <w:r>
-        <w:rPr>
-          <w:rFonts w:hint="eastAsia"/>
-        </w:rPr>
-        <w:t>（</w:t>
-      </w:r>
-      <w:r>
-        <w:rPr>
-          <w:rFonts w:hint="eastAsia"/>
-        </w:rPr>
-        <w:t>2</w:t>
-      </w:r>
-      <w:r>
-        <w:rPr>
-          <w:rFonts w:hint="eastAsia"/>
-        </w:rPr>
-        <w:t>）扩展能力差；</w:t>
-      </w:r>
-    </w:p>
-    <w:p>
-      <w:pPr>
-        <w:pStyle w:val="1"/>
-      </w:pPr>
-      <w:r>
-        <w:rPr>
-          <w:rFonts w:hint="eastAsia"/>
-        </w:rPr>
-        <w:t>负载均衡工具</w:t>
-      </w:r>
-    </w:p>
-    <w:p>
-      <w:pPr>
-        <w:ind w:firstLine="420"/>
-        <w:rPr>
-          <w:rFonts w:hint="eastAsia"/>
-        </w:rPr>
-      </w:pPr>
-      <w:r>
-        <w:rPr>
-          <w:rFonts w:hint="eastAsia"/>
-        </w:rPr>
-        <w:t>硬件负载均衡性能优越，功能全面，但价格昂贵，一般适合初期或者</w:t>
-      </w:r>
-      <w:proofErr w:type="gramStart"/>
-      <w:r>
-        <w:rPr>
-          <w:rFonts w:hint="eastAsia"/>
-        </w:rPr>
-        <w:t>土豪级</w:t>
-      </w:r>
-      <w:proofErr w:type="gramEnd"/>
-      <w:r>
-        <w:rPr>
-          <w:rFonts w:hint="eastAsia"/>
-        </w:rPr>
-        <w:t>公司长期使用。因此软件负载均衡在互联网领域大量使用。常用的软件负载均衡软件有</w:t>
-      </w:r>
-      <w:r>
-        <w:rPr>
-          <w:rFonts w:hint="eastAsia"/>
-        </w:rPr>
-        <w:t xml:space="preserve"> Nginx</w:t>
-      </w:r>
-      <w:r>
-        <w:rPr>
-          <w:rFonts w:hint="eastAsia"/>
-        </w:rPr>
-        <w:t>、</w:t>
-      </w:r>
-      <w:r>
-        <w:rPr>
-          <w:rFonts w:hint="eastAsia"/>
-        </w:rPr>
-        <w:t>LVS</w:t>
-      </w:r>
-      <w:r>
-        <w:rPr>
-          <w:rFonts w:hint="eastAsia"/>
-        </w:rPr>
-        <w:t>、</w:t>
-      </w:r>
-      <w:proofErr w:type="spellStart"/>
-      <w:r>
-        <w:rPr>
-          <w:rFonts w:hint="eastAsia"/>
-        </w:rPr>
-        <w:t>HaProxy</w:t>
-      </w:r>
-      <w:proofErr w:type="spellEnd"/>
-      <w:r>
-        <w:rPr>
-          <w:rFonts w:hint="eastAsia"/>
-        </w:rPr>
-        <w:t xml:space="preserve"> </w:t>
-      </w:r>
-      <w:r>
-        <w:rPr>
-          <w:rFonts w:hint="eastAsia"/>
-        </w:rPr>
-        <w:t>等。</w:t>
-      </w:r>
-    </w:p>
-    <w:p>
-      <w:pPr>
-        <w:ind w:firstLine="420"/>
-        <w:rPr>
-          <w:rFonts w:hint="eastAsia"/>
-        </w:rPr>
-      </w:pPr>
-      <w:r>
-        <w:rPr>
-          <w:rFonts w:hint="eastAsia"/>
-        </w:rPr>
-        <w:t>Nginx/LVS/</w:t>
-      </w:r>
-      <w:proofErr w:type="spellStart"/>
-      <w:r>
-        <w:rPr>
-          <w:rFonts w:hint="eastAsia"/>
-        </w:rPr>
-        <w:t>HAProxy</w:t>
-      </w:r>
-      <w:proofErr w:type="spellEnd"/>
-      <w:r>
-        <w:rPr>
-          <w:rFonts w:hint="eastAsia"/>
-        </w:rPr>
-        <w:t xml:space="preserve"> </w:t>
-      </w:r>
-      <w:r>
-        <w:rPr>
-          <w:rFonts w:hint="eastAsia"/>
-        </w:rPr>
-        <w:t>是目前使用最广泛的三种负载均衡软件。</w:t>
-      </w:r>
-    </w:p>
-    <w:p>
-      <w:r>
-        <w:t xml:space="preserve"> </w:t>
-      </w:r>
-    </w:p>
-    <w:p>
-      <w:pPr>
-        <w:pStyle w:val="2"/>
-      </w:pPr>
-      <w:r>
-        <w:rPr>
-          <w:rFonts w:hint="eastAsia"/>
-        </w:rPr>
-        <w:t>LVS</w:t>
-      </w:r>
-    </w:p>
-    <w:p>
-      <w:pPr>
         <w:pStyle w:val="3"/>
-        <w:rPr>
-          <w:rFonts w:hint="eastAsia"/>
-        </w:rPr>
-      </w:pPr>
-      <w:r>
-        <w:rPr>
-          <w:rFonts w:hint="eastAsia"/>
-        </w:rPr>
-        <w:t>概述</w:t>
-      </w:r>
-    </w:p>
-    <w:p>
-      <w:pPr>
-        <w:ind w:firstLine="420"/>
-      </w:pPr>
-      <w:r>
-        <w:rPr>
-          <w:rFonts w:hint="eastAsia"/>
-        </w:rPr>
-        <w:t>LVS</w:t>
-      </w:r>
-      <w:r>
-        <w:rPr>
-          <w:rFonts w:hint="eastAsia"/>
-        </w:rPr>
-        <w:t>（</w:t>
-      </w:r>
-      <w:r>
-        <w:rPr>
-          <w:rFonts w:hint="eastAsia"/>
-        </w:rPr>
-        <w:t>Linux Virtual Server</w:t>
-      </w:r>
-      <w:r>
-        <w:rPr>
-          <w:rFonts w:hint="eastAsia"/>
-        </w:rPr>
-        <w:t>），也就是</w:t>
-      </w:r>
-      <w:r>
-        <w:rPr>
-          <w:rFonts w:hint="eastAsia"/>
-        </w:rPr>
-        <w:t xml:space="preserve"> Linux </w:t>
-      </w:r>
-      <w:r>
-        <w:rPr>
-          <w:rFonts w:hint="eastAsia"/>
-        </w:rPr>
-        <w:t>虚拟服务器，是一个由章文嵩博士发起的自由软件项目。使用</w:t>
-      </w:r>
-      <w:r>
-        <w:rPr>
-          <w:rFonts w:hint="eastAsia"/>
-        </w:rPr>
-        <w:t xml:space="preserve"> LVS </w:t>
-      </w:r>
-      <w:r>
-        <w:rPr>
-          <w:rFonts w:hint="eastAsia"/>
-        </w:rPr>
-        <w:t>技术要达到的目标是：通过</w:t>
-      </w:r>
-      <w:r>
-        <w:rPr>
-          <w:rFonts w:hint="eastAsia"/>
-        </w:rPr>
-        <w:t xml:space="preserve"> LVS </w:t>
-      </w:r>
-      <w:r>
-        <w:rPr>
-          <w:rFonts w:hint="eastAsia"/>
-        </w:rPr>
-        <w:t>提供的负载均衡技术和</w:t>
-      </w:r>
-      <w:r>
-        <w:rPr>
-          <w:rFonts w:hint="eastAsia"/>
-        </w:rPr>
-        <w:t xml:space="preserve"> Linux </w:t>
-      </w:r>
-      <w:r>
-        <w:rPr>
-          <w:rFonts w:hint="eastAsia"/>
-        </w:rPr>
-        <w:t>操作系统实现一个高性能、高可用的服务器群集，它具有良好可靠性、可扩展性和可操作性。从而以低廉的成本实现最优的服务性能。</w:t>
-      </w:r>
-    </w:p>
-    <w:p>
-      <w:pPr>
-        <w:ind w:firstLine="420"/>
-      </w:pPr>
-      <w:r>
-        <w:rPr>
-          <w:rFonts w:hint="eastAsia"/>
-          <w:color w:val="FF0000"/>
+      </w:pPr>
+      <w:r>
+        <w:rPr>
+          <w:rFonts w:hint="eastAsia"/>
         </w:rPr>
         <w:t xml:space="preserve">LVS </w:t>
       </w:r>
       <w:r>
         <w:rPr>
           <w:rFonts w:hint="eastAsia"/>
-          <w:color w:val="FF0000"/>
-        </w:rPr>
-        <w:t>主要用来做四层负载均衡</w:t>
-      </w:r>
-      <w:r>
-        <w:rPr>
-          <w:rFonts w:hint="eastAsia"/>
-        </w:rPr>
-        <w:t>。</w:t>
-      </w:r>
-    </w:p>
-    <w:p>
-      <w:pPr>
-        <w:pStyle w:val="3"/>
-        <w:rPr>
-          <w:rFonts w:hint="eastAsia"/>
-        </w:rPr>
-      </w:pPr>
-      <w:r>
-        <w:rPr>
-          <w:rFonts w:hint="eastAsia"/>
-        </w:rPr>
-        <w:t xml:space="preserve">LVS </w:t>
-      </w:r>
-      <w:r>
-        <w:rPr>
-          <w:rFonts w:hint="eastAsia"/>
         </w:rPr>
         <w:t>架构</w:t>
       </w:r>
@@ -3774,9 +5107,6 @@
     <w:p>
       <w:pPr>
         <w:ind w:firstLine="420"/>
-        <w:rPr>
-          <w:rFonts w:hint="eastAsia"/>
-        </w:rPr>
       </w:pPr>
       <w:r>
         <w:rPr>
@@ -3916,9 +5246,6 @@
     <w:p>
       <w:pPr>
         <w:ind w:firstLine="420"/>
-        <w:rPr>
-          <w:rFonts w:hint="eastAsia"/>
-        </w:rPr>
       </w:pPr>
       <w:r>
         <w:rPr>
@@ -4113,9 +5440,6 @@
     <w:p>
       <w:pPr>
         <w:ind w:firstLine="420"/>
-        <w:rPr>
-          <w:rFonts w:hint="eastAsia"/>
-        </w:rPr>
       </w:pPr>
       <w:r>
         <w:rPr>
@@ -4258,9 +5582,6 @@
     <w:p>
       <w:pPr>
         <w:ind w:firstLine="420"/>
-        <w:rPr>
-          <w:rFonts w:hint="eastAsia"/>
-        </w:rPr>
       </w:pPr>
       <w:r>
         <w:rPr>
@@ -4400,9 +5721,6 @@
     <w:p>
       <w:pPr>
         <w:ind w:firstLine="420"/>
-        <w:rPr>
-          <w:rFonts w:hint="eastAsia"/>
-        </w:rPr>
       </w:pPr>
       <w:r>
         <w:rPr>
@@ -4622,9 +5940,6 @@
     <w:p>
       <w:pPr>
         <w:pStyle w:val="3"/>
-        <w:rPr>
-          <w:rFonts w:hint="eastAsia"/>
-        </w:rPr>
       </w:pPr>
       <w:r>
         <w:rPr>
@@ -4636,9 +5951,6 @@
     <w:p>
       <w:pPr>
         <w:ind w:firstLine="420"/>
-        <w:rPr>
-          <w:rFonts w:hint="eastAsia"/>
-        </w:rPr>
       </w:pPr>
       <w:r>
         <w:rPr>
@@ -4740,9 +6052,6 @@
     <w:p>
       <w:pPr>
         <w:ind w:firstLine="420"/>
-        <w:rPr>
-          <w:rFonts w:hint="eastAsia"/>
-        </w:rPr>
       </w:pPr>
       <w:r>
         <w:rPr>
@@ -4761,9 +6070,6 @@
     <w:p>
       <w:pPr>
         <w:ind w:firstLine="420"/>
-        <w:rPr>
-          <w:rFonts w:hint="eastAsia"/>
-        </w:rPr>
       </w:pPr>
       <w:r>
         <w:rPr>
@@ -4826,9 +6132,6 @@
     <w:p>
       <w:pPr>
         <w:pStyle w:val="3"/>
-        <w:rPr>
-          <w:rFonts w:hint="eastAsia"/>
-        </w:rPr>
       </w:pPr>
       <w:r>
         <w:rPr>
@@ -4840,9 +6143,6 @@
     <w:p>
       <w:pPr>
         <w:ind w:firstLine="420"/>
-        <w:rPr>
-          <w:rFonts w:hint="eastAsia"/>
-        </w:rPr>
       </w:pPr>
       <w:r>
         <w:rPr>
@@ -4852,11 +6152,6 @@
       </w:r>
     </w:p>
     <w:p>
-      <w:pPr>
-        <w:rPr>
-          <w:rFonts w:hint="eastAsia"/>
-        </w:rPr>
-      </w:pPr>
       <w:r>
         <w:rPr>
           <w:rFonts w:hint="eastAsia"/>
@@ -4903,9 +6198,6 @@
     <w:p>
       <w:pPr>
         <w:ind w:firstLine="420"/>
-        <w:rPr>
-          <w:rFonts w:hint="eastAsia"/>
-        </w:rPr>
       </w:pPr>
       <w:r>
         <w:rPr>
@@ -4951,11 +6243,6 @@
       </w:r>
     </w:p>
     <w:p>
-      <w:pPr>
-        <w:rPr>
-          <w:rFonts w:hint="eastAsia"/>
-        </w:rPr>
-      </w:pPr>
       <w:r>
         <w:rPr>
           <w:rFonts w:hint="eastAsia"/>
@@ -4966,9 +6253,6 @@
     <w:p>
       <w:pPr>
         <w:ind w:firstLine="420"/>
-        <w:rPr>
-          <w:rFonts w:hint="eastAsia"/>
-        </w:rPr>
       </w:pPr>
       <w:r>
         <w:rPr>
@@ -4992,9 +6276,6 @@
     <w:p>
       <w:pPr>
         <w:ind w:firstLine="420"/>
-        <w:rPr>
-          <w:rFonts w:hint="eastAsia"/>
-        </w:rPr>
       </w:pPr>
       <w:r>
         <w:rPr>
@@ -5011,9 +6292,6 @@
     <w:p>
       <w:pPr>
         <w:pStyle w:val="3"/>
-        <w:rPr>
-          <w:rFonts w:hint="eastAsia"/>
-        </w:rPr>
       </w:pPr>
       <w:r>
         <w:rPr>
@@ -5080,9 +6358,6 @@
     <w:p>
       <w:pPr>
         <w:ind w:firstLine="420"/>
-        <w:rPr>
-          <w:rFonts w:hint="eastAsia"/>
-        </w:rPr>
       </w:pPr>
       <w:r>
         <w:rPr>
@@ -5251,9 +6526,6 @@
     <w:p>
       <w:pPr>
         <w:ind w:firstLine="420"/>
-        <w:rPr>
-          <w:rFonts w:hint="eastAsia"/>
-        </w:rPr>
       </w:pPr>
       <w:r>
         <w:rPr>
@@ -5266,9 +6538,6 @@
     <w:p>
       <w:pPr>
         <w:ind w:firstLine="420"/>
-        <w:rPr>
-          <w:rFonts w:hint="eastAsia"/>
-        </w:rPr>
       </w:pPr>
       <w:r>
         <w:rPr>
@@ -5395,9 +6664,6 @@
     <w:p>
       <w:pPr>
         <w:pStyle w:val="2"/>
-        <w:rPr>
-          <w:rFonts w:hint="eastAsia"/>
-        </w:rPr>
       </w:pPr>
       <w:proofErr w:type="spellStart"/>
       <w:r>
@@ -5412,9 +6678,6 @@
     <w:p>
       <w:pPr>
         <w:ind w:firstLine="420"/>
-        <w:rPr>
-          <w:rFonts w:hint="eastAsia"/>
-        </w:rPr>
       </w:pPr>
       <w:proofErr w:type="spellStart"/>
       <w:r>
@@ -5508,9 +6771,6 @@
     <w:p>
       <w:pPr>
         <w:ind w:firstLine="420"/>
-        <w:rPr>
-          <w:rFonts w:hint="eastAsia"/>
-        </w:rPr>
       </w:pPr>
       <w:proofErr w:type="spellStart"/>
       <w:r>
@@ -5572,9 +6832,6 @@
     <w:p>
       <w:pPr>
         <w:ind w:firstLine="420"/>
-        <w:rPr>
-          <w:rFonts w:hint="eastAsia"/>
-        </w:rPr>
       </w:pPr>
       <w:proofErr w:type="spellStart"/>
       <w:r>

--- a/架构/负载均衡.docx
+++ b/架构/负载均衡.docx
@@ -2950,9 +2950,6 @@
     <w:p>
       <w:pPr>
         <w:ind w:firstLine="420"/>
-        <w:rPr>
-          <w:rFonts w:hint="eastAsia"/>
-        </w:rPr>
       </w:pPr>
       <w:r>
         <w:rPr>
@@ -3039,9 +3036,6 @@
     <w:p>
       <w:pPr>
         <w:ind w:firstLine="420"/>
-        <w:rPr>
-          <w:rFonts w:hint="eastAsia"/>
-        </w:rPr>
       </w:pPr>
       <w:r>
         <w:rPr>
@@ -3080,9 +3074,6 @@
     <w:p>
       <w:pPr>
         <w:ind w:firstLine="420"/>
-        <w:rPr>
-          <w:rFonts w:hint="eastAsia"/>
-        </w:rPr>
       </w:pPr>
       <w:r>
         <w:rPr>
@@ -3123,9 +3114,6 @@
     <w:p>
       <w:pPr>
         <w:ind w:firstLine="420"/>
-        <w:rPr>
-          <w:rFonts w:hint="eastAsia"/>
-        </w:rPr>
       </w:pPr>
       <w:r>
         <w:rPr>
@@ -3138,9 +3126,6 @@
     <w:p>
       <w:pPr>
         <w:ind w:firstLine="420"/>
-        <w:rPr>
-          <w:rFonts w:hint="eastAsia"/>
-        </w:rPr>
       </w:pPr>
       <w:r>
         <w:rPr>
@@ -3152,9 +3137,6 @@
     <w:p>
       <w:pPr>
         <w:ind w:firstLine="420"/>
-        <w:rPr>
-          <w:rFonts w:hint="eastAsia"/>
-        </w:rPr>
       </w:pPr>
       <w:r>
         <w:rPr>
@@ -3166,9 +3148,6 @@
     <w:p>
       <w:pPr>
         <w:ind w:firstLine="420"/>
-        <w:rPr>
-          <w:rFonts w:hint="eastAsia"/>
-        </w:rPr>
       </w:pPr>
       <w:r>
         <w:rPr>
@@ -3193,49 +3172,18 @@
         <w:rPr>
           <w:rFonts w:hint="eastAsia"/>
         </w:rPr>
-        <w:t>根据键对服务器结点</w:t>
-      </w:r>
-      <w:proofErr w:type="gramStart"/>
-      <w:r>
-        <w:rPr>
-          <w:rFonts w:hint="eastAsia"/>
-        </w:rPr>
-        <w:t>数取模来</w:t>
-      </w:r>
-      <w:proofErr w:type="gramEnd"/>
-      <w:r>
-        <w:rPr>
-          <w:rFonts w:hint="eastAsia"/>
-        </w:rPr>
-        <w:t>负载</w:t>
-      </w:r>
-    </w:p>
-    <w:p>
-      <w:pPr>
-        <w:ind w:firstLine="420"/>
-        <w:rPr>
-          <w:rFonts w:hint="eastAsia"/>
-        </w:rPr>
-      </w:pPr>
-      <w:r>
-        <w:rPr>
-          <w:rFonts w:hint="eastAsia"/>
-        </w:rPr>
-        <w:t>根据键对服务器结点</w:t>
-      </w:r>
-      <w:proofErr w:type="gramStart"/>
-      <w:r>
-        <w:rPr>
-          <w:rFonts w:hint="eastAsia"/>
-        </w:rPr>
-        <w:t>数取模来</w:t>
-      </w:r>
-      <w:proofErr w:type="gramEnd"/>
-      <w:r>
-        <w:rPr>
-          <w:rFonts w:hint="eastAsia"/>
-        </w:rPr>
-        <w:t>负载；比如有</w:t>
+        <w:t>根据键对服务器结点数取模来负载</w:t>
+      </w:r>
+    </w:p>
+    <w:p>
+      <w:pPr>
+        <w:ind w:firstLine="420"/>
+      </w:pPr>
+      <w:r>
+        <w:rPr>
+          <w:rFonts w:hint="eastAsia"/>
+        </w:rPr>
+        <w:t>根据键对服务器结点数取模来负载；比如有</w:t>
       </w:r>
       <w:r>
         <w:rPr>
@@ -3294,9 +3242,6 @@
     <w:p>
       <w:pPr>
         <w:ind w:firstLine="420"/>
-        <w:rPr>
-          <w:rFonts w:hint="eastAsia"/>
-        </w:rPr>
       </w:pPr>
       <w:r>
         <w:rPr>
@@ -3308,9 +3253,6 @@
     <w:p>
       <w:pPr>
         <w:ind w:firstLine="420"/>
-        <w:rPr>
-          <w:rFonts w:hint="eastAsia"/>
-        </w:rPr>
       </w:pPr>
       <w:r>
         <w:rPr>
@@ -3322,9 +3264,6 @@
     <w:p>
       <w:pPr>
         <w:ind w:firstLine="420"/>
-        <w:rPr>
-          <w:rFonts w:hint="eastAsia"/>
-        </w:rPr>
       </w:pPr>
       <w:r>
         <w:rPr>
@@ -3355,9 +3294,6 @@
     <w:p>
       <w:pPr>
         <w:ind w:firstLine="420"/>
-        <w:rPr>
-          <w:rFonts w:hint="eastAsia"/>
-        </w:rPr>
       </w:pPr>
       <w:r>
         <w:rPr>
@@ -3398,9 +3334,6 @@
     <w:p>
       <w:pPr>
         <w:ind w:firstLine="420"/>
-        <w:rPr>
-          <w:rFonts w:hint="eastAsia"/>
-        </w:rPr>
       </w:pPr>
       <w:r>
         <w:rPr>
@@ -3412,9 +3345,6 @@
     <w:p>
       <w:pPr>
         <w:ind w:firstLine="420"/>
-        <w:rPr>
-          <w:rFonts w:hint="eastAsia"/>
-        </w:rPr>
       </w:pPr>
       <w:r>
         <w:rPr>
@@ -3445,9 +3375,6 @@
     <w:p>
       <w:pPr>
         <w:ind w:firstLine="420"/>
-        <w:rPr>
-          <w:rFonts w:hint="eastAsia"/>
-        </w:rPr>
       </w:pPr>
       <w:r>
         <w:rPr>
@@ -3464,9 +3391,6 @@
     <w:p>
       <w:pPr>
         <w:ind w:firstLine="420"/>
-        <w:rPr>
-          <w:rFonts w:hint="eastAsia"/>
-        </w:rPr>
       </w:pPr>
       <w:r>
         <w:rPr>
@@ -3490,9 +3414,6 @@
     <w:p>
       <w:pPr>
         <w:ind w:firstLine="420"/>
-        <w:rPr>
-          <w:rFonts w:hint="eastAsia"/>
-        </w:rPr>
       </w:pPr>
       <w:r>
         <w:rPr>
@@ -3504,9 +3425,6 @@
     <w:p>
       <w:pPr>
         <w:ind w:firstLine="420"/>
-        <w:rPr>
-          <w:rFonts w:hint="eastAsia"/>
-        </w:rPr>
       </w:pPr>
       <w:r>
         <w:rPr>
@@ -3641,43 +3559,12 @@
     <w:p>
       <w:pPr>
         <w:ind w:firstLine="420"/>
-        <w:rPr>
-          <w:rFonts w:hint="eastAsia"/>
-        </w:rPr>
-      </w:pPr>
-      <w:r>
-        <w:rPr>
-          <w:rFonts w:hint="eastAsia"/>
-        </w:rPr>
-        <w:t>给每个服务器分配一个</w:t>
-      </w:r>
-      <w:proofErr w:type="gramStart"/>
-      <w:r>
-        <w:rPr>
-          <w:rFonts w:hint="eastAsia"/>
-        </w:rPr>
-        <w:t>加权值</w:t>
-      </w:r>
-      <w:proofErr w:type="gramEnd"/>
-      <w:r>
-        <w:rPr>
-          <w:rFonts w:hint="eastAsia"/>
-        </w:rPr>
-        <w:t>为比例，根</w:t>
-      </w:r>
-      <w:proofErr w:type="gramStart"/>
-      <w:r>
-        <w:rPr>
-          <w:rFonts w:hint="eastAsia"/>
-        </w:rPr>
-        <w:t>椐</w:t>
-      </w:r>
-      <w:proofErr w:type="gramEnd"/>
-      <w:r>
-        <w:rPr>
-          <w:rFonts w:hint="eastAsia"/>
-        </w:rPr>
-        <w:t>这个比例，把用户的请求分配到每个服务器。当其中某个服务器发生第</w:t>
+      </w:pPr>
+      <w:r>
+        <w:rPr>
+          <w:rFonts w:hint="eastAsia"/>
+        </w:rPr>
+        <w:t>给每个服务器分配一个加权值为比例，根椐这个比例，把用户的请求分配到每个服务器。当其中某个服务器发生第</w:t>
       </w:r>
       <w:r>
         <w:rPr>
@@ -3758,9 +3645,6 @@
     <w:p>
       <w:pPr>
         <w:ind w:firstLine="420"/>
-        <w:rPr>
-          <w:rFonts w:hint="eastAsia"/>
-        </w:rPr>
       </w:pPr>
       <w:r>
         <w:rPr>
@@ -3778,21 +3662,7 @@
         <w:rPr>
           <w:rFonts w:hint="eastAsia"/>
         </w:rPr>
-        <w:t>用户的请求，分配给优先级最高的服务器组（在同一组内，采用轮询或比率算法，分配用户的请求）；</w:t>
-      </w:r>
-      <w:proofErr w:type="gramStart"/>
-      <w:r>
-        <w:rPr>
-          <w:rFonts w:hint="eastAsia"/>
-        </w:rPr>
-        <w:t>当最高</w:t>
-      </w:r>
-      <w:proofErr w:type="gramEnd"/>
-      <w:r>
-        <w:rPr>
-          <w:rFonts w:hint="eastAsia"/>
-        </w:rPr>
-        <w:t>优先级中所有服务器出现故障，</w:t>
+        <w:t>用户的请求，分配给优先级最高的服务器组（在同一组内，采用轮询或比率算法，分配用户的请求）；当最高优先级中所有服务器出现故障，</w:t>
       </w:r>
       <w:r>
         <w:rPr>
@@ -3849,9 +3719,6 @@
     <w:p>
       <w:pPr>
         <w:ind w:firstLine="420"/>
-        <w:rPr>
-          <w:rFonts w:hint="eastAsia"/>
-        </w:rPr>
       </w:pPr>
       <w:r>
         <w:rPr>
@@ -3938,9 +3805,6 @@
     <w:p>
       <w:pPr>
         <w:ind w:firstLine="420"/>
-        <w:rPr>
-          <w:rFonts w:hint="eastAsia"/>
-        </w:rPr>
       </w:pPr>
       <w:r>
         <w:rPr>
@@ -4016,9 +3880,6 @@
     <w:p>
       <w:pPr>
         <w:ind w:firstLine="420"/>
-        <w:rPr>
-          <w:rFonts w:hint="eastAsia"/>
-        </w:rPr>
       </w:pPr>
       <w:r>
         <w:rPr>
@@ -4093,9 +3954,6 @@
     <w:p>
       <w:pPr>
         <w:ind w:firstLine="420"/>
-        <w:rPr>
-          <w:rFonts w:hint="eastAsia"/>
-        </w:rPr>
       </w:pPr>
       <w:r>
         <w:rPr>
@@ -4176,9 +4034,6 @@
     <w:p>
       <w:pPr>
         <w:ind w:firstLine="420"/>
-        <w:rPr>
-          <w:rFonts w:hint="eastAsia"/>
-        </w:rPr>
       </w:pPr>
       <w:r>
         <w:rPr>
@@ -4229,29 +4084,12 @@
     <w:p>
       <w:pPr>
         <w:ind w:firstLine="420"/>
-        <w:rPr>
-          <w:rFonts w:hint="eastAsia"/>
-        </w:rPr>
-      </w:pPr>
-      <w:r>
-        <w:rPr>
-          <w:rFonts w:hint="eastAsia"/>
-        </w:rPr>
-        <w:t>当主服务器群中因故障导致数量减少时，动态地将备份服务器</w:t>
-      </w:r>
-      <w:proofErr w:type="gramStart"/>
-      <w:r>
-        <w:rPr>
-          <w:rFonts w:hint="eastAsia"/>
-        </w:rPr>
-        <w:t>补充至主服务器</w:t>
-      </w:r>
-      <w:proofErr w:type="gramEnd"/>
-      <w:r>
-        <w:rPr>
-          <w:rFonts w:hint="eastAsia"/>
-        </w:rPr>
-        <w:t>群。</w:t>
+      </w:pPr>
+      <w:r>
+        <w:rPr>
+          <w:rFonts w:hint="eastAsia"/>
+        </w:rPr>
+        <w:t>当主服务器群中因故障导致数量减少时，动态地将备份服务器补充至主服务器群。</w:t>
       </w:r>
     </w:p>
     <w:p>
@@ -4304,9 +4142,6 @@
     <w:p>
       <w:pPr>
         <w:ind w:firstLine="420"/>
-        <w:rPr>
-          <w:rFonts w:hint="eastAsia"/>
-        </w:rPr>
       </w:pPr>
       <w:r>
         <w:rPr>
@@ -4365,9 +4200,6 @@
     <w:p>
       <w:pPr>
         <w:ind w:firstLine="420"/>
-        <w:rPr>
-          <w:rFonts w:hint="eastAsia"/>
-        </w:rPr>
       </w:pPr>
       <w:r>
         <w:rPr>
@@ -4411,12 +4243,7 @@
     <w:p>
       <w:pPr>
         <w:ind w:firstLine="420"/>
-        <w:rPr>
-          <w:rFonts w:hint="eastAsia"/>
-        </w:rPr>
-      </w:pPr>
-      <w:bookmarkStart w:id="0" w:name="_GoBack"/>
-      <w:bookmarkEnd w:id="0"/>
+      </w:pPr>
       <w:r>
         <w:rPr>
           <w:rFonts w:hint="eastAsia"/>
@@ -4463,21 +4290,7 @@
         <w:rPr>
           <w:rFonts w:hint="eastAsia"/>
         </w:rPr>
-        <w:t>，价格昂贵，一般</w:t>
-      </w:r>
-      <w:proofErr w:type="gramStart"/>
-      <w:r>
-        <w:rPr>
-          <w:rFonts w:hint="eastAsia"/>
-        </w:rPr>
-        <w:t>土豪级</w:t>
-      </w:r>
-      <w:proofErr w:type="gramEnd"/>
-      <w:r>
-        <w:rPr>
-          <w:rFonts w:hint="eastAsia"/>
-        </w:rPr>
-        <w:t>公司可以考虑，业界领先的有两款，</w:t>
+        <w:t>，价格昂贵，一般土豪级公司可以考虑，业界领先的有两款，</w:t>
       </w:r>
       <w:r>
         <w:rPr>
@@ -4865,21 +4678,7 @@
         <w:rPr>
           <w:rFonts w:hint="eastAsia"/>
         </w:rPr>
-        <w:t>硬件负载均衡性能优越，功能全面，但价格昂贵，一般适合初期或者</w:t>
-      </w:r>
-      <w:proofErr w:type="gramStart"/>
-      <w:r>
-        <w:rPr>
-          <w:rFonts w:hint="eastAsia"/>
-        </w:rPr>
-        <w:t>土豪级</w:t>
-      </w:r>
-      <w:proofErr w:type="gramEnd"/>
-      <w:r>
-        <w:rPr>
-          <w:rFonts w:hint="eastAsia"/>
-        </w:rPr>
-        <w:t>公司长期使用。因此软件负载均衡在互联网领域大量使用。常用的软件负载均衡软件有</w:t>
+        <w:t>硬件负载均衡性能优越，功能全面，但价格昂贵，一般适合初期或者土豪级公司长期使用。因此软件负载均衡在互联网领域大量使用。常用的软件负载均衡软件有</w:t>
       </w:r>
       <w:r>
         <w:rPr>
@@ -5197,21 +4996,7 @@
         <w:rPr>
           <w:rFonts w:hint="eastAsia"/>
         </w:rPr>
-        <w:t>表示，</w:t>
-      </w:r>
-      <w:proofErr w:type="gramStart"/>
-      <w:r>
-        <w:rPr>
-          <w:rFonts w:hint="eastAsia"/>
-        </w:rPr>
-        <w:t>最</w:t>
-      </w:r>
-      <w:proofErr w:type="gramEnd"/>
-      <w:r>
-        <w:rPr>
-          <w:rFonts w:hint="eastAsia"/>
-        </w:rPr>
-        <w:t>底层的数据共享存储层，用</w:t>
+        <w:t>表示，最底层的数据共享存储层，用</w:t>
       </w:r>
       <w:r>
         <w:rPr>
@@ -5405,19 +5190,11 @@
         </w:rPr>
         <w:t xml:space="preserve"> Real Server </w:t>
       </w:r>
-      <w:proofErr w:type="gramStart"/>
-      <w:r>
-        <w:rPr>
-          <w:rFonts w:hint="eastAsia"/>
-        </w:rPr>
-        <w:t>不</w:t>
-      </w:r>
-      <w:proofErr w:type="gramEnd"/>
-      <w:r>
-        <w:rPr>
-          <w:rFonts w:hint="eastAsia"/>
-        </w:rPr>
-        <w:t>可用时把它从</w:t>
+      <w:r>
+        <w:rPr>
+          <w:rFonts w:hint="eastAsia"/>
+        </w:rPr>
+        <w:t>不可用时把它从</w:t>
       </w:r>
       <w:r>
         <w:rPr>
@@ -6111,21 +5888,7 @@
         <w:rPr>
           <w:rFonts w:hint="eastAsia"/>
         </w:rPr>
-        <w:t>万并发的。具体性能</w:t>
-      </w:r>
-      <w:proofErr w:type="gramStart"/>
-      <w:r>
-        <w:rPr>
-          <w:rFonts w:hint="eastAsia"/>
-        </w:rPr>
-        <w:t>看应用</w:t>
-      </w:r>
-      <w:proofErr w:type="gramEnd"/>
-      <w:r>
-        <w:rPr>
-          <w:rFonts w:hint="eastAsia"/>
-        </w:rPr>
-        <w:t>场景。</w:t>
+        <w:t>万并发的。具体性能看应用场景。</w:t>
       </w:r>
     </w:p>
     <w:p/>
@@ -6543,21 +6306,7 @@
         <w:rPr>
           <w:rFonts w:hint="eastAsia"/>
         </w:rPr>
-        <w:t>它们是如何实现</w:t>
-      </w:r>
-      <w:proofErr w:type="gramStart"/>
-      <w:r>
-        <w:rPr>
-          <w:rFonts w:hint="eastAsia"/>
-        </w:rPr>
-        <w:t>热部署</w:t>
-      </w:r>
-      <w:proofErr w:type="gramEnd"/>
-      <w:r>
-        <w:rPr>
-          <w:rFonts w:hint="eastAsia"/>
-        </w:rPr>
-        <w:t>的呢？是这样的，我们前面说</w:t>
+        <w:t>它们是如何实现热部署的呢？是这样的，我们前面说</w:t>
       </w:r>
       <w:r>
         <w:rPr>
@@ -6863,7 +6612,182 @@
         <w:t>。</w:t>
       </w:r>
     </w:p>
-    <w:p/>
+    <w:p>
+      <w:pPr>
+        <w:pStyle w:val="2"/>
+      </w:pPr>
+      <w:proofErr w:type="spellStart"/>
+      <w:r>
+        <w:rPr>
+          <w:rFonts w:hint="eastAsia"/>
+        </w:rPr>
+        <w:t>Twemproxy</w:t>
+      </w:r>
+      <w:proofErr w:type="spellEnd"/>
+    </w:p>
+    <w:p>
+      <w:pPr>
+        <w:ind w:firstLine="420"/>
+      </w:pPr>
+      <w:proofErr w:type="spellStart"/>
+      <w:r>
+        <w:rPr>
+          <w:rFonts w:hint="eastAsia"/>
+        </w:rPr>
+        <w:t>Twemproxy</w:t>
+      </w:r>
+      <w:proofErr w:type="spellEnd"/>
+      <w:r>
+        <w:rPr>
+          <w:rFonts w:hint="eastAsia"/>
+        </w:rPr>
+        <w:t>用来做</w:t>
+      </w:r>
+      <w:proofErr w:type="spellStart"/>
+      <w:r>
+        <w:rPr>
+          <w:rFonts w:hint="eastAsia"/>
+        </w:rPr>
+        <w:t>redis</w:t>
+      </w:r>
+      <w:proofErr w:type="spellEnd"/>
+      <w:r>
+        <w:rPr>
+          <w:rFonts w:hint="eastAsia"/>
+        </w:rPr>
+        <w:t>的结点的分片、</w:t>
+      </w:r>
+      <w:proofErr w:type="spellStart"/>
+      <w:r>
+        <w:rPr>
+          <w:rFonts w:hint="eastAsia"/>
+        </w:rPr>
+        <w:t>redis</w:t>
+      </w:r>
+      <w:proofErr w:type="spellEnd"/>
+      <w:r>
+        <w:rPr>
+          <w:rFonts w:hint="eastAsia"/>
+        </w:rPr>
+        <w:t>的存储受限与单个结点的内存容量，数据量大到需要分片，使用</w:t>
+      </w:r>
+      <w:proofErr w:type="spellStart"/>
+      <w:r>
+        <w:rPr>
+          <w:rFonts w:hint="eastAsia"/>
+        </w:rPr>
+        <w:t>twemproxy</w:t>
+      </w:r>
+      <w:proofErr w:type="spellEnd"/>
+      <w:r>
+        <w:rPr>
+          <w:rFonts w:hint="eastAsia"/>
+        </w:rPr>
+        <w:t>可做到对业务层透明的分片；</w:t>
+      </w:r>
+      <w:r>
+        <w:rPr>
+          <w:rFonts w:hint="eastAsia"/>
+        </w:rPr>
+        <w:t xml:space="preserve">  </w:t>
+      </w:r>
+      <w:proofErr w:type="spellStart"/>
+      <w:r>
+        <w:rPr>
+          <w:rFonts w:hint="eastAsia"/>
+        </w:rPr>
+        <w:t>twemproxy</w:t>
+      </w:r>
+      <w:proofErr w:type="spellEnd"/>
+      <w:r>
+        <w:rPr>
+          <w:rFonts w:hint="eastAsia"/>
+        </w:rPr>
+        <w:t>也是使用的单线程</w:t>
+      </w:r>
+      <w:r>
+        <w:rPr>
+          <w:rFonts w:hint="eastAsia"/>
+        </w:rPr>
+        <w:t>reactor</w:t>
+      </w:r>
+      <w:r>
+        <w:rPr>
+          <w:rFonts w:hint="eastAsia"/>
+        </w:rPr>
+        <w:t>模型，一个</w:t>
+      </w:r>
+      <w:proofErr w:type="spellStart"/>
+      <w:r>
+        <w:rPr>
+          <w:rFonts w:hint="eastAsia"/>
+        </w:rPr>
+        <w:t>twemproxy</w:t>
+      </w:r>
+      <w:proofErr w:type="spellEnd"/>
+      <w:r>
+        <w:rPr>
+          <w:rFonts w:hint="eastAsia"/>
+        </w:rPr>
+        <w:t>后端接再多的</w:t>
+      </w:r>
+      <w:proofErr w:type="spellStart"/>
+      <w:r>
+        <w:rPr>
+          <w:rFonts w:hint="eastAsia"/>
+        </w:rPr>
+        <w:t>redis</w:t>
+      </w:r>
+      <w:proofErr w:type="spellEnd"/>
+      <w:r>
+        <w:rPr>
+          <w:rFonts w:hint="eastAsia"/>
+        </w:rPr>
+        <w:t>结点，其能够支撑的</w:t>
+      </w:r>
+      <w:r>
+        <w:rPr>
+          <w:rFonts w:hint="eastAsia"/>
+        </w:rPr>
+        <w:t>TPS</w:t>
+      </w:r>
+      <w:r>
+        <w:rPr>
+          <w:rFonts w:hint="eastAsia"/>
+        </w:rPr>
+        <w:t>不会超过单个</w:t>
+      </w:r>
+      <w:proofErr w:type="spellStart"/>
+      <w:r>
+        <w:rPr>
+          <w:rFonts w:hint="eastAsia"/>
+        </w:rPr>
+        <w:t>redis</w:t>
+      </w:r>
+      <w:proofErr w:type="spellEnd"/>
+      <w:r>
+        <w:rPr>
+          <w:rFonts w:hint="eastAsia"/>
+        </w:rPr>
+        <w:t>结点的处理能力，使用时需要启动多个</w:t>
+      </w:r>
+      <w:proofErr w:type="spellStart"/>
+      <w:r>
+        <w:rPr>
+          <w:rFonts w:hint="eastAsia"/>
+        </w:rPr>
+        <w:t>twemproxy</w:t>
+      </w:r>
+      <w:proofErr w:type="spellEnd"/>
+      <w:r>
+        <w:rPr>
+          <w:rFonts w:hint="eastAsia"/>
+        </w:rPr>
+        <w:t>对外提供查询结点。</w:t>
+      </w:r>
+      <w:bookmarkStart w:id="0" w:name="_GoBack"/>
+      <w:bookmarkEnd w:id="0"/>
+    </w:p>
     <w:p>
       <w:pPr>
         <w:pStyle w:val="1"/>

--- a/架构/负载均衡.docx
+++ b/架构/负载均衡.docx
@@ -401,14 +401,13 @@
     </w:p>
     <w:p>
       <w:pPr>
-        <w:pStyle w:val="2"/>
-      </w:pPr>
-      <w:r>
-        <w:rPr>
-          <w:rFonts w:hint="eastAsia"/>
-        </w:rPr>
-        <w:t>LVS</w:t>
-      </w:r>
+        <w:ind w:firstLine="420"/>
+        <w:rPr>
+          <w:rFonts w:hint="eastAsia"/>
+        </w:rPr>
+      </w:pPr>
+      <w:bookmarkStart w:id="0" w:name="_GoBack"/>
+      <w:bookmarkEnd w:id="0"/>
     </w:p>
     <w:p>
       <w:pPr>
@@ -1477,14 +1476,12 @@
         </w:rPr>
         <w:t>获得的真实</w:t>
       </w:r>
-      <w:proofErr w:type="spellStart"/>
       <w:r>
         <w:rPr>
           <w:rFonts w:hint="eastAsia"/>
         </w:rPr>
         <w:t>ip</w:t>
       </w:r>
-      <w:proofErr w:type="spellEnd"/>
       <w:r>
         <w:rPr>
           <w:rFonts w:hint="eastAsia"/>
@@ -2254,12 +2251,661 @@
     </w:p>
     <w:p>
       <w:pPr>
+        <w:pStyle w:val="2"/>
+      </w:pPr>
+      <w:r>
+        <w:rPr>
+          <w:rFonts w:hint="eastAsia"/>
+        </w:rPr>
+        <w:lastRenderedPageBreak/>
+        <w:t>----</w:t>
+      </w:r>
+    </w:p>
+    <w:p>
+      <w:pPr>
+        <w:ind w:firstLine="420"/>
+        <w:rPr>
+          <w:rFonts w:hint="eastAsia"/>
+        </w:rPr>
+      </w:pPr>
+      <w:r>
+        <w:rPr>
+          <w:rFonts w:hint="eastAsia"/>
+        </w:rPr>
+        <w:t>负载均衡就是一种计算机网络技术，用来在多个计算机（计算机集群）、网络连接、</w:t>
+      </w:r>
+      <w:r>
+        <w:rPr>
+          <w:rFonts w:hint="eastAsia"/>
+        </w:rPr>
+        <w:t>CPU</w:t>
+      </w:r>
+      <w:r>
+        <w:rPr>
+          <w:rFonts w:hint="eastAsia"/>
+        </w:rPr>
+        <w:t>、磁碟驱动器或其它资源中分配负载，以达到最佳化资源使用、最大化吞吐率、最小化响应时间、同时避免过载的目的。那么，这种计算机技术的实现方式有多种。</w:t>
+      </w:r>
+    </w:p>
+    <w:p>
+      <w:pPr>
+        <w:ind w:firstLine="420"/>
+        <w:rPr>
+          <w:rFonts w:hint="eastAsia"/>
+        </w:rPr>
+      </w:pPr>
+      <w:r>
+        <w:rPr>
+          <w:rFonts w:hint="eastAsia"/>
+        </w:rPr>
+        <w:t>大致可以分为以下几种，其中最常用的是四层和七层负载均衡：</w:t>
+      </w:r>
+    </w:p>
+    <w:p>
+      <w:r>
+        <w:t xml:space="preserve"> </w:t>
+      </w:r>
+    </w:p>
+    <w:p>
+      <w:pPr>
+        <w:pStyle w:val="2"/>
+        <w:rPr>
+          <w:rFonts w:hint="eastAsia"/>
+        </w:rPr>
+      </w:pPr>
+      <w:r>
+        <w:rPr>
+          <w:rFonts w:hint="eastAsia"/>
+        </w:rPr>
+        <w:t>二层负载均衡</w:t>
+      </w:r>
+    </w:p>
+    <w:p>
+      <w:pPr>
+        <w:rPr>
+          <w:rFonts w:hint="eastAsia"/>
+        </w:rPr>
+      </w:pPr>
+      <w:r>
+        <w:t xml:space="preserve"> </w:t>
+      </w:r>
+      <w:r>
+        <w:tab/>
+      </w:r>
+      <w:r>
+        <w:rPr>
+          <w:rFonts w:hint="eastAsia"/>
+        </w:rPr>
+        <w:t>负载均衡服务器对外依然提供一个</w:t>
+      </w:r>
+      <w:r>
+        <w:rPr>
+          <w:rFonts w:hint="eastAsia"/>
+        </w:rPr>
+        <w:t xml:space="preserve"> VIP</w:t>
+      </w:r>
+      <w:r>
+        <w:rPr>
+          <w:rFonts w:hint="eastAsia"/>
+        </w:rPr>
+        <w:t>（虚</w:t>
+      </w:r>
+      <w:r>
+        <w:rPr>
+          <w:rFonts w:hint="eastAsia"/>
+        </w:rPr>
+        <w:t>IP</w:t>
+      </w:r>
+      <w:r>
+        <w:rPr>
+          <w:rFonts w:hint="eastAsia"/>
+        </w:rPr>
+        <w:t>），集群中不同的机器采用相同</w:t>
+      </w:r>
+      <w:r>
+        <w:rPr>
+          <w:rFonts w:hint="eastAsia"/>
+        </w:rPr>
+        <w:t xml:space="preserve"> IP</w:t>
+      </w:r>
+      <w:r>
+        <w:rPr>
+          <w:rFonts w:hint="eastAsia"/>
+        </w:rPr>
+        <w:t>地址，但机器的</w:t>
+      </w:r>
+      <w:r>
+        <w:rPr>
+          <w:rFonts w:hint="eastAsia"/>
+        </w:rPr>
+        <w:t xml:space="preserve"> MAC </w:t>
+      </w:r>
+      <w:r>
+        <w:rPr>
+          <w:rFonts w:hint="eastAsia"/>
+        </w:rPr>
+        <w:t>地址不一样。</w:t>
+      </w:r>
+      <w:r>
+        <w:rPr>
+          <w:rFonts w:hint="eastAsia"/>
+          <w:color w:val="FF0000"/>
+        </w:rPr>
+        <w:t>当负载均衡服务器接受到请求之后，通过改写报文的目标</w:t>
+      </w:r>
+      <w:r>
+        <w:rPr>
+          <w:rFonts w:hint="eastAsia"/>
+          <w:color w:val="FF0000"/>
+        </w:rPr>
+        <w:t xml:space="preserve"> MAC </w:t>
+      </w:r>
+      <w:r>
+        <w:rPr>
+          <w:rFonts w:hint="eastAsia"/>
+          <w:color w:val="FF0000"/>
+        </w:rPr>
+        <w:t>地址的方式将请求转发到目标机器实现负载均衡</w:t>
+      </w:r>
+      <w:r>
+        <w:rPr>
+          <w:rFonts w:hint="eastAsia"/>
+        </w:rPr>
+        <w:t>。</w:t>
+      </w:r>
+    </w:p>
+    <w:p>
+      <w:r>
+        <w:t xml:space="preserve"> </w:t>
+      </w:r>
+    </w:p>
+    <w:p>
+      <w:pPr>
+        <w:pStyle w:val="2"/>
+        <w:rPr>
+          <w:rFonts w:hint="eastAsia"/>
+        </w:rPr>
+      </w:pPr>
+      <w:r>
+        <w:rPr>
+          <w:rFonts w:hint="eastAsia"/>
+        </w:rPr>
+        <w:t>三层负载均衡</w:t>
+      </w:r>
+    </w:p>
+    <w:p>
+      <w:pPr>
+        <w:rPr>
+          <w:rFonts w:hint="eastAsia"/>
+        </w:rPr>
+      </w:pPr>
+      <w:r>
+        <w:t xml:space="preserve"> </w:t>
+      </w:r>
+      <w:r>
+        <w:tab/>
+      </w:r>
+      <w:r>
+        <w:rPr>
+          <w:rFonts w:hint="eastAsia"/>
+        </w:rPr>
+        <w:t>和二层负载均衡类似，负载均衡服务器对外依然提供一个</w:t>
+      </w:r>
+      <w:r>
+        <w:rPr>
+          <w:rFonts w:hint="eastAsia"/>
+        </w:rPr>
+        <w:t xml:space="preserve"> VIP</w:t>
+      </w:r>
+      <w:r>
+        <w:rPr>
+          <w:rFonts w:hint="eastAsia"/>
+        </w:rPr>
+        <w:t>（虚</w:t>
+      </w:r>
+      <w:r>
+        <w:rPr>
+          <w:rFonts w:hint="eastAsia"/>
+        </w:rPr>
+        <w:t>IP</w:t>
+      </w:r>
+      <w:r>
+        <w:rPr>
+          <w:rFonts w:hint="eastAsia"/>
+        </w:rPr>
+        <w:t>），但集群中不同的机器采用不同的</w:t>
+      </w:r>
+      <w:r>
+        <w:rPr>
+          <w:rFonts w:hint="eastAsia"/>
+        </w:rPr>
+        <w:t xml:space="preserve"> IP </w:t>
+      </w:r>
+      <w:r>
+        <w:rPr>
+          <w:rFonts w:hint="eastAsia"/>
+        </w:rPr>
+        <w:t>地址。</w:t>
+      </w:r>
+      <w:r>
+        <w:rPr>
+          <w:rFonts w:hint="eastAsia"/>
+          <w:color w:val="FF0000"/>
+        </w:rPr>
+        <w:t>当负载均衡服务器接受到请求之后，根据不同的负载均衡算法，通过</w:t>
+      </w:r>
+      <w:r>
+        <w:rPr>
+          <w:rFonts w:hint="eastAsia"/>
+          <w:color w:val="FF0000"/>
+        </w:rPr>
+        <w:t xml:space="preserve"> IP </w:t>
+      </w:r>
+      <w:r>
+        <w:rPr>
+          <w:rFonts w:hint="eastAsia"/>
+          <w:color w:val="FF0000"/>
+        </w:rPr>
+        <w:t>将请求转发至不同的真实服务器</w:t>
+      </w:r>
+      <w:r>
+        <w:rPr>
+          <w:rFonts w:hint="eastAsia"/>
+        </w:rPr>
+        <w:t>。</w:t>
+      </w:r>
+    </w:p>
+    <w:p>
+      <w:r>
+        <w:t xml:space="preserve"> </w:t>
+      </w:r>
+    </w:p>
+    <w:p>
+      <w:pPr>
+        <w:pStyle w:val="2"/>
+        <w:rPr>
+          <w:rFonts w:hint="eastAsia"/>
+        </w:rPr>
+      </w:pPr>
+      <w:r>
+        <w:rPr>
+          <w:rFonts w:hint="eastAsia"/>
+        </w:rPr>
+        <w:t>四层负载均衡</w:t>
+      </w:r>
+    </w:p>
+    <w:p>
+      <w:pPr>
+        <w:rPr>
+          <w:rFonts w:hint="eastAsia"/>
+        </w:rPr>
+      </w:pPr>
+      <w:r>
+        <w:t xml:space="preserve"> </w:t>
+      </w:r>
+      <w:r>
+        <w:tab/>
+      </w:r>
+      <w:r>
+        <w:rPr>
+          <w:rFonts w:hint="eastAsia"/>
+        </w:rPr>
+        <w:t>四层负载均衡工作在</w:t>
+      </w:r>
+      <w:r>
+        <w:rPr>
+          <w:rFonts w:hint="eastAsia"/>
+        </w:rPr>
+        <w:t xml:space="preserve"> OSI </w:t>
+      </w:r>
+      <w:r>
+        <w:rPr>
+          <w:rFonts w:hint="eastAsia"/>
+        </w:rPr>
+        <w:t>模型的传输层，由于在传输层，只有</w:t>
+      </w:r>
+      <w:r>
+        <w:rPr>
+          <w:rFonts w:hint="eastAsia"/>
+        </w:rPr>
+        <w:t xml:space="preserve"> TCP/UDP </w:t>
+      </w:r>
+      <w:r>
+        <w:rPr>
+          <w:rFonts w:hint="eastAsia"/>
+        </w:rPr>
+        <w:t>协议，这两种协议中除了包含源</w:t>
+      </w:r>
+      <w:r>
+        <w:rPr>
+          <w:rFonts w:hint="eastAsia"/>
+        </w:rPr>
+        <w:t xml:space="preserve"> IP</w:t>
+      </w:r>
+      <w:r>
+        <w:rPr>
+          <w:rFonts w:hint="eastAsia"/>
+        </w:rPr>
+        <w:t>、目标</w:t>
+      </w:r>
+      <w:r>
+        <w:rPr>
+          <w:rFonts w:hint="eastAsia"/>
+        </w:rPr>
+        <w:t xml:space="preserve"> IP </w:t>
+      </w:r>
+      <w:r>
+        <w:rPr>
+          <w:rFonts w:hint="eastAsia"/>
+        </w:rPr>
+        <w:t>以外，还包含源端口号及目的端口号。</w:t>
+      </w:r>
+      <w:r>
+        <w:rPr>
+          <w:rFonts w:hint="eastAsia"/>
+          <w:color w:val="FF0000"/>
+        </w:rPr>
+        <w:t>四层负载均衡服务器在接受到客户端请求后，以后通过修改数据包的地址信息（</w:t>
+      </w:r>
+      <w:r>
+        <w:rPr>
+          <w:rFonts w:hint="eastAsia"/>
+          <w:color w:val="FF0000"/>
+        </w:rPr>
+        <w:t xml:space="preserve"> IP+</w:t>
+      </w:r>
+      <w:r>
+        <w:rPr>
+          <w:rFonts w:hint="eastAsia"/>
+          <w:color w:val="FF0000"/>
+        </w:rPr>
+        <w:t>端口号</w:t>
+      </w:r>
+      <w:r>
+        <w:rPr>
+          <w:rFonts w:hint="eastAsia"/>
+          <w:color w:val="FF0000"/>
+        </w:rPr>
+        <w:t xml:space="preserve"> </w:t>
+      </w:r>
+      <w:r>
+        <w:rPr>
+          <w:rFonts w:hint="eastAsia"/>
+          <w:color w:val="FF0000"/>
+        </w:rPr>
+        <w:t>）将流量转发到应用服务器</w:t>
+      </w:r>
+      <w:r>
+        <w:rPr>
+          <w:rFonts w:hint="eastAsia"/>
+        </w:rPr>
+        <w:t>。</w:t>
+      </w:r>
+    </w:p>
+    <w:p>
+      <w:r>
+        <w:t xml:space="preserve"> </w:t>
+      </w:r>
+    </w:p>
+    <w:p>
+      <w:pPr>
+        <w:pStyle w:val="2"/>
+        <w:rPr>
+          <w:rFonts w:hint="eastAsia"/>
+        </w:rPr>
+      </w:pPr>
+      <w:r>
+        <w:rPr>
+          <w:rFonts w:hint="eastAsia"/>
+        </w:rPr>
+        <w:t>七层负载均衡</w:t>
+      </w:r>
+    </w:p>
+    <w:p>
+      <w:pPr>
+        <w:rPr>
+          <w:rFonts w:hint="eastAsia"/>
+        </w:rPr>
+      </w:pPr>
+      <w:r>
+        <w:t xml:space="preserve"> </w:t>
+      </w:r>
+      <w:r>
+        <w:tab/>
+      </w:r>
+      <w:r>
+        <w:rPr>
+          <w:rFonts w:hint="eastAsia"/>
+        </w:rPr>
+        <w:t>七层负载均衡工作在</w:t>
+      </w:r>
+      <w:r>
+        <w:rPr>
+          <w:rFonts w:hint="eastAsia"/>
+        </w:rPr>
+        <w:t xml:space="preserve"> OSI </w:t>
+      </w:r>
+      <w:r>
+        <w:rPr>
+          <w:rFonts w:hint="eastAsia"/>
+        </w:rPr>
+        <w:t>模型的应用层，应用层协议较多，常用</w:t>
+      </w:r>
+      <w:r>
+        <w:rPr>
+          <w:rFonts w:hint="eastAsia"/>
+        </w:rPr>
+        <w:t xml:space="preserve"> HTTP</w:t>
+      </w:r>
+      <w:r>
+        <w:rPr>
+          <w:rFonts w:hint="eastAsia"/>
+        </w:rPr>
+        <w:t>、</w:t>
+      </w:r>
+      <w:r>
+        <w:rPr>
+          <w:rFonts w:hint="eastAsia"/>
+        </w:rPr>
+        <w:t>Radius</w:t>
+      </w:r>
+      <w:r>
+        <w:rPr>
+          <w:rFonts w:hint="eastAsia"/>
+        </w:rPr>
+        <w:t>、</w:t>
+      </w:r>
+      <w:r>
+        <w:rPr>
+          <w:rFonts w:hint="eastAsia"/>
+        </w:rPr>
+        <w:t xml:space="preserve">DNS </w:t>
+      </w:r>
+      <w:r>
+        <w:rPr>
+          <w:rFonts w:hint="eastAsia"/>
+        </w:rPr>
+        <w:t>等。七层负载就可以基于这些协议来负载。这些应用层协议中会包含很多有意义的内容。比如同一个</w:t>
+      </w:r>
+      <w:r>
+        <w:rPr>
+          <w:rFonts w:hint="eastAsia"/>
+        </w:rPr>
+        <w:t xml:space="preserve"> Web </w:t>
+      </w:r>
+      <w:r>
+        <w:rPr>
+          <w:rFonts w:hint="eastAsia"/>
+        </w:rPr>
+        <w:t>服务器的负载均衡，除了根据</w:t>
+      </w:r>
+      <w:r>
+        <w:rPr>
+          <w:rFonts w:hint="eastAsia"/>
+        </w:rPr>
+        <w:t xml:space="preserve"> IP </w:t>
+      </w:r>
+      <w:r>
+        <w:rPr>
+          <w:rFonts w:hint="eastAsia"/>
+        </w:rPr>
+        <w:t>加端口进行负载外，还可根据七层的</w:t>
+      </w:r>
+      <w:r>
+        <w:rPr>
+          <w:rFonts w:hint="eastAsia"/>
+        </w:rPr>
+        <w:t xml:space="preserve"> URL</w:t>
+      </w:r>
+      <w:r>
+        <w:rPr>
+          <w:rFonts w:hint="eastAsia"/>
+        </w:rPr>
+        <w:t>、浏览器类别、语言来决定是否要进行负载均衡。</w:t>
+      </w:r>
+    </w:p>
+    <w:p>
+      <w:pPr>
+        <w:jc w:val="center"/>
+      </w:pPr>
+      <w:r>
+        <w:rPr>
+          <w:noProof/>
+        </w:rPr>
+        <w:lastRenderedPageBreak/>
+        <w:drawing>
+          <wp:anchor distT="0" distB="0" distL="114300" distR="114300" simplePos="0" relativeHeight="251681792" behindDoc="0" locked="0" layoutInCell="1" allowOverlap="1" wp14:anchorId="6335FDD9" wp14:editId="49DA5827">
+            <wp:simplePos x="0" y="0"/>
+            <wp:positionH relativeFrom="margin">
+              <wp:align>center</wp:align>
+            </wp:positionH>
+            <wp:positionV relativeFrom="paragraph">
+              <wp:posOffset>87271</wp:posOffset>
+            </wp:positionV>
+            <wp:extent cx="4067175" cy="5410200"/>
+            <wp:effectExtent l="0" t="0" r="9525" b="0"/>
+            <wp:wrapTopAndBottom/>
+            <wp:docPr id="6" name="图片 6"/>
+            <wp:cNvGraphicFramePr>
+              <a:graphicFrameLocks xmlns:a="http://schemas.openxmlformats.org/drawingml/2006/main" noChangeAspect="1"/>
+            </wp:cNvGraphicFramePr>
+            <a:graphic xmlns:a="http://schemas.openxmlformats.org/drawingml/2006/main">
+              <a:graphicData uri="http://schemas.openxmlformats.org/drawingml/2006/picture">
+                <pic:pic xmlns:pic="http://schemas.openxmlformats.org/drawingml/2006/picture">
+                  <pic:nvPicPr>
+                    <pic:cNvPr id="1" name=""/>
+                    <pic:cNvPicPr/>
+                  </pic:nvPicPr>
+                  <pic:blipFill>
+                    <a:blip r:embed="rId14"/>
+                    <a:stretch>
+                      <a:fillRect/>
+                    </a:stretch>
+                  </pic:blipFill>
+                  <pic:spPr>
+                    <a:xfrm>
+                      <a:off x="0" y="0"/>
+                      <a:ext cx="4067175" cy="5410200"/>
+                    </a:xfrm>
+                    <a:prstGeom prst="rect">
+                      <a:avLst/>
+                    </a:prstGeom>
+                  </pic:spPr>
+                </pic:pic>
+              </a:graphicData>
+            </a:graphic>
+          </wp:anchor>
+        </w:drawing>
+      </w:r>
+      <w:r>
+        <w:rPr>
+          <w:rFonts w:hint="eastAsia"/>
+        </w:rPr>
+        <w:t>图：四层和七层负载均衡</w:t>
+      </w:r>
+    </w:p>
+    <w:p>
+      <w:pPr>
+        <w:ind w:firstLine="420"/>
+        <w:rPr>
+          <w:rFonts w:hint="eastAsia"/>
+        </w:rPr>
+      </w:pPr>
+      <w:r>
+        <w:rPr>
+          <w:rFonts w:hint="eastAsia"/>
+        </w:rPr>
+        <w:t>对于一般的应用来说，有了</w:t>
+      </w:r>
+      <w:r>
+        <w:rPr>
+          <w:rFonts w:hint="eastAsia"/>
+        </w:rPr>
+        <w:t xml:space="preserve"> Nginx </w:t>
+      </w:r>
+      <w:r>
+        <w:rPr>
+          <w:rFonts w:hint="eastAsia"/>
+        </w:rPr>
+        <w:t>就够了。</w:t>
+      </w:r>
+      <w:r>
+        <w:rPr>
+          <w:rFonts w:hint="eastAsia"/>
+          <w:color w:val="FF0000"/>
+        </w:rPr>
+        <w:t xml:space="preserve">Nginx </w:t>
+      </w:r>
+      <w:r>
+        <w:rPr>
+          <w:rFonts w:hint="eastAsia"/>
+          <w:color w:val="FF0000"/>
+        </w:rPr>
+        <w:t>可以用于七层负载均衡。但是对于一些大的网站，一般会采用</w:t>
+      </w:r>
+      <w:r>
+        <w:rPr>
+          <w:rFonts w:hint="eastAsia"/>
+          <w:color w:val="FF0000"/>
+        </w:rPr>
+        <w:t xml:space="preserve"> DNS+</w:t>
+      </w:r>
+      <w:r>
+        <w:rPr>
+          <w:rFonts w:hint="eastAsia"/>
+          <w:color w:val="FF0000"/>
+        </w:rPr>
+        <w:t>四层负载</w:t>
+      </w:r>
+      <w:r>
+        <w:rPr>
+          <w:rFonts w:hint="eastAsia"/>
+          <w:color w:val="FF0000"/>
+        </w:rPr>
+        <w:t>+</w:t>
+      </w:r>
+      <w:r>
+        <w:rPr>
+          <w:rFonts w:hint="eastAsia"/>
+          <w:color w:val="FF0000"/>
+        </w:rPr>
+        <w:t>七层负载的方式进行多层次负载均衡</w:t>
+      </w:r>
+      <w:r>
+        <w:rPr>
+          <w:rFonts w:hint="eastAsia"/>
+        </w:rPr>
+        <w:t>。</w:t>
+      </w:r>
+    </w:p>
+    <w:p>
+      <w:pPr>
         <w:widowControl/>
         <w:shd w:val="clear" w:color="auto" w:fill="FFFFFF"/>
         <w:spacing w:line="408" w:lineRule="atLeast"/>
         <w:ind w:left="120" w:right="120"/>
         <w:rPr>
-          <w:rFonts w:ascii="Microsoft YaHei UI" w:eastAsia="Microsoft YaHei UI" w:hAnsi="Microsoft YaHei UI" w:cs="宋体"/>
+          <w:rFonts w:ascii="Microsoft YaHei UI" w:eastAsia="Microsoft YaHei UI" w:hAnsi="Microsoft YaHei UI" w:cs="宋体" w:hint="eastAsia"/>
           <w:color w:val="333333"/>
           <w:spacing w:val="8"/>
           <w:kern w:val="0"/>
@@ -2323,7 +2969,14 @@
         <w:rPr>
           <w:rFonts w:hint="eastAsia"/>
         </w:rPr>
-        <w:t>动态负载均衡算法包括：最少连接数、最快响应速度、观察方法、预测法、动态性能分配、动态服务器补充、服务质量、服务类型、规则模式。</w:t>
+        <w:t>动态负载均衡算法包括：最少连接数、最快响应速度、观察方法、预测法、</w:t>
+      </w:r>
+      <w:r>
+        <w:rPr>
+          <w:rFonts w:hint="eastAsia"/>
+        </w:rPr>
+        <w:lastRenderedPageBreak/>
+        <w:t>动态性能分配、动态服务器补充、服务质量、服务类型、规则模式。</w:t>
       </w:r>
     </w:p>
     <w:p/>
@@ -2596,7 +3249,6 @@
         <w:rPr>
           <w:rFonts w:hint="eastAsia"/>
         </w:rPr>
-        <w:lastRenderedPageBreak/>
         <w:t>最少链接</w:t>
       </w:r>
     </w:p>
@@ -2743,7 +3395,14 @@
         <w:rPr>
           <w:rFonts w:hint="eastAsia"/>
         </w:rPr>
-        <w:t>地址的请求，同一会话期内，转发到相同的服务器；实现会话粘滞。</w:t>
+        <w:t>地址的请求，同一会话期内，转发到相同的服务器；实</w:t>
+      </w:r>
+      <w:r>
+        <w:rPr>
+          <w:rFonts w:hint="eastAsia"/>
+        </w:rPr>
+        <w:lastRenderedPageBreak/>
+        <w:t>现会话粘滞。</w:t>
       </w:r>
     </w:p>
     <w:p>
@@ -3119,30 +3778,146 @@
         <w:rPr>
           <w:rFonts w:hint="eastAsia"/>
         </w:rPr>
+        <w:t>优点：水平扩展容易，存储不够用时，加服务器存放后续新增数据</w:t>
+      </w:r>
+    </w:p>
+    <w:p>
+      <w:pPr>
+        <w:ind w:firstLine="420"/>
+      </w:pPr>
+      <w:r>
+        <w:rPr>
+          <w:rFonts w:hint="eastAsia"/>
+        </w:rPr>
+        <w:t>缺点：负载不均；数据库的分布不均衡；</w:t>
+      </w:r>
+    </w:p>
+    <w:p>
+      <w:pPr>
+        <w:ind w:firstLine="420"/>
+      </w:pPr>
+      <w:r>
+        <w:rPr>
+          <w:rFonts w:hint="eastAsia"/>
+        </w:rPr>
+        <w:t>（数据有冷热区分，一般最近注册的用户更加活跃，这样造成后续的服务器非常繁忙，而前期的结点空闲很多）</w:t>
+      </w:r>
+    </w:p>
+    <w:p>
+      <w:pPr>
+        <w:ind w:firstLine="420"/>
+      </w:pPr>
+      <w:r>
+        <w:rPr>
+          <w:rFonts w:hint="eastAsia"/>
+        </w:rPr>
+        <w:t>适用场景：数据库分片负载均衡</w:t>
+      </w:r>
+    </w:p>
+    <w:p>
+      <w:pPr>
+        <w:ind w:firstLine="420"/>
+      </w:pPr>
+      <w:r>
+        <w:t xml:space="preserve"> </w:t>
+      </w:r>
+    </w:p>
+    <w:p>
+      <w:pPr>
+        <w:pStyle w:val="2"/>
+      </w:pPr>
+      <w:r>
+        <w:rPr>
+          <w:rFonts w:hint="eastAsia"/>
+        </w:rPr>
         <w:lastRenderedPageBreak/>
-        <w:t>优点：水平扩展容易，存储不够用时，加服务器存放后续新增数据</w:t>
-      </w:r>
-    </w:p>
-    <w:p>
-      <w:pPr>
-        <w:ind w:firstLine="420"/>
-      </w:pPr>
-      <w:r>
-        <w:rPr>
-          <w:rFonts w:hint="eastAsia"/>
-        </w:rPr>
-        <w:t>缺点：负载不均；数据库的分布不均衡；</w:t>
-      </w:r>
-    </w:p>
-    <w:p>
-      <w:pPr>
-        <w:ind w:firstLine="420"/>
-      </w:pPr>
-      <w:r>
-        <w:rPr>
-          <w:rFonts w:hint="eastAsia"/>
-        </w:rPr>
-        <w:t>（数据有冷热区分，一般最近注册的用户更加活跃，这样造成后续的服务器非常繁忙，而前期的结点空闲很多）</w:t>
+        <w:t>根据键对服务器结点数取模来负载</w:t>
+      </w:r>
+    </w:p>
+    <w:p>
+      <w:pPr>
+        <w:ind w:firstLine="420"/>
+      </w:pPr>
+      <w:r>
+        <w:rPr>
+          <w:rFonts w:hint="eastAsia"/>
+        </w:rPr>
+        <w:t>根据键对服务器结点数取模来负载；比如有</w:t>
+      </w:r>
+      <w:r>
+        <w:rPr>
+          <w:rFonts w:hint="eastAsia"/>
+        </w:rPr>
+        <w:t xml:space="preserve"> 4 </w:t>
+      </w:r>
+      <w:r>
+        <w:rPr>
+          <w:rFonts w:hint="eastAsia"/>
+        </w:rPr>
+        <w:t>台服务器，</w:t>
+      </w:r>
+      <w:r>
+        <w:rPr>
+          <w:rFonts w:hint="eastAsia"/>
+        </w:rPr>
+        <w:t xml:space="preserve">key </w:t>
+      </w:r>
+      <w:r>
+        <w:rPr>
+          <w:rFonts w:hint="eastAsia"/>
+        </w:rPr>
+        <w:t>取模为</w:t>
+      </w:r>
+      <w:r>
+        <w:rPr>
+          <w:rFonts w:hint="eastAsia"/>
+        </w:rPr>
+        <w:t xml:space="preserve"> 0 </w:t>
+      </w:r>
+      <w:r>
+        <w:rPr>
+          <w:rFonts w:hint="eastAsia"/>
+        </w:rPr>
+        <w:t>的落在第一个结点，</w:t>
+      </w:r>
+      <w:r>
+        <w:rPr>
+          <w:rFonts w:hint="eastAsia"/>
+        </w:rPr>
+        <w:t xml:space="preserve">1 </w:t>
+      </w:r>
+      <w:r>
+        <w:rPr>
+          <w:rFonts w:hint="eastAsia"/>
+        </w:rPr>
+        <w:t>落在第二个结点上。</w:t>
+      </w:r>
+    </w:p>
+    <w:p>
+      <w:pPr>
+        <w:ind w:firstLine="420"/>
+      </w:pPr>
+    </w:p>
+    <w:p>
+      <w:pPr>
+        <w:ind w:firstLine="420"/>
+      </w:pPr>
+      <w:r>
+        <w:rPr>
+          <w:rFonts w:hint="eastAsia"/>
+        </w:rPr>
+        <w:t>优点：数据冷热分布均衡，数据库结点负载均衡分布；</w:t>
+      </w:r>
+    </w:p>
+    <w:p>
+      <w:pPr>
+        <w:ind w:firstLine="420"/>
+      </w:pPr>
+      <w:r>
+        <w:rPr>
+          <w:rFonts w:hint="eastAsia"/>
+        </w:rPr>
+        <w:t>缺点：水平扩展较难；</w:t>
       </w:r>
     </w:p>
     <w:p>
@@ -3172,104 +3947,69 @@
         <w:rPr>
           <w:rFonts w:hint="eastAsia"/>
         </w:rPr>
-        <w:t>根据键对服务器结点数取模来负载</w:t>
-      </w:r>
-    </w:p>
-    <w:p>
-      <w:pPr>
-        <w:ind w:firstLine="420"/>
-      </w:pPr>
-      <w:r>
-        <w:rPr>
-          <w:rFonts w:hint="eastAsia"/>
-        </w:rPr>
-        <w:t>根据键对服务器结点数取模来负载；比如有</w:t>
-      </w:r>
-      <w:r>
-        <w:rPr>
-          <w:rFonts w:hint="eastAsia"/>
-        </w:rPr>
-        <w:t xml:space="preserve"> 4 </w:t>
-      </w:r>
-      <w:r>
-        <w:rPr>
-          <w:rFonts w:hint="eastAsia"/>
-        </w:rPr>
-        <w:t>台服务器，</w:t>
-      </w:r>
-      <w:r>
-        <w:rPr>
-          <w:rFonts w:hint="eastAsia"/>
-        </w:rPr>
-        <w:t xml:space="preserve">key </w:t>
-      </w:r>
-      <w:r>
-        <w:rPr>
-          <w:rFonts w:hint="eastAsia"/>
-        </w:rPr>
-        <w:t>取模为</w:t>
-      </w:r>
-      <w:r>
-        <w:rPr>
-          <w:rFonts w:hint="eastAsia"/>
-        </w:rPr>
-        <w:t xml:space="preserve"> 0 </w:t>
-      </w:r>
-      <w:r>
-        <w:rPr>
-          <w:rFonts w:hint="eastAsia"/>
-        </w:rPr>
-        <w:t>的落在第一个结点，</w:t>
-      </w:r>
-      <w:r>
-        <w:rPr>
-          <w:rFonts w:hint="eastAsia"/>
-        </w:rPr>
-        <w:t xml:space="preserve">1 </w:t>
-      </w:r>
-      <w:r>
-        <w:rPr>
-          <w:rFonts w:hint="eastAsia"/>
-        </w:rPr>
-        <w:t>落在第二个结点上。</w:t>
-      </w:r>
-    </w:p>
-    <w:p>
-      <w:pPr>
-        <w:ind w:firstLine="420"/>
-      </w:pPr>
-    </w:p>
-    <w:p>
-      <w:pPr>
-        <w:ind w:firstLine="420"/>
-      </w:pPr>
-      <w:r>
-        <w:rPr>
-          <w:rFonts w:hint="eastAsia"/>
-        </w:rPr>
-        <w:t>优点：数据冷热分布均衡，数据库结点负载均衡分布；</w:t>
-      </w:r>
-    </w:p>
-    <w:p>
-      <w:pPr>
-        <w:ind w:firstLine="420"/>
-      </w:pPr>
-      <w:r>
-        <w:rPr>
-          <w:rFonts w:hint="eastAsia"/>
-        </w:rPr>
-        <w:t>缺点：水平扩展较难；</w:t>
-      </w:r>
-    </w:p>
-    <w:p>
-      <w:pPr>
-        <w:ind w:firstLine="420"/>
-      </w:pPr>
-      <w:r>
-        <w:rPr>
-          <w:rFonts w:hint="eastAsia"/>
-        </w:rPr>
-        <w:t>适用场景：数据库分片负载均衡</w:t>
+        <w:t>纯动态结点负载均衡</w:t>
+      </w:r>
+    </w:p>
+    <w:p>
+      <w:pPr>
+        <w:ind w:firstLine="420"/>
+      </w:pPr>
+      <w:r>
+        <w:rPr>
+          <w:rFonts w:hint="eastAsia"/>
+        </w:rPr>
+        <w:t>根据</w:t>
+      </w:r>
+      <w:r>
+        <w:rPr>
+          <w:rFonts w:hint="eastAsia"/>
+        </w:rPr>
+        <w:t xml:space="preserve"> CPU</w:t>
+      </w:r>
+      <w:r>
+        <w:rPr>
+          <w:rFonts w:hint="eastAsia"/>
+        </w:rPr>
+        <w:t>、</w:t>
+      </w:r>
+      <w:r>
+        <w:rPr>
+          <w:rFonts w:hint="eastAsia"/>
+        </w:rPr>
+        <w:t>IO</w:t>
+      </w:r>
+      <w:r>
+        <w:rPr>
+          <w:rFonts w:hint="eastAsia"/>
+        </w:rPr>
+        <w:t>、网络的处理能力来决策接下来的请求如何调度。</w:t>
+      </w:r>
+    </w:p>
+    <w:p>
+      <w:pPr>
+        <w:ind w:firstLine="420"/>
+      </w:pPr>
+    </w:p>
+    <w:p>
+      <w:pPr>
+        <w:ind w:firstLine="420"/>
+      </w:pPr>
+      <w:r>
+        <w:rPr>
+          <w:rFonts w:hint="eastAsia"/>
+        </w:rPr>
+        <w:t>优点：充分利用服务器的资源，保证个结点上负载处理均衡</w:t>
+      </w:r>
+    </w:p>
+    <w:p>
+      <w:pPr>
+        <w:ind w:firstLine="420"/>
+      </w:pPr>
+      <w:r>
+        <w:rPr>
+          <w:rFonts w:hint="eastAsia"/>
+        </w:rPr>
+        <w:t>缺点：实现起来复杂，真实使用较少</w:t>
       </w:r>
     </w:p>
     <w:p>
@@ -3288,87 +4028,6 @@
         <w:rPr>
           <w:rFonts w:hint="eastAsia"/>
         </w:rPr>
-        <w:t>纯动态结点负载均衡</w:t>
-      </w:r>
-    </w:p>
-    <w:p>
-      <w:pPr>
-        <w:ind w:firstLine="420"/>
-      </w:pPr>
-      <w:r>
-        <w:rPr>
-          <w:rFonts w:hint="eastAsia"/>
-        </w:rPr>
-        <w:t>根据</w:t>
-      </w:r>
-      <w:r>
-        <w:rPr>
-          <w:rFonts w:hint="eastAsia"/>
-        </w:rPr>
-        <w:t xml:space="preserve"> CPU</w:t>
-      </w:r>
-      <w:r>
-        <w:rPr>
-          <w:rFonts w:hint="eastAsia"/>
-        </w:rPr>
-        <w:t>、</w:t>
-      </w:r>
-      <w:r>
-        <w:rPr>
-          <w:rFonts w:hint="eastAsia"/>
-        </w:rPr>
-        <w:t>IO</w:t>
-      </w:r>
-      <w:r>
-        <w:rPr>
-          <w:rFonts w:hint="eastAsia"/>
-        </w:rPr>
-        <w:t>、网络的处理能力来决策接下来的请求如何调度。</w:t>
-      </w:r>
-    </w:p>
-    <w:p>
-      <w:pPr>
-        <w:ind w:firstLine="420"/>
-      </w:pPr>
-    </w:p>
-    <w:p>
-      <w:pPr>
-        <w:ind w:firstLine="420"/>
-      </w:pPr>
-      <w:r>
-        <w:rPr>
-          <w:rFonts w:hint="eastAsia"/>
-        </w:rPr>
-        <w:t>优点：充分利用服务器的资源，保证个结点上负载处理均衡</w:t>
-      </w:r>
-    </w:p>
-    <w:p>
-      <w:pPr>
-        <w:ind w:firstLine="420"/>
-      </w:pPr>
-      <w:r>
-        <w:rPr>
-          <w:rFonts w:hint="eastAsia"/>
-        </w:rPr>
-        <w:t>缺点：实现起来复杂，真实使用较少</w:t>
-      </w:r>
-    </w:p>
-    <w:p>
-      <w:pPr>
-        <w:ind w:firstLine="420"/>
-      </w:pPr>
-      <w:r>
-        <w:t xml:space="preserve"> </w:t>
-      </w:r>
-    </w:p>
-    <w:p>
-      <w:pPr>
-        <w:pStyle w:val="2"/>
-      </w:pPr>
-      <w:r>
-        <w:rPr>
-          <w:rFonts w:hint="eastAsia"/>
-        </w:rPr>
         <w:t>不用主动负载均衡</w:t>
       </w:r>
     </w:p>
@@ -3442,14 +4101,7 @@
         <w:rPr>
           <w:rFonts w:hint="eastAsia"/>
         </w:rPr>
-        <w:t>下订单后，立刻返回提示</w:t>
-      </w:r>
-      <w:r>
-        <w:rPr>
-          <w:rFonts w:hint="eastAsia"/>
-        </w:rPr>
-        <w:lastRenderedPageBreak/>
-        <w:t>信息：您的订单进去排队了</w:t>
+        <w:t>下订单后，立刻返回提示信息：您的订单进去排队了</w:t>
       </w:r>
       <w:r>
         <w:rPr>
@@ -3541,6 +4193,7 @@
         <w:rPr>
           <w:rFonts w:hint="eastAsia"/>
         </w:rPr>
+        <w:lastRenderedPageBreak/>
         <w:t>比率（</w:t>
       </w:r>
       <w:r>
@@ -3861,7 +4514,6 @@
         <w:rPr>
           <w:rFonts w:hint="eastAsia"/>
         </w:rPr>
-        <w:lastRenderedPageBreak/>
         <w:t>观察模式（</w:t>
       </w:r>
       <w:r>
@@ -3989,6 +4641,7 @@
         <w:rPr>
           <w:rFonts w:hint="eastAsia"/>
         </w:rPr>
+        <w:lastRenderedPageBreak/>
         <w:t>进行检测</w:t>
       </w:r>
       <w:r>
@@ -4332,7 +4985,6 @@
         <w:rPr>
           <w:rFonts w:hint="eastAsia"/>
         </w:rPr>
-        <w:lastRenderedPageBreak/>
         <w:t>使用硬件负载均衡，主要考虑一下几个方面：</w:t>
       </w:r>
     </w:p>
@@ -4459,6 +5111,7 @@
         <w:rPr>
           <w:rFonts w:hint="eastAsia"/>
         </w:rPr>
+        <w:lastRenderedPageBreak/>
         <w:t>DDOS</w:t>
       </w:r>
       <w:r>
@@ -4936,7 +5589,7 @@
                     <pic:cNvPicPr/>
                   </pic:nvPicPr>
                   <pic:blipFill>
-                    <a:blip r:embed="rId14"/>
+                    <a:blip r:embed="rId15"/>
                     <a:stretch>
                       <a:fillRect/>
                     </a:stretch>
@@ -6085,7 +6738,7 @@
                     <pic:cNvPicPr/>
                   </pic:nvPicPr>
                   <pic:blipFill>
-                    <a:blip r:embed="rId15"/>
+                    <a:blip r:embed="rId16"/>
                     <a:stretch>
                       <a:fillRect/>
                     </a:stretch>
@@ -6785,8 +7438,6 @@
         </w:rPr>
         <w:t>对外提供查询结点。</w:t>
       </w:r>
-      <w:bookmarkStart w:id="0" w:name="_GoBack"/>
-      <w:bookmarkEnd w:id="0"/>
     </w:p>
     <w:p>
       <w:pPr>
